--- a/!Doc/Технология Windows Form. Работа с формами.docx
+++ b/!Doc/Технология Windows Form. Работа с формами.docx
@@ -32,7 +32,6 @@
           <w:bCs/>
           <w:sz w:val="24"/>
           <w:szCs w:val="24"/>
-          <w:lang w:val="en-US"/>
         </w:rPr>
         <w:t>2</w:t>
       </w:r>
@@ -173,6 +172,7 @@
       </w:pPr>
       <w:r>
         <w:rPr>
+          <w:noProof/>
           <w:sz w:val="24"/>
           <w:szCs w:val="24"/>
         </w:rPr>
@@ -1999,6 +1999,7 @@
       <w:r>
         <w:rPr>
           <w:rFonts w:ascii="Times New Roman" w:hAnsi="Times New Roman"/>
+          <w:noProof/>
           <w:sz w:val="24"/>
           <w:szCs w:val="24"/>
         </w:rPr>
@@ -2112,6 +2113,7 @@
         <w:spacing w:after="0" w:line="240" w:lineRule="auto"/>
         <w:ind w:firstLine="709"/>
         <w:rPr>
+          <w:rFonts w:ascii="Times New Roman" w:hAnsi="Times New Roman"/>
           <w:sz w:val="24"/>
           <w:szCs w:val="24"/>
         </w:rPr>
@@ -2149,6 +2151,350 @@
           <w:sz w:val="24"/>
           <w:szCs w:val="24"/>
         </w:rPr>
+        <w:t xml:space="preserve">Разработать </w:t>
+      </w:r>
+      <w:r>
+        <w:rPr>
+          <w:rFonts w:ascii="Times New Roman" w:hAnsi="Times New Roman"/>
+          <w:sz w:val="24"/>
+          <w:szCs w:val="24"/>
+          <w:lang w:val="en-US"/>
+        </w:rPr>
+        <w:t>Windows</w:t>
+      </w:r>
+      <w:r>
+        <w:rPr>
+          <w:rFonts w:ascii="Times New Roman" w:hAnsi="Times New Roman"/>
+          <w:sz w:val="24"/>
+          <w:szCs w:val="24"/>
+        </w:rPr>
+        <w:t xml:space="preserve"> </w:t>
+      </w:r>
+      <w:r>
+        <w:rPr>
+          <w:rFonts w:ascii="Times New Roman" w:hAnsi="Times New Roman"/>
+          <w:sz w:val="24"/>
+          <w:szCs w:val="24"/>
+          <w:lang w:val="en-US"/>
+        </w:rPr>
+        <w:t>Forms</w:t>
+      </w:r>
+      <w:r>
+        <w:rPr>
+          <w:rFonts w:ascii="Times New Roman" w:hAnsi="Times New Roman"/>
+          <w:sz w:val="24"/>
+          <w:szCs w:val="24"/>
+        </w:rPr>
+        <w:t xml:space="preserve"> </w:t>
+      </w:r>
+      <w:r>
+        <w:rPr>
+          <w:rFonts w:ascii="Times New Roman" w:hAnsi="Times New Roman"/>
+          <w:sz w:val="24"/>
+          <w:szCs w:val="24"/>
+        </w:rPr>
+        <w:t xml:space="preserve">по образцу. В качестве </w:t>
+      </w:r>
+      <w:r>
+        <w:rPr>
+          <w:rFonts w:ascii="Times New Roman" w:hAnsi="Times New Roman"/>
+          <w:sz w:val="24"/>
+          <w:szCs w:val="24"/>
+          <w:lang w:val="en-US"/>
+        </w:rPr>
+        <w:t>f</w:t>
+      </w:r>
+      <w:r>
+        <w:rPr>
+          <w:rFonts w:ascii="Times New Roman" w:hAnsi="Times New Roman"/>
+          <w:sz w:val="24"/>
+          <w:szCs w:val="24"/>
+        </w:rPr>
+        <w:t>(</w:t>
+      </w:r>
+      <w:r>
+        <w:rPr>
+          <w:rFonts w:ascii="Times New Roman" w:hAnsi="Times New Roman"/>
+          <w:sz w:val="24"/>
+          <w:szCs w:val="24"/>
+          <w:lang w:val="en-US"/>
+        </w:rPr>
+        <w:t>x</w:t>
+      </w:r>
+      <w:r>
+        <w:rPr>
+          <w:rFonts w:ascii="Times New Roman" w:hAnsi="Times New Roman"/>
+          <w:sz w:val="24"/>
+          <w:szCs w:val="24"/>
+        </w:rPr>
+        <w:t>)</w:t>
+      </w:r>
+      <w:r>
+        <w:rPr>
+          <w:rFonts w:ascii="Times New Roman" w:hAnsi="Times New Roman"/>
+          <w:sz w:val="24"/>
+          <w:szCs w:val="24"/>
+        </w:rPr>
+        <w:t xml:space="preserve"> использовать </w:t>
+      </w:r>
+      <w:r>
+        <w:rPr>
+          <w:rFonts w:ascii="Times New Roman" w:hAnsi="Times New Roman"/>
+          <w:sz w:val="24"/>
+          <w:szCs w:val="24"/>
+          <w:lang w:val="en-US"/>
+        </w:rPr>
+        <w:t>sh</w:t>
+      </w:r>
+      <w:r>
+        <w:rPr>
+          <w:rFonts w:ascii="Times New Roman" w:hAnsi="Times New Roman"/>
+          <w:sz w:val="24"/>
+          <w:szCs w:val="24"/>
+        </w:rPr>
+        <w:t>(</w:t>
+      </w:r>
+      <w:r>
+        <w:rPr>
+          <w:rFonts w:ascii="Times New Roman" w:hAnsi="Times New Roman"/>
+          <w:sz w:val="24"/>
+          <w:szCs w:val="24"/>
+          <w:lang w:val="en-US"/>
+        </w:rPr>
+        <w:t>x</w:t>
+      </w:r>
+      <w:r>
+        <w:rPr>
+          <w:rFonts w:ascii="Times New Roman" w:hAnsi="Times New Roman"/>
+          <w:sz w:val="24"/>
+          <w:szCs w:val="24"/>
+        </w:rPr>
+        <w:t xml:space="preserve">), </w:t>
+      </w:r>
+      <w:r>
+        <w:rPr>
+          <w:rFonts w:ascii="Times New Roman" w:hAnsi="Times New Roman"/>
+          <w:sz w:val="24"/>
+          <w:szCs w:val="24"/>
+          <w:lang w:val="en-US"/>
+        </w:rPr>
+        <w:t>x</w:t>
+      </w:r>
+      <w:r>
+        <w:rPr>
+          <w:rFonts w:ascii="Times New Roman" w:hAnsi="Times New Roman"/>
+          <w:sz w:val="24"/>
+          <w:szCs w:val="24"/>
+          <w:vertAlign w:val="superscript"/>
+        </w:rPr>
+        <w:t>2</w:t>
+      </w:r>
+      <w:r>
+        <w:rPr>
+          <w:rFonts w:ascii="Times New Roman" w:hAnsi="Times New Roman"/>
+          <w:sz w:val="24"/>
+          <w:szCs w:val="24"/>
+        </w:rPr>
+        <w:t xml:space="preserve">, </w:t>
+      </w:r>
+      <w:r>
+        <w:rPr>
+          <w:rFonts w:ascii="Times New Roman" w:hAnsi="Times New Roman"/>
+          <w:sz w:val="24"/>
+          <w:szCs w:val="24"/>
+          <w:lang w:val="en-US"/>
+        </w:rPr>
+        <w:t>e</w:t>
+      </w:r>
+      <w:r>
+        <w:rPr>
+          <w:rFonts w:ascii="Times New Roman" w:hAnsi="Times New Roman"/>
+          <w:sz w:val="24"/>
+          <w:szCs w:val="24"/>
+          <w:vertAlign w:val="superscript"/>
+          <w:lang w:val="en-US"/>
+        </w:rPr>
+        <w:t>x</w:t>
+      </w:r>
+      <w:r>
+        <w:rPr>
+          <w:rFonts w:ascii="Times New Roman" w:hAnsi="Times New Roman"/>
+          <w:sz w:val="24"/>
+          <w:szCs w:val="24"/>
+        </w:rPr>
+        <w:t xml:space="preserve">. </w:t>
+      </w:r>
+      <w:r>
+        <w:rPr>
+          <w:rFonts w:ascii="Times New Roman" w:hAnsi="Times New Roman"/>
+          <w:sz w:val="24"/>
+          <w:szCs w:val="24"/>
+        </w:rPr>
+        <w:t>Отредактируйте вид формы и текст программы, в соответствии с полученным заданием.</w:t>
+      </w:r>
+    </w:p>
+    <w:p>
+      <w:pPr>
+        <w:spacing w:after="0" w:line="240" w:lineRule="auto"/>
+        <w:ind w:firstLine="709"/>
+        <w:jc w:val="center"/>
+        <w:rPr>
+          <w:sz w:val="24"/>
+          <w:szCs w:val="24"/>
+        </w:rPr>
+      </w:pPr>
+      <w:r>
+        <w:rPr>
+          <w:sz w:val="24"/>
+          <w:szCs w:val="24"/>
+        </w:rPr>
+        <w:drawing>
+          <wp:inline distT="0" distB="0" distL="0" distR="0" wp14:anchorId="6A56515A" wp14:editId="04BB3CEB">
+            <wp:extent cx="1962424" cy="743054"/>
+            <wp:effectExtent l="0" t="0" r="0" b="0"/>
+            <wp:docPr id="67" name="Рисунок 67"/>
+            <wp:cNvGraphicFramePr>
+              <a:graphicFrameLocks xmlns:a="http://schemas.openxmlformats.org/drawingml/2006/main" noChangeAspect="1"/>
+            </wp:cNvGraphicFramePr>
+            <a:graphic xmlns:a="http://schemas.openxmlformats.org/drawingml/2006/main">
+              <a:graphicData uri="http://schemas.openxmlformats.org/drawingml/2006/picture">
+                <pic:pic xmlns:pic="http://schemas.openxmlformats.org/drawingml/2006/picture">
+                  <pic:nvPicPr>
+                    <pic:cNvPr id="1" name=""/>
+                    <pic:cNvPicPr/>
+                  </pic:nvPicPr>
+                  <pic:blipFill>
+                    <a:blip r:embed="rId10"/>
+                    <a:stretch>
+                      <a:fillRect/>
+                    </a:stretch>
+                  </pic:blipFill>
+                  <pic:spPr>
+                    <a:xfrm>
+                      <a:off x="0" y="0"/>
+                      <a:ext cx="1962424" cy="743054"/>
+                    </a:xfrm>
+                    <a:prstGeom prst="rect">
+                      <a:avLst/>
+                    </a:prstGeom>
+                  </pic:spPr>
+                </pic:pic>
+              </a:graphicData>
+            </a:graphic>
+          </wp:inline>
+        </w:drawing>
+      </w:r>
+    </w:p>
+    <w:p>
+      <w:pPr>
+        <w:spacing w:after="0" w:line="240" w:lineRule="auto"/>
+        <w:ind w:firstLine="709"/>
+        <w:jc w:val="center"/>
+        <w:rPr>
+          <w:rFonts w:ascii="Times New Roman" w:hAnsi="Times New Roman"/>
+          <w:sz w:val="24"/>
+          <w:szCs w:val="24"/>
+        </w:rPr>
+      </w:pPr>
+      <w:r>
+        <w:rPr>
+          <w:rFonts w:ascii="Times New Roman" w:hAnsi="Times New Roman"/>
+          <w:sz w:val="24"/>
+          <w:szCs w:val="24"/>
+        </w:rPr>
+        <w:t xml:space="preserve">Рисунок </w:t>
+      </w:r>
+      <w:r>
+        <w:rPr>
+          <w:rFonts w:ascii="Times New Roman" w:hAnsi="Times New Roman"/>
+          <w:sz w:val="24"/>
+          <w:szCs w:val="24"/>
+        </w:rPr>
+        <w:t>2</w:t>
+      </w:r>
+      <w:r>
+        <w:rPr>
+          <w:rFonts w:ascii="Times New Roman" w:hAnsi="Times New Roman"/>
+          <w:sz w:val="24"/>
+          <w:szCs w:val="24"/>
+        </w:rPr>
+        <w:t>2</w:t>
+      </w:r>
+      <w:r>
+        <w:rPr>
+          <w:rFonts w:ascii="Times New Roman" w:hAnsi="Times New Roman"/>
+          <w:sz w:val="24"/>
+          <w:szCs w:val="24"/>
+        </w:rPr>
+        <w:t>.</w:t>
+      </w:r>
+      <w:r>
+        <w:rPr>
+          <w:rFonts w:ascii="Times New Roman" w:hAnsi="Times New Roman"/>
+          <w:sz w:val="24"/>
+          <w:szCs w:val="24"/>
+        </w:rPr>
+        <w:t>3</w:t>
+      </w:r>
+      <w:r>
+        <w:rPr>
+          <w:rFonts w:ascii="Times New Roman" w:hAnsi="Times New Roman"/>
+          <w:sz w:val="24"/>
+          <w:szCs w:val="24"/>
+        </w:rPr>
+        <w:t xml:space="preserve"> –</w:t>
+      </w:r>
+      <w:r>
+        <w:rPr>
+          <w:rFonts w:ascii="Times New Roman" w:hAnsi="Times New Roman"/>
+          <w:sz w:val="24"/>
+          <w:szCs w:val="24"/>
+        </w:rPr>
+        <w:t xml:space="preserve"> Уравнение для задания </w:t>
+      </w:r>
+      <w:r>
+        <w:rPr>
+          <w:rFonts w:ascii="Times New Roman" w:hAnsi="Times New Roman"/>
+          <w:sz w:val="24"/>
+          <w:szCs w:val="24"/>
+        </w:rPr>
+        <w:t>№</w:t>
+      </w:r>
+      <w:r>
+        <w:rPr>
+          <w:rFonts w:ascii="Times New Roman" w:hAnsi="Times New Roman"/>
+          <w:sz w:val="24"/>
+          <w:szCs w:val="24"/>
+        </w:rPr>
+        <w:t>2</w:t>
+      </w:r>
+    </w:p>
+    <w:p>
+      <w:pPr>
+        <w:spacing w:after="0" w:line="240" w:lineRule="auto"/>
+        <w:ind w:firstLine="709"/>
+        <w:rPr>
+          <w:sz w:val="24"/>
+          <w:szCs w:val="24"/>
+        </w:rPr>
+      </w:pPr>
+    </w:p>
+    <w:p>
+      <w:pPr>
+        <w:spacing w:after="0" w:line="240" w:lineRule="auto"/>
+        <w:ind w:firstLine="709"/>
+        <w:rPr>
+          <w:rFonts w:ascii="Times New Roman" w:hAnsi="Times New Roman"/>
+          <w:sz w:val="24"/>
+          <w:szCs w:val="24"/>
+        </w:rPr>
+      </w:pPr>
+      <w:r>
+        <w:rPr>
+          <w:rFonts w:ascii="Times New Roman" w:hAnsi="Times New Roman"/>
+          <w:sz w:val="24"/>
+          <w:szCs w:val="24"/>
+        </w:rPr>
         <w:t>Листинг</w:t>
       </w:r>
       <w:r>
@@ -2174,6 +2520,2224 @@
           <w:szCs w:val="24"/>
         </w:rPr>
         <w:t xml:space="preserve">: </w:t>
+      </w:r>
+    </w:p>
+    <w:p>
+      <w:pPr>
+        <w:autoSpaceDE w:val="0"/>
+        <w:autoSpaceDN w:val="0"/>
+        <w:adjustRightInd w:val="0"/>
+        <w:spacing w:after="0" w:line="240" w:lineRule="auto"/>
+        <w:ind w:firstLine="709"/>
+        <w:rPr>
+          <w:rFonts w:ascii="Times New Roman" w:hAnsi="Times New Roman"/>
+          <w:sz w:val="24"/>
+          <w:szCs w:val="24"/>
+          <w:lang w:val="en-US"/>
+        </w:rPr>
+      </w:pPr>
+      <w:r>
+        <w:rPr>
+          <w:rFonts w:ascii="Times New Roman" w:hAnsi="Times New Roman"/>
+          <w:sz w:val="24"/>
+          <w:szCs w:val="24"/>
+          <w:lang w:val="en-US"/>
+        </w:rPr>
+        <w:t>using static System.Math;</w:t>
+      </w:r>
+    </w:p>
+    <w:p>
+      <w:pPr>
+        <w:autoSpaceDE w:val="0"/>
+        <w:autoSpaceDN w:val="0"/>
+        <w:adjustRightInd w:val="0"/>
+        <w:spacing w:after="0" w:line="240" w:lineRule="auto"/>
+        <w:ind w:firstLine="709"/>
+        <w:rPr>
+          <w:rFonts w:ascii="Times New Roman" w:hAnsi="Times New Roman"/>
+          <w:sz w:val="24"/>
+          <w:szCs w:val="24"/>
+          <w:lang w:val="en-US"/>
+        </w:rPr>
+      </w:pPr>
+    </w:p>
+    <w:p>
+      <w:pPr>
+        <w:autoSpaceDE w:val="0"/>
+        <w:autoSpaceDN w:val="0"/>
+        <w:adjustRightInd w:val="0"/>
+        <w:spacing w:after="0" w:line="240" w:lineRule="auto"/>
+        <w:ind w:firstLine="709"/>
+        <w:rPr>
+          <w:rFonts w:ascii="Times New Roman" w:hAnsi="Times New Roman"/>
+          <w:sz w:val="24"/>
+          <w:szCs w:val="24"/>
+          <w:lang w:val="en-US"/>
+        </w:rPr>
+      </w:pPr>
+      <w:r>
+        <w:rPr>
+          <w:rFonts w:ascii="Times New Roman" w:hAnsi="Times New Roman"/>
+          <w:sz w:val="24"/>
+          <w:szCs w:val="24"/>
+          <w:lang w:val="en-US"/>
+        </w:rPr>
+        <w:t>namespace z2</w:t>
+      </w:r>
+    </w:p>
+    <w:p>
+      <w:pPr>
+        <w:autoSpaceDE w:val="0"/>
+        <w:autoSpaceDN w:val="0"/>
+        <w:adjustRightInd w:val="0"/>
+        <w:spacing w:after="0" w:line="240" w:lineRule="auto"/>
+        <w:ind w:firstLine="709"/>
+        <w:rPr>
+          <w:rFonts w:ascii="Times New Roman" w:hAnsi="Times New Roman"/>
+          <w:sz w:val="24"/>
+          <w:szCs w:val="24"/>
+          <w:lang w:val="en-US"/>
+        </w:rPr>
+      </w:pPr>
+      <w:r>
+        <w:rPr>
+          <w:rFonts w:ascii="Times New Roman" w:hAnsi="Times New Roman"/>
+          <w:sz w:val="24"/>
+          <w:szCs w:val="24"/>
+          <w:lang w:val="en-US"/>
+        </w:rPr>
+        <w:t>{</w:t>
+      </w:r>
+    </w:p>
+    <w:p>
+      <w:pPr>
+        <w:autoSpaceDE w:val="0"/>
+        <w:autoSpaceDN w:val="0"/>
+        <w:adjustRightInd w:val="0"/>
+        <w:spacing w:after="0" w:line="240" w:lineRule="auto"/>
+        <w:ind w:firstLine="709"/>
+        <w:rPr>
+          <w:rFonts w:ascii="Times New Roman" w:hAnsi="Times New Roman"/>
+          <w:sz w:val="24"/>
+          <w:szCs w:val="24"/>
+          <w:lang w:val="en-US"/>
+        </w:rPr>
+      </w:pPr>
+      <w:r>
+        <w:rPr>
+          <w:rFonts w:ascii="Times New Roman" w:hAnsi="Times New Roman"/>
+          <w:sz w:val="24"/>
+          <w:szCs w:val="24"/>
+          <w:lang w:val="en-US"/>
+        </w:rPr>
+        <w:t xml:space="preserve">    public partial class Form1 : Form</w:t>
+      </w:r>
+    </w:p>
+    <w:p>
+      <w:pPr>
+        <w:autoSpaceDE w:val="0"/>
+        <w:autoSpaceDN w:val="0"/>
+        <w:adjustRightInd w:val="0"/>
+        <w:spacing w:after="0" w:line="240" w:lineRule="auto"/>
+        <w:ind w:firstLine="709"/>
+        <w:rPr>
+          <w:rFonts w:ascii="Times New Roman" w:hAnsi="Times New Roman"/>
+          <w:sz w:val="24"/>
+          <w:szCs w:val="24"/>
+          <w:lang w:val="en-US"/>
+        </w:rPr>
+      </w:pPr>
+      <w:r>
+        <w:rPr>
+          <w:rFonts w:ascii="Times New Roman" w:hAnsi="Times New Roman"/>
+          <w:sz w:val="24"/>
+          <w:szCs w:val="24"/>
+          <w:lang w:val="en-US"/>
+        </w:rPr>
+        <w:lastRenderedPageBreak/>
+        <w:t xml:space="preserve">    {</w:t>
+      </w:r>
+    </w:p>
+    <w:p>
+      <w:pPr>
+        <w:autoSpaceDE w:val="0"/>
+        <w:autoSpaceDN w:val="0"/>
+        <w:adjustRightInd w:val="0"/>
+        <w:spacing w:after="0" w:line="240" w:lineRule="auto"/>
+        <w:ind w:firstLine="709"/>
+        <w:rPr>
+          <w:rFonts w:ascii="Times New Roman" w:hAnsi="Times New Roman"/>
+          <w:sz w:val="24"/>
+          <w:szCs w:val="24"/>
+          <w:lang w:val="en-US"/>
+        </w:rPr>
+      </w:pPr>
+      <w:r>
+        <w:rPr>
+          <w:rFonts w:ascii="Times New Roman" w:hAnsi="Times New Roman"/>
+          <w:sz w:val="24"/>
+          <w:szCs w:val="24"/>
+          <w:lang w:val="en-US"/>
+        </w:rPr>
+        <w:t xml:space="preserve">        private delegate double FuncX(double x);</w:t>
+      </w:r>
+    </w:p>
+    <w:p>
+      <w:pPr>
+        <w:autoSpaceDE w:val="0"/>
+        <w:autoSpaceDN w:val="0"/>
+        <w:adjustRightInd w:val="0"/>
+        <w:spacing w:after="0" w:line="240" w:lineRule="auto"/>
+        <w:ind w:firstLine="709"/>
+        <w:rPr>
+          <w:rFonts w:ascii="Times New Roman" w:hAnsi="Times New Roman"/>
+          <w:sz w:val="24"/>
+          <w:szCs w:val="24"/>
+          <w:lang w:val="en-US"/>
+        </w:rPr>
+      </w:pPr>
+      <w:r>
+        <w:rPr>
+          <w:rFonts w:ascii="Times New Roman" w:hAnsi="Times New Roman"/>
+          <w:sz w:val="24"/>
+          <w:szCs w:val="24"/>
+          <w:lang w:val="en-US"/>
+        </w:rPr>
+        <w:t xml:space="preserve">        private FuncX _funcX;</w:t>
+      </w:r>
+    </w:p>
+    <w:p>
+      <w:pPr>
+        <w:autoSpaceDE w:val="0"/>
+        <w:autoSpaceDN w:val="0"/>
+        <w:adjustRightInd w:val="0"/>
+        <w:spacing w:after="0" w:line="240" w:lineRule="auto"/>
+        <w:ind w:firstLine="709"/>
+        <w:rPr>
+          <w:rFonts w:ascii="Times New Roman" w:hAnsi="Times New Roman"/>
+          <w:sz w:val="24"/>
+          <w:szCs w:val="24"/>
+          <w:lang w:val="en-US"/>
+        </w:rPr>
+      </w:pPr>
+    </w:p>
+    <w:p>
+      <w:pPr>
+        <w:autoSpaceDE w:val="0"/>
+        <w:autoSpaceDN w:val="0"/>
+        <w:adjustRightInd w:val="0"/>
+        <w:spacing w:after="0" w:line="240" w:lineRule="auto"/>
+        <w:ind w:firstLine="709"/>
+        <w:rPr>
+          <w:rFonts w:ascii="Times New Roman" w:hAnsi="Times New Roman"/>
+          <w:sz w:val="24"/>
+          <w:szCs w:val="24"/>
+          <w:lang w:val="en-US"/>
+        </w:rPr>
+      </w:pPr>
+      <w:r>
+        <w:rPr>
+          <w:rFonts w:ascii="Times New Roman" w:hAnsi="Times New Roman"/>
+          <w:sz w:val="24"/>
+          <w:szCs w:val="24"/>
+          <w:lang w:val="en-US"/>
+        </w:rPr>
+        <w:t xml:space="preserve">        public Form1()</w:t>
+      </w:r>
+    </w:p>
+    <w:p>
+      <w:pPr>
+        <w:autoSpaceDE w:val="0"/>
+        <w:autoSpaceDN w:val="0"/>
+        <w:adjustRightInd w:val="0"/>
+        <w:spacing w:after="0" w:line="240" w:lineRule="auto"/>
+        <w:ind w:firstLine="709"/>
+        <w:rPr>
+          <w:rFonts w:ascii="Times New Roman" w:hAnsi="Times New Roman"/>
+          <w:sz w:val="24"/>
+          <w:szCs w:val="24"/>
+          <w:lang w:val="en-US"/>
+        </w:rPr>
+      </w:pPr>
+      <w:r>
+        <w:rPr>
+          <w:rFonts w:ascii="Times New Roman" w:hAnsi="Times New Roman"/>
+          <w:sz w:val="24"/>
+          <w:szCs w:val="24"/>
+          <w:lang w:val="en-US"/>
+        </w:rPr>
+        <w:t xml:space="preserve">        {</w:t>
+      </w:r>
+    </w:p>
+    <w:p>
+      <w:pPr>
+        <w:autoSpaceDE w:val="0"/>
+        <w:autoSpaceDN w:val="0"/>
+        <w:adjustRightInd w:val="0"/>
+        <w:spacing w:after="0" w:line="240" w:lineRule="auto"/>
+        <w:ind w:firstLine="709"/>
+        <w:rPr>
+          <w:rFonts w:ascii="Times New Roman" w:hAnsi="Times New Roman"/>
+          <w:sz w:val="24"/>
+          <w:szCs w:val="24"/>
+          <w:lang w:val="en-US"/>
+        </w:rPr>
+      </w:pPr>
+      <w:r>
+        <w:rPr>
+          <w:rFonts w:ascii="Times New Roman" w:hAnsi="Times New Roman"/>
+          <w:sz w:val="24"/>
+          <w:szCs w:val="24"/>
+          <w:lang w:val="en-US"/>
+        </w:rPr>
+        <w:t xml:space="preserve">            InitializeComponent();</w:t>
+      </w:r>
+    </w:p>
+    <w:p>
+      <w:pPr>
+        <w:autoSpaceDE w:val="0"/>
+        <w:autoSpaceDN w:val="0"/>
+        <w:adjustRightInd w:val="0"/>
+        <w:spacing w:after="0" w:line="240" w:lineRule="auto"/>
+        <w:ind w:firstLine="709"/>
+        <w:rPr>
+          <w:rFonts w:ascii="Times New Roman" w:hAnsi="Times New Roman"/>
+          <w:sz w:val="24"/>
+          <w:szCs w:val="24"/>
+          <w:lang w:val="en-US"/>
+        </w:rPr>
+      </w:pPr>
+      <w:r>
+        <w:rPr>
+          <w:rFonts w:ascii="Times New Roman" w:hAnsi="Times New Roman"/>
+          <w:sz w:val="24"/>
+          <w:szCs w:val="24"/>
+          <w:lang w:val="en-US"/>
+        </w:rPr>
+        <w:t xml:space="preserve">            _funcX = DefineFunction();</w:t>
+      </w:r>
+    </w:p>
+    <w:p>
+      <w:pPr>
+        <w:autoSpaceDE w:val="0"/>
+        <w:autoSpaceDN w:val="0"/>
+        <w:adjustRightInd w:val="0"/>
+        <w:spacing w:after="0" w:line="240" w:lineRule="auto"/>
+        <w:ind w:firstLine="709"/>
+        <w:rPr>
+          <w:rFonts w:ascii="Times New Roman" w:hAnsi="Times New Roman"/>
+          <w:sz w:val="24"/>
+          <w:szCs w:val="24"/>
+          <w:lang w:val="en-US"/>
+        </w:rPr>
+      </w:pPr>
+      <w:r>
+        <w:rPr>
+          <w:rFonts w:ascii="Times New Roman" w:hAnsi="Times New Roman"/>
+          <w:sz w:val="24"/>
+          <w:szCs w:val="24"/>
+          <w:lang w:val="en-US"/>
+        </w:rPr>
+        <w:t xml:space="preserve">        }</w:t>
+      </w:r>
+    </w:p>
+    <w:p>
+      <w:pPr>
+        <w:autoSpaceDE w:val="0"/>
+        <w:autoSpaceDN w:val="0"/>
+        <w:adjustRightInd w:val="0"/>
+        <w:spacing w:after="0" w:line="240" w:lineRule="auto"/>
+        <w:ind w:firstLine="709"/>
+        <w:rPr>
+          <w:rFonts w:ascii="Times New Roman" w:hAnsi="Times New Roman"/>
+          <w:sz w:val="24"/>
+          <w:szCs w:val="24"/>
+          <w:lang w:val="en-US"/>
+        </w:rPr>
+      </w:pPr>
+    </w:p>
+    <w:p>
+      <w:pPr>
+        <w:autoSpaceDE w:val="0"/>
+        <w:autoSpaceDN w:val="0"/>
+        <w:adjustRightInd w:val="0"/>
+        <w:spacing w:after="0" w:line="240" w:lineRule="auto"/>
+        <w:ind w:firstLine="709"/>
+        <w:rPr>
+          <w:rFonts w:ascii="Times New Roman" w:hAnsi="Times New Roman"/>
+          <w:sz w:val="24"/>
+          <w:szCs w:val="24"/>
+          <w:lang w:val="en-US"/>
+        </w:rPr>
+      </w:pPr>
+      <w:r>
+        <w:rPr>
+          <w:rFonts w:ascii="Times New Roman" w:hAnsi="Times New Roman"/>
+          <w:sz w:val="24"/>
+          <w:szCs w:val="24"/>
+          <w:lang w:val="en-US"/>
+        </w:rPr>
+        <w:t xml:space="preserve">        private void buttonFunc_Click(object sender, EventArgs e)</w:t>
+      </w:r>
+    </w:p>
+    <w:p>
+      <w:pPr>
+        <w:autoSpaceDE w:val="0"/>
+        <w:autoSpaceDN w:val="0"/>
+        <w:adjustRightInd w:val="0"/>
+        <w:spacing w:after="0" w:line="240" w:lineRule="auto"/>
+        <w:ind w:firstLine="709"/>
+        <w:rPr>
+          <w:rFonts w:ascii="Times New Roman" w:hAnsi="Times New Roman"/>
+          <w:sz w:val="24"/>
+          <w:szCs w:val="24"/>
+          <w:lang w:val="en-US"/>
+        </w:rPr>
+      </w:pPr>
+      <w:r>
+        <w:rPr>
+          <w:rFonts w:ascii="Times New Roman" w:hAnsi="Times New Roman"/>
+          <w:sz w:val="24"/>
+          <w:szCs w:val="24"/>
+          <w:lang w:val="en-US"/>
+        </w:rPr>
+        <w:t xml:space="preserve">        {</w:t>
+      </w:r>
+    </w:p>
+    <w:p>
+      <w:pPr>
+        <w:autoSpaceDE w:val="0"/>
+        <w:autoSpaceDN w:val="0"/>
+        <w:adjustRightInd w:val="0"/>
+        <w:spacing w:after="0" w:line="240" w:lineRule="auto"/>
+        <w:ind w:firstLine="709"/>
+        <w:rPr>
+          <w:rFonts w:ascii="Times New Roman" w:hAnsi="Times New Roman"/>
+          <w:sz w:val="24"/>
+          <w:szCs w:val="24"/>
+          <w:lang w:val="en-US"/>
+        </w:rPr>
+      </w:pPr>
+    </w:p>
+    <w:p>
+      <w:pPr>
+        <w:autoSpaceDE w:val="0"/>
+        <w:autoSpaceDN w:val="0"/>
+        <w:adjustRightInd w:val="0"/>
+        <w:spacing w:after="0" w:line="240" w:lineRule="auto"/>
+        <w:ind w:firstLine="709"/>
+        <w:rPr>
+          <w:rFonts w:ascii="Times New Roman" w:hAnsi="Times New Roman"/>
+          <w:sz w:val="24"/>
+          <w:szCs w:val="24"/>
+          <w:lang w:val="en-US"/>
+        </w:rPr>
+      </w:pPr>
+      <w:r>
+        <w:rPr>
+          <w:rFonts w:ascii="Times New Roman" w:hAnsi="Times New Roman"/>
+          <w:sz w:val="24"/>
+          <w:szCs w:val="24"/>
+          <w:lang w:val="en-US"/>
+        </w:rPr>
+        <w:t xml:space="preserve">            try</w:t>
+      </w:r>
+    </w:p>
+    <w:p>
+      <w:pPr>
+        <w:autoSpaceDE w:val="0"/>
+        <w:autoSpaceDN w:val="0"/>
+        <w:adjustRightInd w:val="0"/>
+        <w:spacing w:after="0" w:line="240" w:lineRule="auto"/>
+        <w:ind w:firstLine="709"/>
+        <w:rPr>
+          <w:rFonts w:ascii="Times New Roman" w:hAnsi="Times New Roman"/>
+          <w:sz w:val="24"/>
+          <w:szCs w:val="24"/>
+          <w:lang w:val="en-US"/>
+        </w:rPr>
+      </w:pPr>
+      <w:r>
+        <w:rPr>
+          <w:rFonts w:ascii="Times New Roman" w:hAnsi="Times New Roman"/>
+          <w:sz w:val="24"/>
+          <w:szCs w:val="24"/>
+          <w:lang w:val="en-US"/>
+        </w:rPr>
+        <w:t xml:space="preserve">            {</w:t>
+      </w:r>
+    </w:p>
+    <w:p>
+      <w:pPr>
+        <w:autoSpaceDE w:val="0"/>
+        <w:autoSpaceDN w:val="0"/>
+        <w:adjustRightInd w:val="0"/>
+        <w:spacing w:after="0" w:line="240" w:lineRule="auto"/>
+        <w:ind w:firstLine="709"/>
+        <w:rPr>
+          <w:rFonts w:ascii="Times New Roman" w:hAnsi="Times New Roman"/>
+          <w:sz w:val="24"/>
+          <w:szCs w:val="24"/>
+          <w:lang w:val="en-US"/>
+        </w:rPr>
+      </w:pPr>
+      <w:r>
+        <w:rPr>
+          <w:rFonts w:ascii="Times New Roman" w:hAnsi="Times New Roman"/>
+          <w:sz w:val="24"/>
+          <w:szCs w:val="24"/>
+          <w:lang w:val="en-US"/>
+        </w:rPr>
+        <w:t xml:space="preserve">                double x = Convert.ToDouble(textBoxNumX.Text);</w:t>
+      </w:r>
+    </w:p>
+    <w:p>
+      <w:pPr>
+        <w:autoSpaceDE w:val="0"/>
+        <w:autoSpaceDN w:val="0"/>
+        <w:adjustRightInd w:val="0"/>
+        <w:spacing w:after="0" w:line="240" w:lineRule="auto"/>
+        <w:ind w:firstLine="709"/>
+        <w:rPr>
+          <w:rFonts w:ascii="Times New Roman" w:hAnsi="Times New Roman"/>
+          <w:sz w:val="24"/>
+          <w:szCs w:val="24"/>
+          <w:lang w:val="en-US"/>
+        </w:rPr>
+      </w:pPr>
+      <w:r>
+        <w:rPr>
+          <w:rFonts w:ascii="Times New Roman" w:hAnsi="Times New Roman"/>
+          <w:sz w:val="24"/>
+          <w:szCs w:val="24"/>
+          <w:lang w:val="en-US"/>
+        </w:rPr>
+        <w:t xml:space="preserve">                int maxI = Convert.ToInt32(textBoxNumI.Text);</w:t>
+      </w:r>
+    </w:p>
+    <w:p>
+      <w:pPr>
+        <w:autoSpaceDE w:val="0"/>
+        <w:autoSpaceDN w:val="0"/>
+        <w:adjustRightInd w:val="0"/>
+        <w:spacing w:after="0" w:line="240" w:lineRule="auto"/>
+        <w:ind w:firstLine="709"/>
+        <w:rPr>
+          <w:rFonts w:ascii="Times New Roman" w:hAnsi="Times New Roman"/>
+          <w:sz w:val="24"/>
+          <w:szCs w:val="24"/>
+          <w:lang w:val="en-US"/>
+        </w:rPr>
+      </w:pPr>
+    </w:p>
+    <w:p>
+      <w:pPr>
+        <w:autoSpaceDE w:val="0"/>
+        <w:autoSpaceDN w:val="0"/>
+        <w:adjustRightInd w:val="0"/>
+        <w:spacing w:after="0" w:line="240" w:lineRule="auto"/>
+        <w:ind w:firstLine="709"/>
+        <w:rPr>
+          <w:rFonts w:ascii="Times New Roman" w:hAnsi="Times New Roman"/>
+          <w:sz w:val="24"/>
+          <w:szCs w:val="24"/>
+          <w:lang w:val="en-US"/>
+        </w:rPr>
+      </w:pPr>
+      <w:r>
+        <w:rPr>
+          <w:rFonts w:ascii="Times New Roman" w:hAnsi="Times New Roman"/>
+          <w:sz w:val="24"/>
+          <w:szCs w:val="24"/>
+          <w:lang w:val="en-US"/>
+        </w:rPr>
+        <w:t xml:space="preserve">                Calculate(maxI, x, _funcX);</w:t>
+      </w:r>
+    </w:p>
+    <w:p>
+      <w:pPr>
+        <w:autoSpaceDE w:val="0"/>
+        <w:autoSpaceDN w:val="0"/>
+        <w:adjustRightInd w:val="0"/>
+        <w:spacing w:after="0" w:line="240" w:lineRule="auto"/>
+        <w:ind w:firstLine="709"/>
+        <w:rPr>
+          <w:rFonts w:ascii="Times New Roman" w:hAnsi="Times New Roman"/>
+          <w:sz w:val="24"/>
+          <w:szCs w:val="24"/>
+          <w:lang w:val="en-US"/>
+        </w:rPr>
+      </w:pPr>
+      <w:r>
+        <w:rPr>
+          <w:rFonts w:ascii="Times New Roman" w:hAnsi="Times New Roman"/>
+          <w:sz w:val="24"/>
+          <w:szCs w:val="24"/>
+          <w:lang w:val="en-US"/>
+        </w:rPr>
+        <w:t xml:space="preserve">            }</w:t>
+      </w:r>
+    </w:p>
+    <w:p>
+      <w:pPr>
+        <w:autoSpaceDE w:val="0"/>
+        <w:autoSpaceDN w:val="0"/>
+        <w:adjustRightInd w:val="0"/>
+        <w:spacing w:after="0" w:line="240" w:lineRule="auto"/>
+        <w:ind w:firstLine="709"/>
+        <w:rPr>
+          <w:rFonts w:ascii="Times New Roman" w:hAnsi="Times New Roman"/>
+          <w:sz w:val="24"/>
+          <w:szCs w:val="24"/>
+          <w:lang w:val="en-US"/>
+        </w:rPr>
+      </w:pPr>
+      <w:r>
+        <w:rPr>
+          <w:rFonts w:ascii="Times New Roman" w:hAnsi="Times New Roman"/>
+          <w:sz w:val="24"/>
+          <w:szCs w:val="24"/>
+          <w:lang w:val="en-US"/>
+        </w:rPr>
+        <w:t xml:space="preserve">            catch (FormatException)</w:t>
+      </w:r>
+    </w:p>
+    <w:p>
+      <w:pPr>
+        <w:autoSpaceDE w:val="0"/>
+        <w:autoSpaceDN w:val="0"/>
+        <w:adjustRightInd w:val="0"/>
+        <w:spacing w:after="0" w:line="240" w:lineRule="auto"/>
+        <w:ind w:firstLine="709"/>
+        <w:rPr>
+          <w:rFonts w:ascii="Times New Roman" w:hAnsi="Times New Roman"/>
+          <w:sz w:val="24"/>
+          <w:szCs w:val="24"/>
+        </w:rPr>
+      </w:pPr>
+      <w:r>
+        <w:rPr>
+          <w:rFonts w:ascii="Times New Roman" w:hAnsi="Times New Roman"/>
+          <w:sz w:val="24"/>
+          <w:szCs w:val="24"/>
+          <w:lang w:val="en-US"/>
+        </w:rPr>
+        <w:t xml:space="preserve">            </w:t>
+      </w:r>
+      <w:r>
+        <w:rPr>
+          <w:rFonts w:ascii="Times New Roman" w:hAnsi="Times New Roman"/>
+          <w:sz w:val="24"/>
+          <w:szCs w:val="24"/>
+        </w:rPr>
+        <w:t>{</w:t>
+      </w:r>
+    </w:p>
+    <w:p>
+      <w:pPr>
+        <w:autoSpaceDE w:val="0"/>
+        <w:autoSpaceDN w:val="0"/>
+        <w:adjustRightInd w:val="0"/>
+        <w:spacing w:after="0" w:line="240" w:lineRule="auto"/>
+        <w:ind w:firstLine="709"/>
+        <w:rPr>
+          <w:rFonts w:ascii="Times New Roman" w:hAnsi="Times New Roman"/>
+          <w:sz w:val="24"/>
+          <w:szCs w:val="24"/>
+        </w:rPr>
+      </w:pPr>
+      <w:r>
+        <w:rPr>
+          <w:rFonts w:ascii="Times New Roman" w:hAnsi="Times New Roman"/>
+          <w:sz w:val="24"/>
+          <w:szCs w:val="24"/>
+        </w:rPr>
+        <w:t xml:space="preserve">                MessageBox.Show(</w:t>
+      </w:r>
+    </w:p>
+    <w:p>
+      <w:pPr>
+        <w:autoSpaceDE w:val="0"/>
+        <w:autoSpaceDN w:val="0"/>
+        <w:adjustRightInd w:val="0"/>
+        <w:spacing w:after="0" w:line="240" w:lineRule="auto"/>
+        <w:ind w:firstLine="709"/>
+        <w:rPr>
+          <w:rFonts w:ascii="Times New Roman" w:hAnsi="Times New Roman"/>
+          <w:sz w:val="24"/>
+          <w:szCs w:val="24"/>
+        </w:rPr>
+      </w:pPr>
+      <w:r>
+        <w:rPr>
+          <w:rFonts w:ascii="Times New Roman" w:hAnsi="Times New Roman"/>
+          <w:sz w:val="24"/>
+          <w:szCs w:val="24"/>
+        </w:rPr>
+        <w:t xml:space="preserve">                "Одно из полей является пустым. Или же не соответсвует формату.",</w:t>
+      </w:r>
+    </w:p>
+    <w:p>
+      <w:pPr>
+        <w:autoSpaceDE w:val="0"/>
+        <w:autoSpaceDN w:val="0"/>
+        <w:adjustRightInd w:val="0"/>
+        <w:spacing w:after="0" w:line="240" w:lineRule="auto"/>
+        <w:ind w:firstLine="709"/>
+        <w:rPr>
+          <w:rFonts w:ascii="Times New Roman" w:hAnsi="Times New Roman"/>
+          <w:sz w:val="24"/>
+          <w:szCs w:val="24"/>
+          <w:lang w:val="en-US"/>
+        </w:rPr>
+      </w:pPr>
+      <w:r>
+        <w:rPr>
+          <w:rFonts w:ascii="Times New Roman" w:hAnsi="Times New Roman"/>
+          <w:sz w:val="24"/>
+          <w:szCs w:val="24"/>
+        </w:rPr>
+        <w:t xml:space="preserve">                </w:t>
+      </w:r>
+      <w:r>
+        <w:rPr>
+          <w:rFonts w:ascii="Times New Roman" w:hAnsi="Times New Roman"/>
+          <w:sz w:val="24"/>
+          <w:szCs w:val="24"/>
+          <w:lang w:val="en-US"/>
+        </w:rPr>
+        <w:t>"</w:t>
+      </w:r>
+      <w:r>
+        <w:rPr>
+          <w:rFonts w:ascii="Times New Roman" w:hAnsi="Times New Roman"/>
+          <w:sz w:val="24"/>
+          <w:szCs w:val="24"/>
+        </w:rPr>
+        <w:t>Ошибка</w:t>
+      </w:r>
+      <w:r>
+        <w:rPr>
+          <w:rFonts w:ascii="Times New Roman" w:hAnsi="Times New Roman"/>
+          <w:sz w:val="24"/>
+          <w:szCs w:val="24"/>
+          <w:lang w:val="en-US"/>
+        </w:rPr>
+        <w:t>",</w:t>
+      </w:r>
+    </w:p>
+    <w:p>
+      <w:pPr>
+        <w:autoSpaceDE w:val="0"/>
+        <w:autoSpaceDN w:val="0"/>
+        <w:adjustRightInd w:val="0"/>
+        <w:spacing w:after="0" w:line="240" w:lineRule="auto"/>
+        <w:ind w:firstLine="709"/>
+        <w:rPr>
+          <w:rFonts w:ascii="Times New Roman" w:hAnsi="Times New Roman"/>
+          <w:sz w:val="24"/>
+          <w:szCs w:val="24"/>
+          <w:lang w:val="en-US"/>
+        </w:rPr>
+      </w:pPr>
+      <w:r>
+        <w:rPr>
+          <w:rFonts w:ascii="Times New Roman" w:hAnsi="Times New Roman"/>
+          <w:sz w:val="24"/>
+          <w:szCs w:val="24"/>
+          <w:lang w:val="en-US"/>
+        </w:rPr>
+        <w:t xml:space="preserve">                MessageBoxButtons.OK);</w:t>
+      </w:r>
+    </w:p>
+    <w:p>
+      <w:pPr>
+        <w:autoSpaceDE w:val="0"/>
+        <w:autoSpaceDN w:val="0"/>
+        <w:adjustRightInd w:val="0"/>
+        <w:spacing w:after="0" w:line="240" w:lineRule="auto"/>
+        <w:ind w:firstLine="709"/>
+        <w:rPr>
+          <w:rFonts w:ascii="Times New Roman" w:hAnsi="Times New Roman"/>
+          <w:sz w:val="24"/>
+          <w:szCs w:val="24"/>
+          <w:lang w:val="en-US"/>
+        </w:rPr>
+      </w:pPr>
+      <w:r>
+        <w:rPr>
+          <w:rFonts w:ascii="Times New Roman" w:hAnsi="Times New Roman"/>
+          <w:sz w:val="24"/>
+          <w:szCs w:val="24"/>
+          <w:lang w:val="en-US"/>
+        </w:rPr>
+        <w:t xml:space="preserve">            }</w:t>
+      </w:r>
+    </w:p>
+    <w:p>
+      <w:pPr>
+        <w:autoSpaceDE w:val="0"/>
+        <w:autoSpaceDN w:val="0"/>
+        <w:adjustRightInd w:val="0"/>
+        <w:spacing w:after="0" w:line="240" w:lineRule="auto"/>
+        <w:ind w:firstLine="709"/>
+        <w:rPr>
+          <w:rFonts w:ascii="Times New Roman" w:hAnsi="Times New Roman"/>
+          <w:sz w:val="24"/>
+          <w:szCs w:val="24"/>
+          <w:lang w:val="en-US"/>
+        </w:rPr>
+      </w:pPr>
+      <w:r>
+        <w:rPr>
+          <w:rFonts w:ascii="Times New Roman" w:hAnsi="Times New Roman"/>
+          <w:sz w:val="24"/>
+          <w:szCs w:val="24"/>
+          <w:lang w:val="en-US"/>
+        </w:rPr>
+        <w:t xml:space="preserve">        }</w:t>
+      </w:r>
+    </w:p>
+    <w:p>
+      <w:pPr>
+        <w:autoSpaceDE w:val="0"/>
+        <w:autoSpaceDN w:val="0"/>
+        <w:adjustRightInd w:val="0"/>
+        <w:spacing w:after="0" w:line="240" w:lineRule="auto"/>
+        <w:ind w:firstLine="709"/>
+        <w:rPr>
+          <w:rFonts w:ascii="Times New Roman" w:hAnsi="Times New Roman"/>
+          <w:sz w:val="24"/>
+          <w:szCs w:val="24"/>
+          <w:lang w:val="en-US"/>
+        </w:rPr>
+      </w:pPr>
+    </w:p>
+    <w:p>
+      <w:pPr>
+        <w:autoSpaceDE w:val="0"/>
+        <w:autoSpaceDN w:val="0"/>
+        <w:adjustRightInd w:val="0"/>
+        <w:spacing w:after="0" w:line="240" w:lineRule="auto"/>
+        <w:ind w:firstLine="709"/>
+        <w:rPr>
+          <w:rFonts w:ascii="Times New Roman" w:hAnsi="Times New Roman"/>
+          <w:sz w:val="24"/>
+          <w:szCs w:val="24"/>
+          <w:lang w:val="en-US"/>
+        </w:rPr>
+      </w:pPr>
+      <w:r>
+        <w:rPr>
+          <w:rFonts w:ascii="Times New Roman" w:hAnsi="Times New Roman"/>
+          <w:sz w:val="24"/>
+          <w:szCs w:val="24"/>
+          <w:lang w:val="en-US"/>
+        </w:rPr>
+        <w:t xml:space="preserve">        private void radioButtonFunc_Click(object sender, EventArgs e)</w:t>
+      </w:r>
+    </w:p>
+    <w:p>
+      <w:pPr>
+        <w:autoSpaceDE w:val="0"/>
+        <w:autoSpaceDN w:val="0"/>
+        <w:adjustRightInd w:val="0"/>
+        <w:spacing w:after="0" w:line="240" w:lineRule="auto"/>
+        <w:ind w:firstLine="709"/>
+        <w:rPr>
+          <w:rFonts w:ascii="Times New Roman" w:hAnsi="Times New Roman"/>
+          <w:sz w:val="24"/>
+          <w:szCs w:val="24"/>
+          <w:lang w:val="en-US"/>
+        </w:rPr>
+      </w:pPr>
+      <w:r>
+        <w:rPr>
+          <w:rFonts w:ascii="Times New Roman" w:hAnsi="Times New Roman"/>
+          <w:sz w:val="24"/>
+          <w:szCs w:val="24"/>
+          <w:lang w:val="en-US"/>
+        </w:rPr>
+        <w:t xml:space="preserve">        {</w:t>
+      </w:r>
+    </w:p>
+    <w:p>
+      <w:pPr>
+        <w:autoSpaceDE w:val="0"/>
+        <w:autoSpaceDN w:val="0"/>
+        <w:adjustRightInd w:val="0"/>
+        <w:spacing w:after="0" w:line="240" w:lineRule="auto"/>
+        <w:ind w:firstLine="709"/>
+        <w:rPr>
+          <w:rFonts w:ascii="Times New Roman" w:hAnsi="Times New Roman"/>
+          <w:sz w:val="24"/>
+          <w:szCs w:val="24"/>
+          <w:lang w:val="en-US"/>
+        </w:rPr>
+      </w:pPr>
+      <w:r>
+        <w:rPr>
+          <w:rFonts w:ascii="Times New Roman" w:hAnsi="Times New Roman"/>
+          <w:sz w:val="24"/>
+          <w:szCs w:val="24"/>
+          <w:lang w:val="en-US"/>
+        </w:rPr>
+        <w:t xml:space="preserve">            _funcX = DefineFunction();</w:t>
+      </w:r>
+    </w:p>
+    <w:p>
+      <w:pPr>
+        <w:autoSpaceDE w:val="0"/>
+        <w:autoSpaceDN w:val="0"/>
+        <w:adjustRightInd w:val="0"/>
+        <w:spacing w:after="0" w:line="240" w:lineRule="auto"/>
+        <w:ind w:firstLine="709"/>
+        <w:rPr>
+          <w:rFonts w:ascii="Times New Roman" w:hAnsi="Times New Roman"/>
+          <w:sz w:val="24"/>
+          <w:szCs w:val="24"/>
+          <w:lang w:val="en-US"/>
+        </w:rPr>
+      </w:pPr>
+      <w:r>
+        <w:rPr>
+          <w:rFonts w:ascii="Times New Roman" w:hAnsi="Times New Roman"/>
+          <w:sz w:val="24"/>
+          <w:szCs w:val="24"/>
+          <w:lang w:val="en-US"/>
+        </w:rPr>
+        <w:t xml:space="preserve">        }</w:t>
+      </w:r>
+    </w:p>
+    <w:p>
+      <w:pPr>
+        <w:autoSpaceDE w:val="0"/>
+        <w:autoSpaceDN w:val="0"/>
+        <w:adjustRightInd w:val="0"/>
+        <w:spacing w:after="0" w:line="240" w:lineRule="auto"/>
+        <w:ind w:firstLine="709"/>
+        <w:rPr>
+          <w:rFonts w:ascii="Times New Roman" w:hAnsi="Times New Roman"/>
+          <w:sz w:val="24"/>
+          <w:szCs w:val="24"/>
+          <w:lang w:val="en-US"/>
+        </w:rPr>
+      </w:pPr>
+    </w:p>
+    <w:p>
+      <w:pPr>
+        <w:autoSpaceDE w:val="0"/>
+        <w:autoSpaceDN w:val="0"/>
+        <w:adjustRightInd w:val="0"/>
+        <w:spacing w:after="0" w:line="240" w:lineRule="auto"/>
+        <w:ind w:firstLine="709"/>
+        <w:rPr>
+          <w:rFonts w:ascii="Times New Roman" w:hAnsi="Times New Roman"/>
+          <w:sz w:val="24"/>
+          <w:szCs w:val="24"/>
+          <w:lang w:val="en-US"/>
+        </w:rPr>
+      </w:pPr>
+      <w:r>
+        <w:rPr>
+          <w:rFonts w:ascii="Times New Roman" w:hAnsi="Times New Roman"/>
+          <w:sz w:val="24"/>
+          <w:szCs w:val="24"/>
+          <w:lang w:val="en-US"/>
+        </w:rPr>
+        <w:t xml:space="preserve">        private FuncX DefineFunction()</w:t>
+      </w:r>
+    </w:p>
+    <w:p>
+      <w:pPr>
+        <w:autoSpaceDE w:val="0"/>
+        <w:autoSpaceDN w:val="0"/>
+        <w:adjustRightInd w:val="0"/>
+        <w:spacing w:after="0" w:line="240" w:lineRule="auto"/>
+        <w:ind w:firstLine="709"/>
+        <w:rPr>
+          <w:rFonts w:ascii="Times New Roman" w:hAnsi="Times New Roman"/>
+          <w:sz w:val="24"/>
+          <w:szCs w:val="24"/>
+          <w:lang w:val="en-US"/>
+        </w:rPr>
+      </w:pPr>
+      <w:r>
+        <w:rPr>
+          <w:rFonts w:ascii="Times New Roman" w:hAnsi="Times New Roman"/>
+          <w:sz w:val="24"/>
+          <w:szCs w:val="24"/>
+          <w:lang w:val="en-US"/>
+        </w:rPr>
+        <w:t xml:space="preserve">        {</w:t>
+      </w:r>
+    </w:p>
+    <w:p>
+      <w:pPr>
+        <w:autoSpaceDE w:val="0"/>
+        <w:autoSpaceDN w:val="0"/>
+        <w:adjustRightInd w:val="0"/>
+        <w:spacing w:after="0" w:line="240" w:lineRule="auto"/>
+        <w:ind w:firstLine="709"/>
+        <w:rPr>
+          <w:rFonts w:ascii="Times New Roman" w:hAnsi="Times New Roman"/>
+          <w:sz w:val="24"/>
+          <w:szCs w:val="24"/>
+          <w:lang w:val="en-US"/>
+        </w:rPr>
+      </w:pPr>
+      <w:r>
+        <w:rPr>
+          <w:rFonts w:ascii="Times New Roman" w:hAnsi="Times New Roman"/>
+          <w:sz w:val="24"/>
+          <w:szCs w:val="24"/>
+          <w:lang w:val="en-US"/>
+        </w:rPr>
+        <w:t xml:space="preserve">            FuncX funcX;</w:t>
+      </w:r>
+    </w:p>
+    <w:p>
+      <w:pPr>
+        <w:autoSpaceDE w:val="0"/>
+        <w:autoSpaceDN w:val="0"/>
+        <w:adjustRightInd w:val="0"/>
+        <w:spacing w:after="0" w:line="240" w:lineRule="auto"/>
+        <w:ind w:firstLine="709"/>
+        <w:rPr>
+          <w:rFonts w:ascii="Times New Roman" w:hAnsi="Times New Roman"/>
+          <w:sz w:val="24"/>
+          <w:szCs w:val="24"/>
+          <w:lang w:val="en-US"/>
+        </w:rPr>
+      </w:pPr>
+      <w:r>
+        <w:rPr>
+          <w:rFonts w:ascii="Times New Roman" w:hAnsi="Times New Roman"/>
+          <w:sz w:val="24"/>
+          <w:szCs w:val="24"/>
+          <w:lang w:val="en-US"/>
+        </w:rPr>
+        <w:t xml:space="preserve">            if (radioButtonShX.Checked)</w:t>
+      </w:r>
+    </w:p>
+    <w:p>
+      <w:pPr>
+        <w:autoSpaceDE w:val="0"/>
+        <w:autoSpaceDN w:val="0"/>
+        <w:adjustRightInd w:val="0"/>
+        <w:spacing w:after="0" w:line="240" w:lineRule="auto"/>
+        <w:ind w:firstLine="709"/>
+        <w:rPr>
+          <w:rFonts w:ascii="Times New Roman" w:hAnsi="Times New Roman"/>
+          <w:sz w:val="24"/>
+          <w:szCs w:val="24"/>
+          <w:lang w:val="en-US"/>
+        </w:rPr>
+      </w:pPr>
+      <w:r>
+        <w:rPr>
+          <w:rFonts w:ascii="Times New Roman" w:hAnsi="Times New Roman"/>
+          <w:sz w:val="24"/>
+          <w:szCs w:val="24"/>
+          <w:lang w:val="en-US"/>
+        </w:rPr>
+        <w:t xml:space="preserve">            {</w:t>
+      </w:r>
+    </w:p>
+    <w:p>
+      <w:pPr>
+        <w:autoSpaceDE w:val="0"/>
+        <w:autoSpaceDN w:val="0"/>
+        <w:adjustRightInd w:val="0"/>
+        <w:spacing w:after="0" w:line="240" w:lineRule="auto"/>
+        <w:ind w:firstLine="709"/>
+        <w:rPr>
+          <w:rFonts w:ascii="Times New Roman" w:hAnsi="Times New Roman"/>
+          <w:sz w:val="24"/>
+          <w:szCs w:val="24"/>
+          <w:lang w:val="en-US"/>
+        </w:rPr>
+      </w:pPr>
+      <w:r>
+        <w:rPr>
+          <w:rFonts w:ascii="Times New Roman" w:hAnsi="Times New Roman"/>
+          <w:sz w:val="24"/>
+          <w:szCs w:val="24"/>
+          <w:lang w:val="en-US"/>
+        </w:rPr>
+        <w:t xml:space="preserve">                funcX = Sinh;</w:t>
+      </w:r>
+    </w:p>
+    <w:p>
+      <w:pPr>
+        <w:autoSpaceDE w:val="0"/>
+        <w:autoSpaceDN w:val="0"/>
+        <w:adjustRightInd w:val="0"/>
+        <w:spacing w:after="0" w:line="240" w:lineRule="auto"/>
+        <w:ind w:firstLine="709"/>
+        <w:rPr>
+          <w:rFonts w:ascii="Times New Roman" w:hAnsi="Times New Roman"/>
+          <w:sz w:val="24"/>
+          <w:szCs w:val="24"/>
+          <w:lang w:val="en-US"/>
+        </w:rPr>
+      </w:pPr>
+      <w:r>
+        <w:rPr>
+          <w:rFonts w:ascii="Times New Roman" w:hAnsi="Times New Roman"/>
+          <w:sz w:val="24"/>
+          <w:szCs w:val="24"/>
+          <w:lang w:val="en-US"/>
+        </w:rPr>
+        <w:t xml:space="preserve">            }</w:t>
+      </w:r>
+    </w:p>
+    <w:p>
+      <w:pPr>
+        <w:autoSpaceDE w:val="0"/>
+        <w:autoSpaceDN w:val="0"/>
+        <w:adjustRightInd w:val="0"/>
+        <w:spacing w:after="0" w:line="240" w:lineRule="auto"/>
+        <w:ind w:firstLine="709"/>
+        <w:rPr>
+          <w:rFonts w:ascii="Times New Roman" w:hAnsi="Times New Roman"/>
+          <w:sz w:val="24"/>
+          <w:szCs w:val="24"/>
+          <w:lang w:val="en-US"/>
+        </w:rPr>
+      </w:pPr>
+      <w:r>
+        <w:rPr>
+          <w:rFonts w:ascii="Times New Roman" w:hAnsi="Times New Roman"/>
+          <w:sz w:val="24"/>
+          <w:szCs w:val="24"/>
+          <w:lang w:val="en-US"/>
+        </w:rPr>
+        <w:t xml:space="preserve">            else if (radioButtonSquareX.Checked)</w:t>
+      </w:r>
+    </w:p>
+    <w:p>
+      <w:pPr>
+        <w:autoSpaceDE w:val="0"/>
+        <w:autoSpaceDN w:val="0"/>
+        <w:adjustRightInd w:val="0"/>
+        <w:spacing w:after="0" w:line="240" w:lineRule="auto"/>
+        <w:ind w:firstLine="709"/>
+        <w:rPr>
+          <w:rFonts w:ascii="Times New Roman" w:hAnsi="Times New Roman"/>
+          <w:sz w:val="24"/>
+          <w:szCs w:val="24"/>
+          <w:lang w:val="en-US"/>
+        </w:rPr>
+      </w:pPr>
+      <w:r>
+        <w:rPr>
+          <w:rFonts w:ascii="Times New Roman" w:hAnsi="Times New Roman"/>
+          <w:sz w:val="24"/>
+          <w:szCs w:val="24"/>
+          <w:lang w:val="en-US"/>
+        </w:rPr>
+        <w:t xml:space="preserve">            {</w:t>
+      </w:r>
+    </w:p>
+    <w:p>
+      <w:pPr>
+        <w:autoSpaceDE w:val="0"/>
+        <w:autoSpaceDN w:val="0"/>
+        <w:adjustRightInd w:val="0"/>
+        <w:spacing w:after="0" w:line="240" w:lineRule="auto"/>
+        <w:ind w:firstLine="709"/>
+        <w:rPr>
+          <w:rFonts w:ascii="Times New Roman" w:hAnsi="Times New Roman"/>
+          <w:sz w:val="24"/>
+          <w:szCs w:val="24"/>
+          <w:lang w:val="en-US"/>
+        </w:rPr>
+      </w:pPr>
+      <w:r>
+        <w:rPr>
+          <w:rFonts w:ascii="Times New Roman" w:hAnsi="Times New Roman"/>
+          <w:sz w:val="24"/>
+          <w:szCs w:val="24"/>
+          <w:lang w:val="en-US"/>
+        </w:rPr>
+        <w:t xml:space="preserve">                funcX = Squaring;</w:t>
+      </w:r>
+    </w:p>
+    <w:p>
+      <w:pPr>
+        <w:autoSpaceDE w:val="0"/>
+        <w:autoSpaceDN w:val="0"/>
+        <w:adjustRightInd w:val="0"/>
+        <w:spacing w:after="0" w:line="240" w:lineRule="auto"/>
+        <w:ind w:firstLine="709"/>
+        <w:rPr>
+          <w:rFonts w:ascii="Times New Roman" w:hAnsi="Times New Roman"/>
+          <w:sz w:val="24"/>
+          <w:szCs w:val="24"/>
+          <w:lang w:val="en-US"/>
+        </w:rPr>
+      </w:pPr>
+      <w:r>
+        <w:rPr>
+          <w:rFonts w:ascii="Times New Roman" w:hAnsi="Times New Roman"/>
+          <w:sz w:val="24"/>
+          <w:szCs w:val="24"/>
+          <w:lang w:val="en-US"/>
+        </w:rPr>
+        <w:t xml:space="preserve">            }</w:t>
+      </w:r>
+    </w:p>
+    <w:p>
+      <w:pPr>
+        <w:autoSpaceDE w:val="0"/>
+        <w:autoSpaceDN w:val="0"/>
+        <w:adjustRightInd w:val="0"/>
+        <w:spacing w:after="0" w:line="240" w:lineRule="auto"/>
+        <w:ind w:firstLine="709"/>
+        <w:rPr>
+          <w:rFonts w:ascii="Times New Roman" w:hAnsi="Times New Roman"/>
+          <w:sz w:val="24"/>
+          <w:szCs w:val="24"/>
+          <w:lang w:val="en-US"/>
+        </w:rPr>
+      </w:pPr>
+      <w:r>
+        <w:rPr>
+          <w:rFonts w:ascii="Times New Roman" w:hAnsi="Times New Roman"/>
+          <w:sz w:val="24"/>
+          <w:szCs w:val="24"/>
+          <w:lang w:val="en-US"/>
+        </w:rPr>
+        <w:t xml:space="preserve">            else</w:t>
+      </w:r>
+    </w:p>
+    <w:p>
+      <w:pPr>
+        <w:autoSpaceDE w:val="0"/>
+        <w:autoSpaceDN w:val="0"/>
+        <w:adjustRightInd w:val="0"/>
+        <w:spacing w:after="0" w:line="240" w:lineRule="auto"/>
+        <w:ind w:firstLine="709"/>
+        <w:rPr>
+          <w:rFonts w:ascii="Times New Roman" w:hAnsi="Times New Roman"/>
+          <w:sz w:val="24"/>
+          <w:szCs w:val="24"/>
+          <w:lang w:val="en-US"/>
+        </w:rPr>
+      </w:pPr>
+      <w:r>
+        <w:rPr>
+          <w:rFonts w:ascii="Times New Roman" w:hAnsi="Times New Roman"/>
+          <w:sz w:val="24"/>
+          <w:szCs w:val="24"/>
+          <w:lang w:val="en-US"/>
+        </w:rPr>
+        <w:t xml:space="preserve">            {</w:t>
+      </w:r>
+    </w:p>
+    <w:p>
+      <w:pPr>
+        <w:autoSpaceDE w:val="0"/>
+        <w:autoSpaceDN w:val="0"/>
+        <w:adjustRightInd w:val="0"/>
+        <w:spacing w:after="0" w:line="240" w:lineRule="auto"/>
+        <w:ind w:firstLine="709"/>
+        <w:rPr>
+          <w:rFonts w:ascii="Times New Roman" w:hAnsi="Times New Roman"/>
+          <w:sz w:val="24"/>
+          <w:szCs w:val="24"/>
+          <w:lang w:val="en-US"/>
+        </w:rPr>
+      </w:pPr>
+      <w:r>
+        <w:rPr>
+          <w:rFonts w:ascii="Times New Roman" w:hAnsi="Times New Roman"/>
+          <w:sz w:val="24"/>
+          <w:szCs w:val="24"/>
+          <w:lang w:val="en-US"/>
+        </w:rPr>
+        <w:t xml:space="preserve">                funcX = Exp;</w:t>
+      </w:r>
+    </w:p>
+    <w:p>
+      <w:pPr>
+        <w:autoSpaceDE w:val="0"/>
+        <w:autoSpaceDN w:val="0"/>
+        <w:adjustRightInd w:val="0"/>
+        <w:spacing w:after="0" w:line="240" w:lineRule="auto"/>
+        <w:ind w:firstLine="709"/>
+        <w:rPr>
+          <w:rFonts w:ascii="Times New Roman" w:hAnsi="Times New Roman"/>
+          <w:sz w:val="24"/>
+          <w:szCs w:val="24"/>
+          <w:lang w:val="en-US"/>
+        </w:rPr>
+      </w:pPr>
+      <w:r>
+        <w:rPr>
+          <w:rFonts w:ascii="Times New Roman" w:hAnsi="Times New Roman"/>
+          <w:sz w:val="24"/>
+          <w:szCs w:val="24"/>
+          <w:lang w:val="en-US"/>
+        </w:rPr>
+        <w:t xml:space="preserve">            }</w:t>
+      </w:r>
+    </w:p>
+    <w:p>
+      <w:pPr>
+        <w:autoSpaceDE w:val="0"/>
+        <w:autoSpaceDN w:val="0"/>
+        <w:adjustRightInd w:val="0"/>
+        <w:spacing w:after="0" w:line="240" w:lineRule="auto"/>
+        <w:ind w:firstLine="709"/>
+        <w:rPr>
+          <w:rFonts w:ascii="Times New Roman" w:hAnsi="Times New Roman"/>
+          <w:sz w:val="24"/>
+          <w:szCs w:val="24"/>
+          <w:lang w:val="en-US"/>
+        </w:rPr>
+      </w:pPr>
+      <w:r>
+        <w:rPr>
+          <w:rFonts w:ascii="Times New Roman" w:hAnsi="Times New Roman"/>
+          <w:sz w:val="24"/>
+          <w:szCs w:val="24"/>
+          <w:lang w:val="en-US"/>
+        </w:rPr>
+        <w:t xml:space="preserve">            return funcX;</w:t>
+      </w:r>
+    </w:p>
+    <w:p>
+      <w:pPr>
+        <w:autoSpaceDE w:val="0"/>
+        <w:autoSpaceDN w:val="0"/>
+        <w:adjustRightInd w:val="0"/>
+        <w:spacing w:after="0" w:line="240" w:lineRule="auto"/>
+        <w:ind w:firstLine="709"/>
+        <w:rPr>
+          <w:rFonts w:ascii="Times New Roman" w:hAnsi="Times New Roman"/>
+          <w:sz w:val="24"/>
+          <w:szCs w:val="24"/>
+          <w:lang w:val="en-US"/>
+        </w:rPr>
+      </w:pPr>
+      <w:r>
+        <w:rPr>
+          <w:rFonts w:ascii="Times New Roman" w:hAnsi="Times New Roman"/>
+          <w:sz w:val="24"/>
+          <w:szCs w:val="24"/>
+          <w:lang w:val="en-US"/>
+        </w:rPr>
+        <w:t xml:space="preserve">        }</w:t>
+      </w:r>
+    </w:p>
+    <w:p>
+      <w:pPr>
+        <w:autoSpaceDE w:val="0"/>
+        <w:autoSpaceDN w:val="0"/>
+        <w:adjustRightInd w:val="0"/>
+        <w:spacing w:after="0" w:line="240" w:lineRule="auto"/>
+        <w:ind w:firstLine="709"/>
+        <w:rPr>
+          <w:rFonts w:ascii="Times New Roman" w:hAnsi="Times New Roman"/>
+          <w:sz w:val="24"/>
+          <w:szCs w:val="24"/>
+          <w:lang w:val="en-US"/>
+        </w:rPr>
+      </w:pPr>
+    </w:p>
+    <w:p>
+      <w:pPr>
+        <w:autoSpaceDE w:val="0"/>
+        <w:autoSpaceDN w:val="0"/>
+        <w:adjustRightInd w:val="0"/>
+        <w:spacing w:after="0" w:line="240" w:lineRule="auto"/>
+        <w:ind w:firstLine="709"/>
+        <w:rPr>
+          <w:rFonts w:ascii="Times New Roman" w:hAnsi="Times New Roman"/>
+          <w:sz w:val="24"/>
+          <w:szCs w:val="24"/>
+          <w:lang w:val="en-US"/>
+        </w:rPr>
+      </w:pPr>
+      <w:r>
+        <w:rPr>
+          <w:rFonts w:ascii="Times New Roman" w:hAnsi="Times New Roman"/>
+          <w:sz w:val="24"/>
+          <w:szCs w:val="24"/>
+          <w:lang w:val="en-US"/>
+        </w:rPr>
+        <w:lastRenderedPageBreak/>
+        <w:t xml:space="preserve">        private double Squaring(double x) =&gt; Pow(x, 2);</w:t>
+      </w:r>
+    </w:p>
+    <w:p>
+      <w:pPr>
+        <w:autoSpaceDE w:val="0"/>
+        <w:autoSpaceDN w:val="0"/>
+        <w:adjustRightInd w:val="0"/>
+        <w:spacing w:after="0" w:line="240" w:lineRule="auto"/>
+        <w:ind w:firstLine="709"/>
+        <w:rPr>
+          <w:rFonts w:ascii="Times New Roman" w:hAnsi="Times New Roman"/>
+          <w:sz w:val="24"/>
+          <w:szCs w:val="24"/>
+          <w:lang w:val="en-US"/>
+        </w:rPr>
+      </w:pPr>
+    </w:p>
+    <w:p>
+      <w:pPr>
+        <w:autoSpaceDE w:val="0"/>
+        <w:autoSpaceDN w:val="0"/>
+        <w:adjustRightInd w:val="0"/>
+        <w:spacing w:after="0" w:line="240" w:lineRule="auto"/>
+        <w:ind w:firstLine="709"/>
+        <w:rPr>
+          <w:rFonts w:ascii="Times New Roman" w:hAnsi="Times New Roman"/>
+          <w:sz w:val="24"/>
+          <w:szCs w:val="24"/>
+          <w:lang w:val="en-US"/>
+        </w:rPr>
+      </w:pPr>
+      <w:r>
+        <w:rPr>
+          <w:rFonts w:ascii="Times New Roman" w:hAnsi="Times New Roman"/>
+          <w:sz w:val="24"/>
+          <w:szCs w:val="24"/>
+          <w:lang w:val="en-US"/>
+        </w:rPr>
+        <w:t xml:space="preserve">        private void Calculate(int maxI, double x, FuncX funcX)</w:t>
+      </w:r>
+    </w:p>
+    <w:p>
+      <w:pPr>
+        <w:autoSpaceDE w:val="0"/>
+        <w:autoSpaceDN w:val="0"/>
+        <w:adjustRightInd w:val="0"/>
+        <w:spacing w:after="0" w:line="240" w:lineRule="auto"/>
+        <w:ind w:firstLine="709"/>
+        <w:rPr>
+          <w:rFonts w:ascii="Times New Roman" w:hAnsi="Times New Roman"/>
+          <w:sz w:val="24"/>
+          <w:szCs w:val="24"/>
+          <w:lang w:val="en-US"/>
+        </w:rPr>
+      </w:pPr>
+      <w:r>
+        <w:rPr>
+          <w:rFonts w:ascii="Times New Roman" w:hAnsi="Times New Roman"/>
+          <w:sz w:val="24"/>
+          <w:szCs w:val="24"/>
+          <w:lang w:val="en-US"/>
+        </w:rPr>
+        <w:t xml:space="preserve">        {</w:t>
+      </w:r>
+    </w:p>
+    <w:p>
+      <w:pPr>
+        <w:autoSpaceDE w:val="0"/>
+        <w:autoSpaceDN w:val="0"/>
+        <w:adjustRightInd w:val="0"/>
+        <w:spacing w:after="0" w:line="240" w:lineRule="auto"/>
+        <w:ind w:firstLine="709"/>
+        <w:rPr>
+          <w:rFonts w:ascii="Times New Roman" w:hAnsi="Times New Roman"/>
+          <w:sz w:val="24"/>
+          <w:szCs w:val="24"/>
+          <w:lang w:val="en-US"/>
+        </w:rPr>
+      </w:pPr>
+      <w:r>
+        <w:rPr>
+          <w:rFonts w:ascii="Times New Roman" w:hAnsi="Times New Roman"/>
+          <w:sz w:val="24"/>
+          <w:szCs w:val="24"/>
+          <w:lang w:val="en-US"/>
+        </w:rPr>
+        <w:t xml:space="preserve">            textBoxResult.Clear();</w:t>
+      </w:r>
+    </w:p>
+    <w:p>
+      <w:pPr>
+        <w:autoSpaceDE w:val="0"/>
+        <w:autoSpaceDN w:val="0"/>
+        <w:adjustRightInd w:val="0"/>
+        <w:spacing w:after="0" w:line="240" w:lineRule="auto"/>
+        <w:ind w:firstLine="709"/>
+        <w:rPr>
+          <w:rFonts w:ascii="Times New Roman" w:hAnsi="Times New Roman"/>
+          <w:sz w:val="24"/>
+          <w:szCs w:val="24"/>
+          <w:lang w:val="en-US"/>
+        </w:rPr>
+      </w:pPr>
+      <w:r>
+        <w:rPr>
+          <w:rFonts w:ascii="Times New Roman" w:hAnsi="Times New Roman"/>
+          <w:sz w:val="24"/>
+          <w:szCs w:val="24"/>
+          <w:lang w:val="en-US"/>
+        </w:rPr>
+        <w:t xml:space="preserve">            for (int i = 0; i &lt;= maxI; i++)</w:t>
+      </w:r>
+    </w:p>
+    <w:p>
+      <w:pPr>
+        <w:autoSpaceDE w:val="0"/>
+        <w:autoSpaceDN w:val="0"/>
+        <w:adjustRightInd w:val="0"/>
+        <w:spacing w:after="0" w:line="240" w:lineRule="auto"/>
+        <w:ind w:firstLine="709"/>
+        <w:rPr>
+          <w:rFonts w:ascii="Times New Roman" w:hAnsi="Times New Roman"/>
+          <w:sz w:val="24"/>
+          <w:szCs w:val="24"/>
+        </w:rPr>
+      </w:pPr>
+      <w:r>
+        <w:rPr>
+          <w:rFonts w:ascii="Times New Roman" w:hAnsi="Times New Roman"/>
+          <w:sz w:val="24"/>
+          <w:szCs w:val="24"/>
+          <w:lang w:val="en-US"/>
+        </w:rPr>
+        <w:t xml:space="preserve">            </w:t>
+      </w:r>
+      <w:r>
+        <w:rPr>
+          <w:rFonts w:ascii="Times New Roman" w:hAnsi="Times New Roman"/>
+          <w:sz w:val="24"/>
+          <w:szCs w:val="24"/>
+        </w:rPr>
+        <w:t>{</w:t>
+      </w:r>
+    </w:p>
+    <w:p>
+      <w:pPr>
+        <w:autoSpaceDE w:val="0"/>
+        <w:autoSpaceDN w:val="0"/>
+        <w:adjustRightInd w:val="0"/>
+        <w:spacing w:after="0" w:line="240" w:lineRule="auto"/>
+        <w:ind w:firstLine="709"/>
+        <w:rPr>
+          <w:rFonts w:ascii="Times New Roman" w:hAnsi="Times New Roman"/>
+          <w:sz w:val="24"/>
+          <w:szCs w:val="24"/>
+        </w:rPr>
+      </w:pPr>
+      <w:r>
+        <w:rPr>
+          <w:rFonts w:ascii="Times New Roman" w:hAnsi="Times New Roman"/>
+          <w:sz w:val="24"/>
+          <w:szCs w:val="24"/>
+        </w:rPr>
+        <w:t xml:space="preserve">                double e;</w:t>
+      </w:r>
+    </w:p>
+    <w:p>
+      <w:pPr>
+        <w:autoSpaceDE w:val="0"/>
+        <w:autoSpaceDN w:val="0"/>
+        <w:adjustRightInd w:val="0"/>
+        <w:spacing w:after="0" w:line="240" w:lineRule="auto"/>
+        <w:ind w:firstLine="709"/>
+        <w:rPr>
+          <w:rFonts w:ascii="Times New Roman" w:hAnsi="Times New Roman"/>
+          <w:sz w:val="24"/>
+          <w:szCs w:val="24"/>
+          <w:lang w:val="en-US"/>
+        </w:rPr>
+      </w:pPr>
+      <w:r>
+        <w:rPr>
+          <w:rFonts w:ascii="Times New Roman" w:hAnsi="Times New Roman"/>
+          <w:sz w:val="24"/>
+          <w:szCs w:val="24"/>
+        </w:rPr>
+        <w:t xml:space="preserve">                </w:t>
+      </w:r>
+      <w:r>
+        <w:rPr>
+          <w:rFonts w:ascii="Times New Roman" w:hAnsi="Times New Roman"/>
+          <w:sz w:val="24"/>
+          <w:szCs w:val="24"/>
+          <w:lang w:val="en-US"/>
+        </w:rPr>
+        <w:t>if (!IsEven(i) &amp;&amp; funcX(x) &gt; 0)</w:t>
+      </w:r>
+    </w:p>
+    <w:p>
+      <w:pPr>
+        <w:autoSpaceDE w:val="0"/>
+        <w:autoSpaceDN w:val="0"/>
+        <w:adjustRightInd w:val="0"/>
+        <w:spacing w:after="0" w:line="240" w:lineRule="auto"/>
+        <w:ind w:firstLine="709"/>
+        <w:rPr>
+          <w:rFonts w:ascii="Times New Roman" w:hAnsi="Times New Roman"/>
+          <w:sz w:val="24"/>
+          <w:szCs w:val="24"/>
+          <w:lang w:val="en-US"/>
+        </w:rPr>
+      </w:pPr>
+      <w:r>
+        <w:rPr>
+          <w:rFonts w:ascii="Times New Roman" w:hAnsi="Times New Roman"/>
+          <w:sz w:val="24"/>
+          <w:szCs w:val="24"/>
+          <w:lang w:val="en-US"/>
+        </w:rPr>
+        <w:t xml:space="preserve">                {</w:t>
+      </w:r>
+    </w:p>
+    <w:p>
+      <w:pPr>
+        <w:autoSpaceDE w:val="0"/>
+        <w:autoSpaceDN w:val="0"/>
+        <w:adjustRightInd w:val="0"/>
+        <w:spacing w:after="0" w:line="240" w:lineRule="auto"/>
+        <w:ind w:firstLine="709"/>
+        <w:rPr>
+          <w:rFonts w:ascii="Times New Roman" w:hAnsi="Times New Roman"/>
+          <w:sz w:val="24"/>
+          <w:szCs w:val="24"/>
+          <w:lang w:val="en-US"/>
+        </w:rPr>
+      </w:pPr>
+      <w:r>
+        <w:rPr>
+          <w:rFonts w:ascii="Times New Roman" w:hAnsi="Times New Roman"/>
+          <w:sz w:val="24"/>
+          <w:szCs w:val="24"/>
+          <w:lang w:val="en-US"/>
+        </w:rPr>
+        <w:t xml:space="preserve">                    e = i * Sqrt(funcX(x));</w:t>
+      </w:r>
+    </w:p>
+    <w:p>
+      <w:pPr>
+        <w:autoSpaceDE w:val="0"/>
+        <w:autoSpaceDN w:val="0"/>
+        <w:adjustRightInd w:val="0"/>
+        <w:spacing w:after="0" w:line="240" w:lineRule="auto"/>
+        <w:ind w:firstLine="709"/>
+        <w:rPr>
+          <w:rFonts w:ascii="Times New Roman" w:hAnsi="Times New Roman"/>
+          <w:sz w:val="24"/>
+          <w:szCs w:val="24"/>
+          <w:lang w:val="en-US"/>
+        </w:rPr>
+      </w:pPr>
+      <w:r>
+        <w:rPr>
+          <w:rFonts w:ascii="Times New Roman" w:hAnsi="Times New Roman"/>
+          <w:sz w:val="24"/>
+          <w:szCs w:val="24"/>
+          <w:lang w:val="en-US"/>
+        </w:rPr>
+        <w:t xml:space="preserve">                }</w:t>
+      </w:r>
+    </w:p>
+    <w:p>
+      <w:pPr>
+        <w:autoSpaceDE w:val="0"/>
+        <w:autoSpaceDN w:val="0"/>
+        <w:adjustRightInd w:val="0"/>
+        <w:spacing w:after="0" w:line="240" w:lineRule="auto"/>
+        <w:ind w:firstLine="709"/>
+        <w:rPr>
+          <w:rFonts w:ascii="Times New Roman" w:hAnsi="Times New Roman"/>
+          <w:sz w:val="24"/>
+          <w:szCs w:val="24"/>
+          <w:lang w:val="en-US"/>
+        </w:rPr>
+      </w:pPr>
+      <w:r>
+        <w:rPr>
+          <w:rFonts w:ascii="Times New Roman" w:hAnsi="Times New Roman"/>
+          <w:sz w:val="24"/>
+          <w:szCs w:val="24"/>
+          <w:lang w:val="en-US"/>
+        </w:rPr>
+        <w:t xml:space="preserve">                else if (IsEven(i) &amp;&amp; funcX(x) &lt; 0)</w:t>
+      </w:r>
+    </w:p>
+    <w:p>
+      <w:pPr>
+        <w:autoSpaceDE w:val="0"/>
+        <w:autoSpaceDN w:val="0"/>
+        <w:adjustRightInd w:val="0"/>
+        <w:spacing w:after="0" w:line="240" w:lineRule="auto"/>
+        <w:ind w:firstLine="709"/>
+        <w:rPr>
+          <w:rFonts w:ascii="Times New Roman" w:hAnsi="Times New Roman"/>
+          <w:sz w:val="24"/>
+          <w:szCs w:val="24"/>
+        </w:rPr>
+      </w:pPr>
+      <w:r>
+        <w:rPr>
+          <w:rFonts w:ascii="Times New Roman" w:hAnsi="Times New Roman"/>
+          <w:sz w:val="24"/>
+          <w:szCs w:val="24"/>
+          <w:lang w:val="en-US"/>
+        </w:rPr>
+        <w:t xml:space="preserve">                </w:t>
+      </w:r>
+      <w:r>
+        <w:rPr>
+          <w:rFonts w:ascii="Times New Roman" w:hAnsi="Times New Roman"/>
+          <w:sz w:val="24"/>
+          <w:szCs w:val="24"/>
+        </w:rPr>
+        <w:t>{</w:t>
+      </w:r>
+    </w:p>
+    <w:p>
+      <w:pPr>
+        <w:autoSpaceDE w:val="0"/>
+        <w:autoSpaceDN w:val="0"/>
+        <w:adjustRightInd w:val="0"/>
+        <w:spacing w:after="0" w:line="240" w:lineRule="auto"/>
+        <w:ind w:firstLine="709"/>
+        <w:rPr>
+          <w:rFonts w:ascii="Times New Roman" w:hAnsi="Times New Roman"/>
+          <w:sz w:val="24"/>
+          <w:szCs w:val="24"/>
+          <w:lang w:val="en-US"/>
+        </w:rPr>
+      </w:pPr>
+      <w:r>
+        <w:rPr>
+          <w:rFonts w:ascii="Times New Roman" w:hAnsi="Times New Roman"/>
+          <w:sz w:val="24"/>
+          <w:szCs w:val="24"/>
+        </w:rPr>
+        <w:t xml:space="preserve">                    </w:t>
+      </w:r>
+      <w:r>
+        <w:rPr>
+          <w:rFonts w:ascii="Times New Roman" w:hAnsi="Times New Roman"/>
+          <w:sz w:val="24"/>
+          <w:szCs w:val="24"/>
+          <w:lang w:val="en-US"/>
+        </w:rPr>
+        <w:t>e = i / (2 * Sqrt(Abs(funcX(x))));</w:t>
+      </w:r>
+    </w:p>
+    <w:p>
+      <w:pPr>
+        <w:autoSpaceDE w:val="0"/>
+        <w:autoSpaceDN w:val="0"/>
+        <w:adjustRightInd w:val="0"/>
+        <w:spacing w:after="0" w:line="240" w:lineRule="auto"/>
+        <w:ind w:firstLine="709"/>
+        <w:rPr>
+          <w:rFonts w:ascii="Times New Roman" w:hAnsi="Times New Roman"/>
+          <w:sz w:val="24"/>
+          <w:szCs w:val="24"/>
+          <w:lang w:val="en-US"/>
+        </w:rPr>
+      </w:pPr>
+      <w:r>
+        <w:rPr>
+          <w:rFonts w:ascii="Times New Roman" w:hAnsi="Times New Roman"/>
+          <w:sz w:val="24"/>
+          <w:szCs w:val="24"/>
+          <w:lang w:val="en-US"/>
+        </w:rPr>
+        <w:t xml:space="preserve">                }</w:t>
+      </w:r>
+    </w:p>
+    <w:p>
+      <w:pPr>
+        <w:autoSpaceDE w:val="0"/>
+        <w:autoSpaceDN w:val="0"/>
+        <w:adjustRightInd w:val="0"/>
+        <w:spacing w:after="0" w:line="240" w:lineRule="auto"/>
+        <w:ind w:firstLine="709"/>
+        <w:rPr>
+          <w:rFonts w:ascii="Times New Roman" w:hAnsi="Times New Roman"/>
+          <w:sz w:val="24"/>
+          <w:szCs w:val="24"/>
+          <w:lang w:val="en-US"/>
+        </w:rPr>
+      </w:pPr>
+      <w:r>
+        <w:rPr>
+          <w:rFonts w:ascii="Times New Roman" w:hAnsi="Times New Roman"/>
+          <w:sz w:val="24"/>
+          <w:szCs w:val="24"/>
+          <w:lang w:val="en-US"/>
+        </w:rPr>
+        <w:t xml:space="preserve">                else</w:t>
+      </w:r>
+    </w:p>
+    <w:p>
+      <w:pPr>
+        <w:autoSpaceDE w:val="0"/>
+        <w:autoSpaceDN w:val="0"/>
+        <w:adjustRightInd w:val="0"/>
+        <w:spacing w:after="0" w:line="240" w:lineRule="auto"/>
+        <w:ind w:firstLine="709"/>
+        <w:rPr>
+          <w:rFonts w:ascii="Times New Roman" w:hAnsi="Times New Roman"/>
+          <w:sz w:val="24"/>
+          <w:szCs w:val="24"/>
+          <w:lang w:val="en-US"/>
+        </w:rPr>
+      </w:pPr>
+      <w:r>
+        <w:rPr>
+          <w:rFonts w:ascii="Times New Roman" w:hAnsi="Times New Roman"/>
+          <w:sz w:val="24"/>
+          <w:szCs w:val="24"/>
+          <w:lang w:val="en-US"/>
+        </w:rPr>
+        <w:t xml:space="preserve">                {</w:t>
+      </w:r>
+    </w:p>
+    <w:p>
+      <w:pPr>
+        <w:autoSpaceDE w:val="0"/>
+        <w:autoSpaceDN w:val="0"/>
+        <w:adjustRightInd w:val="0"/>
+        <w:spacing w:after="0" w:line="240" w:lineRule="auto"/>
+        <w:ind w:firstLine="709"/>
+        <w:rPr>
+          <w:rFonts w:ascii="Times New Roman" w:hAnsi="Times New Roman"/>
+          <w:sz w:val="24"/>
+          <w:szCs w:val="24"/>
+          <w:lang w:val="en-US"/>
+        </w:rPr>
+      </w:pPr>
+      <w:r>
+        <w:rPr>
+          <w:rFonts w:ascii="Times New Roman" w:hAnsi="Times New Roman"/>
+          <w:sz w:val="24"/>
+          <w:szCs w:val="24"/>
+          <w:lang w:val="en-US"/>
+        </w:rPr>
+        <w:t xml:space="preserve">                    e = Sqrt(Abs(i * funcX(x)));</w:t>
+      </w:r>
+    </w:p>
+    <w:p>
+      <w:pPr>
+        <w:autoSpaceDE w:val="0"/>
+        <w:autoSpaceDN w:val="0"/>
+        <w:adjustRightInd w:val="0"/>
+        <w:spacing w:after="0" w:line="240" w:lineRule="auto"/>
+        <w:ind w:firstLine="709"/>
+        <w:rPr>
+          <w:rFonts w:ascii="Times New Roman" w:hAnsi="Times New Roman"/>
+          <w:sz w:val="24"/>
+          <w:szCs w:val="24"/>
+          <w:lang w:val="en-US"/>
+        </w:rPr>
+      </w:pPr>
+      <w:r>
+        <w:rPr>
+          <w:rFonts w:ascii="Times New Roman" w:hAnsi="Times New Roman"/>
+          <w:sz w:val="24"/>
+          <w:szCs w:val="24"/>
+          <w:lang w:val="en-US"/>
+        </w:rPr>
+        <w:t xml:space="preserve">                }</w:t>
+      </w:r>
+    </w:p>
+    <w:p>
+      <w:pPr>
+        <w:autoSpaceDE w:val="0"/>
+        <w:autoSpaceDN w:val="0"/>
+        <w:adjustRightInd w:val="0"/>
+        <w:spacing w:after="0" w:line="240" w:lineRule="auto"/>
+        <w:ind w:firstLine="709"/>
+        <w:rPr>
+          <w:rFonts w:ascii="Times New Roman" w:hAnsi="Times New Roman"/>
+          <w:sz w:val="24"/>
+          <w:szCs w:val="24"/>
+          <w:lang w:val="en-US"/>
+        </w:rPr>
+      </w:pPr>
+      <w:r>
+        <w:rPr>
+          <w:rFonts w:ascii="Times New Roman" w:hAnsi="Times New Roman"/>
+          <w:sz w:val="24"/>
+          <w:szCs w:val="24"/>
+          <w:lang w:val="en-US"/>
+        </w:rPr>
+        <w:t xml:space="preserve">                WriteResultInTextBox(i, funcX(x), e);</w:t>
+      </w:r>
+    </w:p>
+    <w:p>
+      <w:pPr>
+        <w:autoSpaceDE w:val="0"/>
+        <w:autoSpaceDN w:val="0"/>
+        <w:adjustRightInd w:val="0"/>
+        <w:spacing w:after="0" w:line="240" w:lineRule="auto"/>
+        <w:ind w:firstLine="709"/>
+        <w:rPr>
+          <w:rFonts w:ascii="Times New Roman" w:hAnsi="Times New Roman"/>
+          <w:sz w:val="24"/>
+          <w:szCs w:val="24"/>
+          <w:lang w:val="en-US"/>
+        </w:rPr>
+      </w:pPr>
+      <w:r>
+        <w:rPr>
+          <w:rFonts w:ascii="Times New Roman" w:hAnsi="Times New Roman"/>
+          <w:sz w:val="24"/>
+          <w:szCs w:val="24"/>
+          <w:lang w:val="en-US"/>
+        </w:rPr>
+        <w:t xml:space="preserve">            }</w:t>
+      </w:r>
+    </w:p>
+    <w:p>
+      <w:pPr>
+        <w:autoSpaceDE w:val="0"/>
+        <w:autoSpaceDN w:val="0"/>
+        <w:adjustRightInd w:val="0"/>
+        <w:spacing w:after="0" w:line="240" w:lineRule="auto"/>
+        <w:ind w:firstLine="709"/>
+        <w:rPr>
+          <w:rFonts w:ascii="Times New Roman" w:hAnsi="Times New Roman"/>
+          <w:sz w:val="24"/>
+          <w:szCs w:val="24"/>
+          <w:lang w:val="en-US"/>
+        </w:rPr>
+      </w:pPr>
+      <w:r>
+        <w:rPr>
+          <w:rFonts w:ascii="Times New Roman" w:hAnsi="Times New Roman"/>
+          <w:sz w:val="24"/>
+          <w:szCs w:val="24"/>
+          <w:lang w:val="en-US"/>
+        </w:rPr>
+        <w:t xml:space="preserve">        }</w:t>
+      </w:r>
+    </w:p>
+    <w:p>
+      <w:pPr>
+        <w:autoSpaceDE w:val="0"/>
+        <w:autoSpaceDN w:val="0"/>
+        <w:adjustRightInd w:val="0"/>
+        <w:spacing w:after="0" w:line="240" w:lineRule="auto"/>
+        <w:ind w:firstLine="709"/>
+        <w:rPr>
+          <w:rFonts w:ascii="Times New Roman" w:hAnsi="Times New Roman"/>
+          <w:sz w:val="24"/>
+          <w:szCs w:val="24"/>
+          <w:lang w:val="en-US"/>
+        </w:rPr>
+      </w:pPr>
+    </w:p>
+    <w:p>
+      <w:pPr>
+        <w:autoSpaceDE w:val="0"/>
+        <w:autoSpaceDN w:val="0"/>
+        <w:adjustRightInd w:val="0"/>
+        <w:spacing w:after="0" w:line="240" w:lineRule="auto"/>
+        <w:ind w:firstLine="709"/>
+        <w:rPr>
+          <w:rFonts w:ascii="Times New Roman" w:hAnsi="Times New Roman"/>
+          <w:sz w:val="24"/>
+          <w:szCs w:val="24"/>
+          <w:lang w:val="en-US"/>
+        </w:rPr>
+      </w:pPr>
+      <w:r>
+        <w:rPr>
+          <w:rFonts w:ascii="Times New Roman" w:hAnsi="Times New Roman"/>
+          <w:sz w:val="24"/>
+          <w:szCs w:val="24"/>
+          <w:lang w:val="en-US"/>
+        </w:rPr>
+        <w:t xml:space="preserve">        private bool IsEven(int i) =&gt; i % 2 == 0;</w:t>
+      </w:r>
+    </w:p>
+    <w:p>
+      <w:pPr>
+        <w:autoSpaceDE w:val="0"/>
+        <w:autoSpaceDN w:val="0"/>
+        <w:adjustRightInd w:val="0"/>
+        <w:spacing w:after="0" w:line="240" w:lineRule="auto"/>
+        <w:ind w:firstLine="709"/>
+        <w:rPr>
+          <w:rFonts w:ascii="Times New Roman" w:hAnsi="Times New Roman"/>
+          <w:sz w:val="24"/>
+          <w:szCs w:val="24"/>
+          <w:lang w:val="en-US"/>
+        </w:rPr>
+      </w:pPr>
+    </w:p>
+    <w:p>
+      <w:pPr>
+        <w:autoSpaceDE w:val="0"/>
+        <w:autoSpaceDN w:val="0"/>
+        <w:adjustRightInd w:val="0"/>
+        <w:spacing w:after="0" w:line="240" w:lineRule="auto"/>
+        <w:ind w:firstLine="709"/>
+        <w:rPr>
+          <w:rFonts w:ascii="Times New Roman" w:hAnsi="Times New Roman"/>
+          <w:sz w:val="24"/>
+          <w:szCs w:val="24"/>
+          <w:lang w:val="en-US"/>
+        </w:rPr>
+      </w:pPr>
+      <w:r>
+        <w:rPr>
+          <w:rFonts w:ascii="Times New Roman" w:hAnsi="Times New Roman"/>
+          <w:sz w:val="24"/>
+          <w:szCs w:val="24"/>
+          <w:lang w:val="en-US"/>
+        </w:rPr>
+        <w:t xml:space="preserve">        private void WriteResultInTextBox(int i,double x, double result)</w:t>
+      </w:r>
+    </w:p>
+    <w:p>
+      <w:pPr>
+        <w:autoSpaceDE w:val="0"/>
+        <w:autoSpaceDN w:val="0"/>
+        <w:adjustRightInd w:val="0"/>
+        <w:spacing w:after="0" w:line="240" w:lineRule="auto"/>
+        <w:ind w:firstLine="709"/>
+        <w:rPr>
+          <w:rFonts w:ascii="Times New Roman" w:hAnsi="Times New Roman"/>
+          <w:sz w:val="24"/>
+          <w:szCs w:val="24"/>
+          <w:lang w:val="en-US"/>
+        </w:rPr>
+      </w:pPr>
+      <w:r>
+        <w:rPr>
+          <w:rFonts w:ascii="Times New Roman" w:hAnsi="Times New Roman"/>
+          <w:sz w:val="24"/>
+          <w:szCs w:val="24"/>
+          <w:lang w:val="en-US"/>
+        </w:rPr>
+        <w:t xml:space="preserve">        {</w:t>
+      </w:r>
+    </w:p>
+    <w:p>
+      <w:pPr>
+        <w:autoSpaceDE w:val="0"/>
+        <w:autoSpaceDN w:val="0"/>
+        <w:adjustRightInd w:val="0"/>
+        <w:spacing w:after="0" w:line="240" w:lineRule="auto"/>
+        <w:ind w:firstLine="709"/>
+        <w:rPr>
+          <w:rFonts w:ascii="Times New Roman" w:hAnsi="Times New Roman"/>
+          <w:sz w:val="24"/>
+          <w:szCs w:val="24"/>
+          <w:lang w:val="en-US"/>
+        </w:rPr>
+      </w:pPr>
+      <w:r>
+        <w:rPr>
+          <w:rFonts w:ascii="Times New Roman" w:hAnsi="Times New Roman"/>
+          <w:sz w:val="24"/>
+          <w:szCs w:val="24"/>
+          <w:lang w:val="en-US"/>
+        </w:rPr>
+        <w:t xml:space="preserve">            textBoxResult.Text += $"i: {i} funcX(x):" +</w:t>
+      </w:r>
+    </w:p>
+    <w:p>
+      <w:pPr>
+        <w:autoSpaceDE w:val="0"/>
+        <w:autoSpaceDN w:val="0"/>
+        <w:adjustRightInd w:val="0"/>
+        <w:spacing w:after="0" w:line="240" w:lineRule="auto"/>
+        <w:ind w:firstLine="709"/>
+        <w:rPr>
+          <w:rFonts w:ascii="Times New Roman" w:hAnsi="Times New Roman"/>
+          <w:sz w:val="24"/>
+          <w:szCs w:val="24"/>
+          <w:lang w:val="en-US"/>
+        </w:rPr>
+      </w:pPr>
+      <w:r>
+        <w:rPr>
+          <w:rFonts w:ascii="Times New Roman" w:hAnsi="Times New Roman"/>
+          <w:sz w:val="24"/>
+          <w:szCs w:val="24"/>
+          <w:lang w:val="en-US"/>
+        </w:rPr>
+        <w:t xml:space="preserve">                $" {x:.###} result: {result:.###}" + Environment.NewLine;</w:t>
+      </w:r>
+    </w:p>
+    <w:p>
+      <w:pPr>
+        <w:autoSpaceDE w:val="0"/>
+        <w:autoSpaceDN w:val="0"/>
+        <w:adjustRightInd w:val="0"/>
+        <w:spacing w:after="0" w:line="240" w:lineRule="auto"/>
+        <w:ind w:firstLine="709"/>
+        <w:rPr>
+          <w:rFonts w:ascii="Times New Roman" w:hAnsi="Times New Roman"/>
+          <w:sz w:val="24"/>
+          <w:szCs w:val="24"/>
+          <w:lang w:val="en-US"/>
+        </w:rPr>
+      </w:pPr>
+      <w:r>
+        <w:rPr>
+          <w:rFonts w:ascii="Times New Roman" w:hAnsi="Times New Roman"/>
+          <w:sz w:val="24"/>
+          <w:szCs w:val="24"/>
+          <w:lang w:val="en-US"/>
+        </w:rPr>
+        <w:t xml:space="preserve">        }</w:t>
+      </w:r>
+    </w:p>
+    <w:p>
+      <w:pPr>
+        <w:autoSpaceDE w:val="0"/>
+        <w:autoSpaceDN w:val="0"/>
+        <w:adjustRightInd w:val="0"/>
+        <w:spacing w:after="0" w:line="240" w:lineRule="auto"/>
+        <w:ind w:firstLine="709"/>
+        <w:rPr>
+          <w:rFonts w:ascii="Times New Roman" w:hAnsi="Times New Roman"/>
+          <w:sz w:val="24"/>
+          <w:szCs w:val="24"/>
+          <w:lang w:val="en-US"/>
+        </w:rPr>
+      </w:pPr>
+    </w:p>
+    <w:p>
+      <w:pPr>
+        <w:autoSpaceDE w:val="0"/>
+        <w:autoSpaceDN w:val="0"/>
+        <w:adjustRightInd w:val="0"/>
+        <w:spacing w:after="0" w:line="240" w:lineRule="auto"/>
+        <w:ind w:firstLine="709"/>
+        <w:rPr>
+          <w:rFonts w:ascii="Times New Roman" w:hAnsi="Times New Roman"/>
+          <w:sz w:val="24"/>
+          <w:szCs w:val="24"/>
+          <w:lang w:val="en-US"/>
+        </w:rPr>
+      </w:pPr>
+      <w:r>
+        <w:rPr>
+          <w:rFonts w:ascii="Times New Roman" w:hAnsi="Times New Roman"/>
+          <w:sz w:val="24"/>
+          <w:szCs w:val="24"/>
+          <w:lang w:val="en-US"/>
+        </w:rPr>
+        <w:t xml:space="preserve">        private void Form1_Load(object sender, EventArgs e)</w:t>
+      </w:r>
+    </w:p>
+    <w:p>
+      <w:pPr>
+        <w:autoSpaceDE w:val="0"/>
+        <w:autoSpaceDN w:val="0"/>
+        <w:adjustRightInd w:val="0"/>
+        <w:spacing w:after="0" w:line="240" w:lineRule="auto"/>
+        <w:ind w:firstLine="709"/>
+        <w:rPr>
+          <w:rFonts w:ascii="Times New Roman" w:hAnsi="Times New Roman"/>
+          <w:sz w:val="24"/>
+          <w:szCs w:val="24"/>
+        </w:rPr>
+      </w:pPr>
+      <w:r>
+        <w:rPr>
+          <w:rFonts w:ascii="Times New Roman" w:hAnsi="Times New Roman"/>
+          <w:sz w:val="24"/>
+          <w:szCs w:val="24"/>
+          <w:lang w:val="en-US"/>
+        </w:rPr>
+        <w:t xml:space="preserve">        </w:t>
+      </w:r>
+      <w:r>
+        <w:rPr>
+          <w:rFonts w:ascii="Times New Roman" w:hAnsi="Times New Roman"/>
+          <w:sz w:val="24"/>
+          <w:szCs w:val="24"/>
+        </w:rPr>
+        <w:t>{</w:t>
+      </w:r>
+    </w:p>
+    <w:p>
+      <w:pPr>
+        <w:autoSpaceDE w:val="0"/>
+        <w:autoSpaceDN w:val="0"/>
+        <w:adjustRightInd w:val="0"/>
+        <w:spacing w:after="0" w:line="240" w:lineRule="auto"/>
+        <w:ind w:firstLine="709"/>
+        <w:rPr>
+          <w:rFonts w:ascii="Times New Roman" w:hAnsi="Times New Roman"/>
+          <w:sz w:val="24"/>
+          <w:szCs w:val="24"/>
+        </w:rPr>
+      </w:pPr>
+    </w:p>
+    <w:p>
+      <w:pPr>
+        <w:autoSpaceDE w:val="0"/>
+        <w:autoSpaceDN w:val="0"/>
+        <w:adjustRightInd w:val="0"/>
+        <w:spacing w:after="0" w:line="240" w:lineRule="auto"/>
+        <w:ind w:firstLine="709"/>
+        <w:rPr>
+          <w:rFonts w:ascii="Times New Roman" w:hAnsi="Times New Roman"/>
+          <w:sz w:val="24"/>
+          <w:szCs w:val="24"/>
+        </w:rPr>
+      </w:pPr>
+      <w:r>
+        <w:rPr>
+          <w:rFonts w:ascii="Times New Roman" w:hAnsi="Times New Roman"/>
+          <w:sz w:val="24"/>
+          <w:szCs w:val="24"/>
+        </w:rPr>
+        <w:t xml:space="preserve">        }</w:t>
+      </w:r>
+    </w:p>
+    <w:p>
+      <w:pPr>
+        <w:autoSpaceDE w:val="0"/>
+        <w:autoSpaceDN w:val="0"/>
+        <w:adjustRightInd w:val="0"/>
+        <w:spacing w:after="0" w:line="240" w:lineRule="auto"/>
+        <w:ind w:firstLine="709"/>
+        <w:rPr>
+          <w:rFonts w:ascii="Times New Roman" w:hAnsi="Times New Roman"/>
+          <w:sz w:val="24"/>
+          <w:szCs w:val="24"/>
+        </w:rPr>
+      </w:pPr>
+      <w:r>
+        <w:rPr>
+          <w:rFonts w:ascii="Times New Roman" w:hAnsi="Times New Roman"/>
+          <w:sz w:val="24"/>
+          <w:szCs w:val="24"/>
+        </w:rPr>
+        <w:t xml:space="preserve">    }</w:t>
+      </w:r>
+    </w:p>
+    <w:p>
+      <w:pPr>
+        <w:spacing w:after="0" w:line="240" w:lineRule="auto"/>
+        <w:ind w:firstLine="709"/>
+        <w:rPr>
+          <w:rFonts w:ascii="Times New Roman" w:hAnsi="Times New Roman"/>
+          <w:sz w:val="24"/>
+          <w:szCs w:val="24"/>
+        </w:rPr>
+      </w:pPr>
+      <w:r>
+        <w:rPr>
+          <w:rFonts w:ascii="Times New Roman" w:hAnsi="Times New Roman"/>
+          <w:sz w:val="24"/>
+          <w:szCs w:val="24"/>
+        </w:rPr>
+        <w:t>}</w:t>
       </w:r>
     </w:p>
     <w:p>
@@ -2332,6 +4896,35 @@
                 <w:lang w:val="en-US"/>
               </w:rPr>
             </w:pPr>
+            <w:r>
+              <w:rPr>
+                <w:rFonts w:ascii="Times New Roman" w:hAnsi="Times New Roman"/>
+                <w:sz w:val="24"/>
+                <w:szCs w:val="24"/>
+                <w:lang w:val="en-US"/>
+              </w:rPr>
+              <w:t>X:</w:t>
+            </w:r>
+          </w:p>
+          <w:p>
+            <w:pPr>
+              <w:spacing w:after="0" w:line="240" w:lineRule="auto"/>
+              <w:rPr>
+                <w:rFonts w:ascii="Times New Roman" w:hAnsi="Times New Roman"/>
+                <w:sz w:val="24"/>
+                <w:szCs w:val="24"/>
+                <w:lang w:val="en-US"/>
+              </w:rPr>
+            </w:pPr>
+            <w:r>
+              <w:rPr>
+                <w:rFonts w:ascii="Times New Roman" w:hAnsi="Times New Roman"/>
+                <w:sz w:val="24"/>
+                <w:szCs w:val="24"/>
+                <w:lang w:val="en-US"/>
+              </w:rPr>
+              <w:t>I:</w:t>
+            </w:r>
           </w:p>
         </w:tc>
         <w:tc>
@@ -2348,6 +4941,155 @@
                 <w:lang w:val="en-US"/>
               </w:rPr>
             </w:pPr>
+            <w:r>
+              <w:rPr>
+                <w:rFonts w:ascii="Times New Roman" w:hAnsi="Times New Roman"/>
+                <w:sz w:val="24"/>
+                <w:szCs w:val="24"/>
+                <w:lang w:val="en-US"/>
+              </w:rPr>
+              <w:t xml:space="preserve">i: 0 funcX(x): 74,203 result: </w:t>
+            </w:r>
+          </w:p>
+          <w:p>
+            <w:pPr>
+              <w:spacing w:after="0" w:line="240" w:lineRule="auto"/>
+              <w:rPr>
+                <w:rFonts w:ascii="Times New Roman" w:hAnsi="Times New Roman"/>
+                <w:sz w:val="24"/>
+                <w:szCs w:val="24"/>
+                <w:lang w:val="en-US"/>
+              </w:rPr>
+            </w:pPr>
+            <w:r>
+              <w:rPr>
+                <w:rFonts w:ascii="Times New Roman" w:hAnsi="Times New Roman"/>
+                <w:sz w:val="24"/>
+                <w:szCs w:val="24"/>
+                <w:lang w:val="en-US"/>
+              </w:rPr>
+              <w:t>i: 1 funcX(x): 74,203 result: 8,614</w:t>
+            </w:r>
+          </w:p>
+          <w:p>
+            <w:pPr>
+              <w:spacing w:after="0" w:line="240" w:lineRule="auto"/>
+              <w:rPr>
+                <w:rFonts w:ascii="Times New Roman" w:hAnsi="Times New Roman"/>
+                <w:sz w:val="24"/>
+                <w:szCs w:val="24"/>
+                <w:lang w:val="en-US"/>
+              </w:rPr>
+            </w:pPr>
+            <w:r>
+              <w:rPr>
+                <w:rFonts w:ascii="Times New Roman" w:hAnsi="Times New Roman"/>
+                <w:sz w:val="24"/>
+                <w:szCs w:val="24"/>
+                <w:lang w:val="en-US"/>
+              </w:rPr>
+              <w:t>i: 2 funcX(x): 74,203 result: 12,182</w:t>
+            </w:r>
+          </w:p>
+          <w:p>
+            <w:pPr>
+              <w:spacing w:after="0" w:line="240" w:lineRule="auto"/>
+              <w:rPr>
+                <w:rFonts w:ascii="Times New Roman" w:hAnsi="Times New Roman"/>
+                <w:sz w:val="24"/>
+                <w:szCs w:val="24"/>
+                <w:lang w:val="en-US"/>
+              </w:rPr>
+            </w:pPr>
+            <w:r>
+              <w:rPr>
+                <w:rFonts w:ascii="Times New Roman" w:hAnsi="Times New Roman"/>
+                <w:sz w:val="24"/>
+                <w:szCs w:val="24"/>
+                <w:lang w:val="en-US"/>
+              </w:rPr>
+              <w:t>i: 3 funcX(x): 74,203 result: 25,842</w:t>
+            </w:r>
+          </w:p>
+          <w:p>
+            <w:pPr>
+              <w:spacing w:after="0" w:line="240" w:lineRule="auto"/>
+              <w:rPr>
+                <w:rFonts w:ascii="Times New Roman" w:hAnsi="Times New Roman"/>
+                <w:sz w:val="24"/>
+                <w:szCs w:val="24"/>
+                <w:lang w:val="en-US"/>
+              </w:rPr>
+            </w:pPr>
+            <w:r>
+              <w:rPr>
+                <w:rFonts w:ascii="Times New Roman" w:hAnsi="Times New Roman"/>
+                <w:sz w:val="24"/>
+                <w:szCs w:val="24"/>
+                <w:lang w:val="en-US"/>
+              </w:rPr>
+              <w:t>i: 4 funcX(x): 74,203 result: 17,228</w:t>
+            </w:r>
+          </w:p>
+          <w:p>
+            <w:pPr>
+              <w:spacing w:after="0" w:line="240" w:lineRule="auto"/>
+              <w:rPr>
+                <w:rFonts w:ascii="Times New Roman" w:hAnsi="Times New Roman"/>
+                <w:sz w:val="24"/>
+                <w:szCs w:val="24"/>
+                <w:lang w:val="en-US"/>
+              </w:rPr>
+            </w:pPr>
+            <w:r>
+              <w:rPr>
+                <w:rFonts w:ascii="Times New Roman" w:hAnsi="Times New Roman"/>
+                <w:sz w:val="24"/>
+                <w:szCs w:val="24"/>
+                <w:lang w:val="en-US"/>
+              </w:rPr>
+              <w:t>i: 5 funcX(x): 74,203 result: 43,071</w:t>
+            </w:r>
+          </w:p>
+          <w:p>
+            <w:pPr>
+              <w:spacing w:after="0" w:line="240" w:lineRule="auto"/>
+              <w:rPr>
+                <w:rFonts w:ascii="Times New Roman" w:hAnsi="Times New Roman"/>
+                <w:sz w:val="24"/>
+                <w:szCs w:val="24"/>
+                <w:lang w:val="en-US"/>
+              </w:rPr>
+            </w:pPr>
+            <w:r>
+              <w:rPr>
+                <w:rFonts w:ascii="Times New Roman" w:hAnsi="Times New Roman"/>
+                <w:sz w:val="24"/>
+                <w:szCs w:val="24"/>
+                <w:lang w:val="en-US"/>
+              </w:rPr>
+              <w:t>i: 6 funcX(x): 74,203 result: 21,1</w:t>
+            </w:r>
+          </w:p>
+          <w:p>
+            <w:pPr>
+              <w:spacing w:after="0" w:line="240" w:lineRule="auto"/>
+              <w:rPr>
+                <w:rFonts w:ascii="Times New Roman" w:hAnsi="Times New Roman"/>
+                <w:sz w:val="24"/>
+                <w:szCs w:val="24"/>
+                <w:lang w:val="en-US"/>
+              </w:rPr>
+            </w:pPr>
+            <w:r>
+              <w:rPr>
+                <w:rFonts w:ascii="Times New Roman" w:hAnsi="Times New Roman"/>
+                <w:sz w:val="24"/>
+                <w:szCs w:val="24"/>
+                <w:lang w:val="en-US"/>
+              </w:rPr>
+              <w:t>i: 7 funcX(x): 74,203 result: 60,299</w:t>
+            </w:r>
           </w:p>
         </w:tc>
       </w:tr>
@@ -2388,6 +5130,61 @@
           <w:sz w:val="24"/>
           <w:szCs w:val="24"/>
         </w:rPr>
+        <w:lastRenderedPageBreak/>
+        <w:drawing>
+          <wp:inline distT="0" distB="0" distL="0" distR="0" wp14:anchorId="7A0571C3" wp14:editId="5EC1CED9">
+            <wp:extent cx="3394405" cy="1648711"/>
+            <wp:effectExtent l="0" t="0" r="0" b="8890"/>
+            <wp:docPr id="70" name="Рисунок 70"/>
+            <wp:cNvGraphicFramePr>
+              <a:graphicFrameLocks xmlns:a="http://schemas.openxmlformats.org/drawingml/2006/main" noChangeAspect="1"/>
+            </wp:cNvGraphicFramePr>
+            <a:graphic xmlns:a="http://schemas.openxmlformats.org/drawingml/2006/main">
+              <a:graphicData uri="http://schemas.openxmlformats.org/drawingml/2006/picture">
+                <pic:pic xmlns:pic="http://schemas.openxmlformats.org/drawingml/2006/picture">
+                  <pic:nvPicPr>
+                    <pic:cNvPr id="1" name=""/>
+                    <pic:cNvPicPr/>
+                  </pic:nvPicPr>
+                  <pic:blipFill>
+                    <a:blip r:embed="rId11"/>
+                    <a:stretch>
+                      <a:fillRect/>
+                    </a:stretch>
+                  </pic:blipFill>
+                  <pic:spPr>
+                    <a:xfrm>
+                      <a:off x="0" y="0"/>
+                      <a:ext cx="3398436" cy="1650669"/>
+                    </a:xfrm>
+                    <a:prstGeom prst="rect">
+                      <a:avLst/>
+                    </a:prstGeom>
+                  </pic:spPr>
+                </pic:pic>
+              </a:graphicData>
+            </a:graphic>
+          </wp:inline>
+        </w:drawing>
+      </w:r>
+    </w:p>
+    <w:p>
+      <w:pPr>
+        <w:spacing w:after="0" w:line="240" w:lineRule="auto"/>
+        <w:ind w:firstLine="709"/>
+        <w:jc w:val="center"/>
+        <w:rPr>
+          <w:rFonts w:ascii="Times New Roman" w:hAnsi="Times New Roman"/>
+          <w:sz w:val="24"/>
+          <w:szCs w:val="24"/>
+        </w:rPr>
+      </w:pPr>
+      <w:r>
+        <w:rPr>
+          <w:rFonts w:ascii="Times New Roman" w:hAnsi="Times New Roman"/>
+          <w:sz w:val="24"/>
+          <w:szCs w:val="24"/>
+        </w:rPr>
         <w:t xml:space="preserve">Рисунок </w:t>
       </w:r>
       <w:r>
@@ -2420,15 +5217,185 @@
           <w:sz w:val="24"/>
           <w:szCs w:val="24"/>
         </w:rPr>
+        <w:t>4</w:t>
+      </w:r>
+      <w:r>
+        <w:rPr>
+          <w:rFonts w:ascii="Times New Roman" w:hAnsi="Times New Roman"/>
+          <w:sz w:val="24"/>
+          <w:szCs w:val="24"/>
+        </w:rPr>
+        <w:t xml:space="preserve"> – Результат выполнения программы задание №</w:t>
+      </w:r>
+      <w:r>
+        <w:rPr>
+          <w:rFonts w:ascii="Times New Roman" w:hAnsi="Times New Roman"/>
+          <w:sz w:val="24"/>
+          <w:szCs w:val="24"/>
+        </w:rPr>
         <w:t>2</w:t>
       </w:r>
-      <w:r>
-        <w:rPr>
-          <w:rFonts w:ascii="Times New Roman" w:hAnsi="Times New Roman"/>
-          <w:sz w:val="24"/>
-          <w:szCs w:val="24"/>
-        </w:rPr>
-        <w:t xml:space="preserve"> – Результат выполнения программы задание №</w:t>
+    </w:p>
+    <w:p>
+      <w:pPr>
+        <w:spacing w:after="0" w:line="240" w:lineRule="auto"/>
+        <w:ind w:firstLine="709"/>
+        <w:jc w:val="center"/>
+        <w:rPr>
+          <w:rFonts w:ascii="Times New Roman" w:hAnsi="Times New Roman"/>
+          <w:sz w:val="24"/>
+          <w:szCs w:val="24"/>
+        </w:rPr>
+      </w:pPr>
+    </w:p>
+    <w:p>
+      <w:pPr>
+        <w:spacing w:after="0" w:line="240" w:lineRule="auto"/>
+        <w:ind w:firstLine="709"/>
+        <w:rPr>
+          <w:rFonts w:ascii="Times New Roman" w:hAnsi="Times New Roman"/>
+          <w:sz w:val="24"/>
+          <w:szCs w:val="24"/>
+        </w:rPr>
+      </w:pPr>
+      <w:r>
+        <w:rPr>
+          <w:rFonts w:ascii="Times New Roman" w:hAnsi="Times New Roman"/>
+          <w:sz w:val="24"/>
+          <w:szCs w:val="24"/>
+        </w:rPr>
+        <w:t>Задание №</w:t>
+      </w:r>
+      <w:r>
+        <w:rPr>
+          <w:rFonts w:ascii="Times New Roman" w:hAnsi="Times New Roman"/>
+          <w:sz w:val="24"/>
+          <w:szCs w:val="24"/>
+        </w:rPr>
+        <w:t>3</w:t>
+      </w:r>
+    </w:p>
+    <w:p>
+      <w:pPr>
+        <w:spacing w:after="0" w:line="240" w:lineRule="auto"/>
+        <w:ind w:firstLine="709"/>
+        <w:rPr>
+          <w:rFonts w:ascii="Times New Roman" w:hAnsi="Times New Roman"/>
+          <w:sz w:val="24"/>
+          <w:szCs w:val="24"/>
+        </w:rPr>
+      </w:pPr>
+      <w:r>
+        <w:rPr>
+          <w:rFonts w:ascii="Times New Roman" w:hAnsi="Times New Roman"/>
+          <w:sz w:val="24"/>
+          <w:szCs w:val="24"/>
+        </w:rPr>
+        <w:t>Составьте программу табулирования функции у(х), выведите на</w:t>
+      </w:r>
+      <w:r>
+        <w:rPr>
+          <w:rFonts w:ascii="Times New Roman" w:hAnsi="Times New Roman"/>
+          <w:sz w:val="24"/>
+          <w:szCs w:val="24"/>
+        </w:rPr>
+        <w:t xml:space="preserve"> </w:t>
+      </w:r>
+      <w:r>
+        <w:rPr>
+          <w:rFonts w:ascii="Times New Roman" w:hAnsi="Times New Roman"/>
+          <w:sz w:val="24"/>
+          <w:szCs w:val="24"/>
+        </w:rPr>
+        <w:t xml:space="preserve">экран значения х и у(х). Нужный вариант задания выберите из ниже </w:t>
+      </w:r>
+      <w:r>
+        <w:rPr>
+          <w:rFonts w:ascii="Times New Roman" w:hAnsi="Times New Roman"/>
+          <w:sz w:val="24"/>
+          <w:szCs w:val="24"/>
+        </w:rPr>
+        <w:t>приведённого</w:t>
+      </w:r>
+      <w:r>
+        <w:rPr>
+          <w:rFonts w:ascii="Times New Roman" w:hAnsi="Times New Roman"/>
+          <w:sz w:val="24"/>
+          <w:szCs w:val="24"/>
+        </w:rPr>
+        <w:t xml:space="preserve"> списка по указанию преподавателя. Откорректируйте элементы управления в форме в соответствии со своим вариантом задания.</w:t>
+      </w:r>
+    </w:p>
+    <w:p>
+      <w:pPr>
+        <w:spacing w:after="0" w:line="240" w:lineRule="auto"/>
+        <w:ind w:firstLine="709"/>
+        <w:jc w:val="center"/>
+        <w:rPr>
+          <w:sz w:val="24"/>
+          <w:szCs w:val="24"/>
+        </w:rPr>
+      </w:pPr>
+      <w:r>
+        <w:rPr>
+          <w:sz w:val="24"/>
+          <w:szCs w:val="24"/>
+        </w:rPr>
+        <w:drawing>
+          <wp:inline distT="0" distB="0" distL="0" distR="0" wp14:anchorId="7AB6344E" wp14:editId="433CAB74">
+            <wp:extent cx="2038635" cy="800212"/>
+            <wp:effectExtent l="0" t="0" r="0" b="0"/>
+            <wp:docPr id="68" name="Рисунок 68"/>
+            <wp:cNvGraphicFramePr>
+              <a:graphicFrameLocks xmlns:a="http://schemas.openxmlformats.org/drawingml/2006/main" noChangeAspect="1"/>
+            </wp:cNvGraphicFramePr>
+            <a:graphic xmlns:a="http://schemas.openxmlformats.org/drawingml/2006/main">
+              <a:graphicData uri="http://schemas.openxmlformats.org/drawingml/2006/picture">
+                <pic:pic xmlns:pic="http://schemas.openxmlformats.org/drawingml/2006/picture">
+                  <pic:nvPicPr>
+                    <pic:cNvPr id="1" name=""/>
+                    <pic:cNvPicPr/>
+                  </pic:nvPicPr>
+                  <pic:blipFill>
+                    <a:blip r:embed="rId12"/>
+                    <a:stretch>
+                      <a:fillRect/>
+                    </a:stretch>
+                  </pic:blipFill>
+                  <pic:spPr>
+                    <a:xfrm>
+                      <a:off x="0" y="0"/>
+                      <a:ext cx="2038635" cy="800212"/>
+                    </a:xfrm>
+                    <a:prstGeom prst="rect">
+                      <a:avLst/>
+                    </a:prstGeom>
+                  </pic:spPr>
+                </pic:pic>
+              </a:graphicData>
+            </a:graphic>
+          </wp:inline>
+        </w:drawing>
+      </w:r>
+    </w:p>
+    <w:p>
+      <w:pPr>
+        <w:spacing w:after="0" w:line="240" w:lineRule="auto"/>
+        <w:ind w:firstLine="709"/>
+        <w:jc w:val="center"/>
+        <w:rPr>
+          <w:rFonts w:ascii="Times New Roman" w:hAnsi="Times New Roman"/>
+          <w:sz w:val="24"/>
+          <w:szCs w:val="24"/>
+        </w:rPr>
+      </w:pPr>
+      <w:r>
+        <w:rPr>
+          <w:rFonts w:ascii="Times New Roman" w:hAnsi="Times New Roman"/>
+          <w:sz w:val="24"/>
+          <w:szCs w:val="24"/>
+        </w:rPr>
+        <w:t xml:space="preserve">Рисунок </w:t>
       </w:r>
       <w:r>
         <w:rPr>
@@ -2438,43 +5405,72 @@
         </w:rPr>
         <w:t>2</w:t>
       </w:r>
-    </w:p>
-    <w:p>
-      <w:pPr>
-        <w:spacing w:after="0" w:line="240" w:lineRule="auto"/>
-        <w:ind w:firstLine="709"/>
-        <w:jc w:val="center"/>
-        <w:rPr>
-          <w:rFonts w:ascii="Times New Roman" w:hAnsi="Times New Roman"/>
-          <w:sz w:val="24"/>
-          <w:szCs w:val="24"/>
-        </w:rPr>
-      </w:pPr>
-    </w:p>
-    <w:p>
-      <w:pPr>
-        <w:spacing w:after="0" w:line="240" w:lineRule="auto"/>
-        <w:ind w:firstLine="709"/>
-        <w:rPr>
-          <w:sz w:val="24"/>
-          <w:szCs w:val="24"/>
-        </w:rPr>
-      </w:pPr>
-      <w:r>
-        <w:rPr>
-          <w:rFonts w:ascii="Times New Roman" w:hAnsi="Times New Roman"/>
-          <w:sz w:val="24"/>
-          <w:szCs w:val="24"/>
-        </w:rPr>
-        <w:t>Задание №1</w:t>
-      </w:r>
-      <w:r>
-        <w:rPr>
-          <w:sz w:val="24"/>
-          <w:szCs w:val="24"/>
-        </w:rPr>
-        <w:t xml:space="preserve"> </w:t>
-      </w:r>
+      <w:r>
+        <w:rPr>
+          <w:rFonts w:ascii="Times New Roman" w:hAnsi="Times New Roman"/>
+          <w:sz w:val="24"/>
+          <w:szCs w:val="24"/>
+        </w:rPr>
+        <w:t>2</w:t>
+      </w:r>
+      <w:r>
+        <w:rPr>
+          <w:rFonts w:ascii="Times New Roman" w:hAnsi="Times New Roman"/>
+          <w:sz w:val="24"/>
+          <w:szCs w:val="24"/>
+        </w:rPr>
+        <w:t>.</w:t>
+      </w:r>
+      <w:r>
+        <w:rPr>
+          <w:rFonts w:ascii="Times New Roman" w:hAnsi="Times New Roman"/>
+          <w:sz w:val="24"/>
+          <w:szCs w:val="24"/>
+        </w:rPr>
+        <w:t>5</w:t>
+      </w:r>
+      <w:r>
+        <w:rPr>
+          <w:rFonts w:ascii="Times New Roman" w:hAnsi="Times New Roman"/>
+          <w:sz w:val="24"/>
+          <w:szCs w:val="24"/>
+        </w:rPr>
+        <w:t xml:space="preserve"> –</w:t>
+      </w:r>
+      <w:r>
+        <w:rPr>
+          <w:rFonts w:ascii="Times New Roman" w:hAnsi="Times New Roman"/>
+          <w:sz w:val="24"/>
+          <w:szCs w:val="24"/>
+        </w:rPr>
+        <w:t xml:space="preserve"> Уравнение для задания </w:t>
+      </w:r>
+      <w:r>
+        <w:rPr>
+          <w:rFonts w:ascii="Times New Roman" w:hAnsi="Times New Roman"/>
+          <w:sz w:val="24"/>
+          <w:szCs w:val="24"/>
+        </w:rPr>
+        <w:t>№</w:t>
+      </w:r>
+      <w:r>
+        <w:rPr>
+          <w:rFonts w:ascii="Times New Roman" w:hAnsi="Times New Roman"/>
+          <w:sz w:val="24"/>
+          <w:szCs w:val="24"/>
+        </w:rPr>
+        <w:t>3</w:t>
+      </w:r>
+    </w:p>
+    <w:p>
+      <w:pPr>
+        <w:spacing w:after="0" w:line="240" w:lineRule="auto"/>
+        <w:ind w:firstLine="709"/>
+        <w:rPr>
+          <w:sz w:val="24"/>
+          <w:szCs w:val="24"/>
+        </w:rPr>
+      </w:pPr>
     </w:p>
     <w:p>
       <w:pPr>
@@ -2675,6 +5671,75 @@
                 <w:lang w:val="en-US"/>
               </w:rPr>
             </w:pPr>
+            <w:r>
+              <w:rPr>
+                <w:rFonts w:ascii="Times New Roman" w:hAnsi="Times New Roman"/>
+                <w:sz w:val="24"/>
+                <w:szCs w:val="24"/>
+                <w:lang w:val="en-US"/>
+              </w:rPr>
+              <w:t>X0:1</w:t>
+            </w:r>
+          </w:p>
+          <w:p>
+            <w:pPr>
+              <w:spacing w:after="0" w:line="240" w:lineRule="auto"/>
+              <w:rPr>
+                <w:rFonts w:ascii="Times New Roman" w:hAnsi="Times New Roman"/>
+                <w:sz w:val="24"/>
+                <w:szCs w:val="24"/>
+                <w:lang w:val="en-US"/>
+              </w:rPr>
+            </w:pPr>
+            <w:r>
+              <w:rPr>
+                <w:rFonts w:ascii="Times New Roman" w:hAnsi="Times New Roman"/>
+                <w:sz w:val="24"/>
+                <w:szCs w:val="24"/>
+                <w:lang w:val="en-US"/>
+              </w:rPr>
+              <w:t>Xk: 20</w:t>
+            </w:r>
+          </w:p>
+          <w:p>
+            <w:pPr>
+              <w:spacing w:after="0" w:line="240" w:lineRule="auto"/>
+              <w:rPr>
+                <w:rFonts w:ascii="Times New Roman" w:hAnsi="Times New Roman"/>
+                <w:sz w:val="24"/>
+                <w:szCs w:val="24"/>
+                <w:lang w:val="en-US"/>
+              </w:rPr>
+            </w:pPr>
+            <w:r>
+              <w:rPr>
+                <w:rFonts w:ascii="Times New Roman" w:hAnsi="Times New Roman"/>
+                <w:sz w:val="24"/>
+                <w:szCs w:val="24"/>
+                <w:lang w:val="en-US"/>
+              </w:rPr>
+              <w:t>Dx: 2</w:t>
+            </w:r>
+          </w:p>
+          <w:p>
+            <w:pPr>
+              <w:spacing w:after="0" w:line="240" w:lineRule="auto"/>
+              <w:rPr>
+                <w:rFonts w:ascii="Times New Roman" w:hAnsi="Times New Roman"/>
+                <w:sz w:val="24"/>
+                <w:szCs w:val="24"/>
+                <w:lang w:val="en-US"/>
+              </w:rPr>
+            </w:pPr>
+            <w:r>
+              <w:rPr>
+                <w:rFonts w:ascii="Times New Roman" w:hAnsi="Times New Roman"/>
+                <w:sz w:val="24"/>
+                <w:szCs w:val="24"/>
+                <w:lang w:val="en-US"/>
+              </w:rPr>
+              <w:t>A:1</w:t>
+            </w:r>
           </w:p>
         </w:tc>
         <w:tc>
@@ -2691,6 +5756,195 @@
                 <w:lang w:val="en-US"/>
               </w:rPr>
             </w:pPr>
+            <w:r>
+              <w:rPr>
+                <w:rFonts w:ascii="Times New Roman" w:hAnsi="Times New Roman"/>
+                <w:sz w:val="24"/>
+                <w:szCs w:val="24"/>
+                <w:lang w:val="en-US"/>
+              </w:rPr>
+              <w:t>x: 1; y: ,584</w:t>
+            </w:r>
+          </w:p>
+          <w:p>
+            <w:pPr>
+              <w:spacing w:after="0" w:line="240" w:lineRule="auto"/>
+              <w:rPr>
+                <w:rFonts w:ascii="Times New Roman" w:hAnsi="Times New Roman"/>
+                <w:sz w:val="24"/>
+                <w:szCs w:val="24"/>
+                <w:lang w:val="en-US"/>
+              </w:rPr>
+            </w:pPr>
+            <w:r>
+              <w:rPr>
+                <w:rFonts w:ascii="Times New Roman" w:hAnsi="Times New Roman"/>
+                <w:sz w:val="24"/>
+                <w:szCs w:val="24"/>
+                <w:lang w:val="en-US"/>
+              </w:rPr>
+              <w:t>x: 3; y: 80,037</w:t>
+            </w:r>
+          </w:p>
+          <w:p>
+            <w:pPr>
+              <w:spacing w:after="0" w:line="240" w:lineRule="auto"/>
+              <w:rPr>
+                <w:rFonts w:ascii="Times New Roman" w:hAnsi="Times New Roman"/>
+                <w:sz w:val="24"/>
+                <w:szCs w:val="24"/>
+                <w:lang w:val="en-US"/>
+              </w:rPr>
+            </w:pPr>
+            <w:r>
+              <w:rPr>
+                <w:rFonts w:ascii="Times New Roman" w:hAnsi="Times New Roman"/>
+                <w:sz w:val="24"/>
+                <w:szCs w:val="24"/>
+                <w:lang w:val="en-US"/>
+              </w:rPr>
+              <w:t>x: 5; y: 625,944</w:t>
+            </w:r>
+          </w:p>
+          <w:p>
+            <w:pPr>
+              <w:spacing w:after="0" w:line="240" w:lineRule="auto"/>
+              <w:rPr>
+                <w:rFonts w:ascii="Times New Roman" w:hAnsi="Times New Roman"/>
+                <w:sz w:val="24"/>
+                <w:szCs w:val="24"/>
+                <w:lang w:val="en-US"/>
+              </w:rPr>
+            </w:pPr>
+            <w:r>
+              <w:rPr>
+                <w:rFonts w:ascii="Times New Roman" w:hAnsi="Times New Roman"/>
+                <w:sz w:val="24"/>
+                <w:szCs w:val="24"/>
+                <w:lang w:val="en-US"/>
+              </w:rPr>
+              <w:t>x: 7; y: 2400,996</w:t>
+            </w:r>
+          </w:p>
+          <w:p>
+            <w:pPr>
+              <w:spacing w:after="0" w:line="240" w:lineRule="auto"/>
+              <w:rPr>
+                <w:rFonts w:ascii="Times New Roman" w:hAnsi="Times New Roman"/>
+                <w:sz w:val="24"/>
+                <w:szCs w:val="24"/>
+                <w:lang w:val="en-US"/>
+              </w:rPr>
+            </w:pPr>
+            <w:r>
+              <w:rPr>
+                <w:rFonts w:ascii="Times New Roman" w:hAnsi="Times New Roman"/>
+                <w:sz w:val="24"/>
+                <w:szCs w:val="24"/>
+                <w:lang w:val="en-US"/>
+              </w:rPr>
+              <w:t>x: 9; y: 6561,408</w:t>
+            </w:r>
+          </w:p>
+          <w:p>
+            <w:pPr>
+              <w:spacing w:after="0" w:line="240" w:lineRule="auto"/>
+              <w:rPr>
+                <w:rFonts w:ascii="Times New Roman" w:hAnsi="Times New Roman"/>
+                <w:sz w:val="24"/>
+                <w:szCs w:val="24"/>
+                <w:lang w:val="en-US"/>
+              </w:rPr>
+            </w:pPr>
+            <w:r>
+              <w:rPr>
+                <w:rFonts w:ascii="Times New Roman" w:hAnsi="Times New Roman"/>
+                <w:sz w:val="24"/>
+                <w:szCs w:val="24"/>
+                <w:lang w:val="en-US"/>
+              </w:rPr>
+              <w:t>x: 11; y: 14641,999</w:t>
+            </w:r>
+          </w:p>
+          <w:p>
+            <w:pPr>
+              <w:spacing w:after="0" w:line="240" w:lineRule="auto"/>
+              <w:rPr>
+                <w:rFonts w:ascii="Times New Roman" w:hAnsi="Times New Roman"/>
+                <w:sz w:val="24"/>
+                <w:szCs w:val="24"/>
+                <w:lang w:val="en-US"/>
+              </w:rPr>
+            </w:pPr>
+            <w:r>
+              <w:rPr>
+                <w:rFonts w:ascii="Times New Roman" w:hAnsi="Times New Roman"/>
+                <w:sz w:val="24"/>
+                <w:szCs w:val="24"/>
+                <w:lang w:val="en-US"/>
+              </w:rPr>
+              <w:t>x: 13; y: 28561,44</w:t>
+            </w:r>
+          </w:p>
+          <w:p>
+            <w:pPr>
+              <w:spacing w:after="0" w:line="240" w:lineRule="auto"/>
+              <w:rPr>
+                <w:rFonts w:ascii="Times New Roman" w:hAnsi="Times New Roman"/>
+                <w:sz w:val="24"/>
+                <w:szCs w:val="24"/>
+                <w:lang w:val="en-US"/>
+              </w:rPr>
+            </w:pPr>
+            <w:r>
+              <w:rPr>
+                <w:rFonts w:ascii="Times New Roman" w:hAnsi="Times New Roman"/>
+                <w:sz w:val="24"/>
+                <w:szCs w:val="24"/>
+                <w:lang w:val="en-US"/>
+              </w:rPr>
+              <w:t>x: 15; y: 50624,649</w:t>
+            </w:r>
+          </w:p>
+          <w:p>
+            <w:pPr>
+              <w:spacing w:after="0" w:line="240" w:lineRule="auto"/>
+              <w:rPr>
+                <w:rFonts w:ascii="Times New Roman" w:hAnsi="Times New Roman"/>
+                <w:sz w:val="24"/>
+                <w:szCs w:val="24"/>
+                <w:lang w:val="en-US"/>
+              </w:rPr>
+            </w:pPr>
+            <w:r>
+              <w:rPr>
+                <w:rFonts w:ascii="Times New Roman" w:hAnsi="Times New Roman"/>
+                <w:sz w:val="24"/>
+                <w:szCs w:val="24"/>
+                <w:lang w:val="en-US"/>
+              </w:rPr>
+              <w:t>x: 17; y: 83521,853</w:t>
+            </w:r>
+          </w:p>
+          <w:p>
+            <w:pPr>
+              <w:spacing w:after="0" w:line="240" w:lineRule="auto"/>
+              <w:rPr>
+                <w:rFonts w:ascii="Times New Roman" w:hAnsi="Times New Roman"/>
+                <w:sz w:val="24"/>
+                <w:szCs w:val="24"/>
+                <w:lang w:val="en-US"/>
+              </w:rPr>
+            </w:pPr>
+            <w:r>
+              <w:rPr>
+                <w:rFonts w:ascii="Times New Roman" w:hAnsi="Times New Roman"/>
+                <w:sz w:val="24"/>
+                <w:szCs w:val="24"/>
+                <w:lang w:val="en-US"/>
+              </w:rPr>
+              <w:t>x: 19; y: 130321,326</w:t>
+            </w:r>
           </w:p>
         </w:tc>
       </w:tr>
@@ -2732,6 +5986,60 @@
           <w:szCs w:val="24"/>
         </w:rPr>
         <w:lastRenderedPageBreak/>
+        <w:drawing>
+          <wp:inline distT="0" distB="0" distL="0" distR="0" wp14:anchorId="774DF4FB" wp14:editId="36608218">
+            <wp:extent cx="2067459" cy="2901334"/>
+            <wp:effectExtent l="0" t="0" r="9525" b="0"/>
+            <wp:docPr id="71" name="Рисунок 71"/>
+            <wp:cNvGraphicFramePr>
+              <a:graphicFrameLocks xmlns:a="http://schemas.openxmlformats.org/drawingml/2006/main" noChangeAspect="1"/>
+            </wp:cNvGraphicFramePr>
+            <a:graphic xmlns:a="http://schemas.openxmlformats.org/drawingml/2006/main">
+              <a:graphicData uri="http://schemas.openxmlformats.org/drawingml/2006/picture">
+                <pic:pic xmlns:pic="http://schemas.openxmlformats.org/drawingml/2006/picture">
+                  <pic:nvPicPr>
+                    <pic:cNvPr id="1" name=""/>
+                    <pic:cNvPicPr/>
+                  </pic:nvPicPr>
+                  <pic:blipFill>
+                    <a:blip r:embed="rId13"/>
+                    <a:stretch>
+                      <a:fillRect/>
+                    </a:stretch>
+                  </pic:blipFill>
+                  <pic:spPr>
+                    <a:xfrm>
+                      <a:off x="0" y="0"/>
+                      <a:ext cx="2071302" cy="2906727"/>
+                    </a:xfrm>
+                    <a:prstGeom prst="rect">
+                      <a:avLst/>
+                    </a:prstGeom>
+                  </pic:spPr>
+                </pic:pic>
+              </a:graphicData>
+            </a:graphic>
+          </wp:inline>
+        </w:drawing>
+      </w:r>
+    </w:p>
+    <w:p>
+      <w:pPr>
+        <w:spacing w:after="0" w:line="240" w:lineRule="auto"/>
+        <w:ind w:firstLine="709"/>
+        <w:jc w:val="center"/>
+        <w:rPr>
+          <w:rFonts w:ascii="Times New Roman" w:hAnsi="Times New Roman"/>
+          <w:sz w:val="24"/>
+          <w:szCs w:val="24"/>
+        </w:rPr>
+      </w:pPr>
+      <w:r>
+        <w:rPr>
+          <w:rFonts w:ascii="Times New Roman" w:hAnsi="Times New Roman"/>
+          <w:sz w:val="24"/>
+          <w:szCs w:val="24"/>
+        </w:rPr>
         <w:t xml:space="preserve">Рисунок </w:t>
       </w:r>
       <w:r>
@@ -2764,24 +6072,24 @@
           <w:sz w:val="24"/>
           <w:szCs w:val="24"/>
         </w:rPr>
+        <w:t>6</w:t>
+      </w:r>
+      <w:r>
+        <w:rPr>
+          <w:rFonts w:ascii="Times New Roman" w:hAnsi="Times New Roman"/>
+          <w:sz w:val="24"/>
+          <w:szCs w:val="24"/>
+        </w:rPr>
+        <w:t xml:space="preserve"> – Результат выполнения программы задание №</w:t>
+      </w:r>
+      <w:r>
+        <w:rPr>
+          <w:rFonts w:ascii="Times New Roman" w:hAnsi="Times New Roman"/>
+          <w:sz w:val="24"/>
+          <w:szCs w:val="24"/>
+        </w:rPr>
         <w:t>3</w:t>
       </w:r>
-      <w:r>
-        <w:rPr>
-          <w:rFonts w:ascii="Times New Roman" w:hAnsi="Times New Roman"/>
-          <w:sz w:val="24"/>
-          <w:szCs w:val="24"/>
-        </w:rPr>
-        <w:t xml:space="preserve"> – Результат выполнения программы задание №</w:t>
-      </w:r>
-      <w:r>
-        <w:rPr>
-          <w:rFonts w:ascii="Times New Roman" w:hAnsi="Times New Roman"/>
-          <w:sz w:val="24"/>
-          <w:szCs w:val="24"/>
-        </w:rPr>
-        <w:t>3</w:t>
-      </w:r>
     </w:p>
     <w:p>
       <w:pPr>
@@ -2817,7 +6125,6 @@
           <w:rFonts w:ascii="Times New Roman" w:hAnsi="Times New Roman"/>
           <w:sz w:val="24"/>
           <w:szCs w:val="24"/>
-          <w:lang w:val="en-US"/>
         </w:rPr>
         <w:t>4</w:t>
       </w:r>
@@ -2827,6 +6134,177 @@
           <w:szCs w:val="24"/>
         </w:rPr>
         <w:t xml:space="preserve"> </w:t>
+      </w:r>
+    </w:p>
+    <w:p>
+      <w:pPr>
+        <w:spacing w:after="0" w:line="240" w:lineRule="auto"/>
+        <w:ind w:firstLine="709"/>
+        <w:rPr>
+          <w:rFonts w:ascii="Times New Roman" w:hAnsi="Times New Roman"/>
+          <w:sz w:val="24"/>
+          <w:szCs w:val="24"/>
+        </w:rPr>
+      </w:pPr>
+      <w:r>
+        <w:rPr>
+          <w:rFonts w:ascii="Times New Roman" w:hAnsi="Times New Roman"/>
+          <w:sz w:val="24"/>
+          <w:szCs w:val="24"/>
+        </w:rPr>
+        <w:t>Разработать Windows-приложение, позволяющее пользователю вводить и выводить</w:t>
+      </w:r>
+      <w:r>
+        <w:rPr>
+          <w:rFonts w:ascii="Times New Roman" w:hAnsi="Times New Roman"/>
+          <w:sz w:val="24"/>
+          <w:szCs w:val="24"/>
+        </w:rPr>
+        <w:t xml:space="preserve"> </w:t>
+      </w:r>
+      <w:r>
+        <w:rPr>
+          <w:rFonts w:ascii="Times New Roman" w:hAnsi="Times New Roman"/>
+          <w:sz w:val="24"/>
+          <w:szCs w:val="24"/>
+        </w:rPr>
+        <w:t>анкетные данные служащих.</w:t>
+      </w:r>
+    </w:p>
+    <w:p>
+      <w:pPr>
+        <w:spacing w:after="0" w:line="240" w:lineRule="auto"/>
+        <w:ind w:firstLine="709"/>
+        <w:jc w:val="center"/>
+        <w:rPr>
+          <w:sz w:val="24"/>
+          <w:szCs w:val="24"/>
+        </w:rPr>
+      </w:pPr>
+      <w:r>
+        <w:rPr>
+          <w:sz w:val="24"/>
+          <w:szCs w:val="24"/>
+        </w:rPr>
+        <w:drawing>
+          <wp:inline distT="0" distB="0" distL="0" distR="0" wp14:anchorId="3B89C5E1" wp14:editId="3EFF57D4">
+            <wp:extent cx="3283503" cy="3686287"/>
+            <wp:effectExtent l="0" t="0" r="0" b="0"/>
+            <wp:docPr id="69" name="Рисунок 69"/>
+            <wp:cNvGraphicFramePr>
+              <a:graphicFrameLocks xmlns:a="http://schemas.openxmlformats.org/drawingml/2006/main" noChangeAspect="1"/>
+            </wp:cNvGraphicFramePr>
+            <a:graphic xmlns:a="http://schemas.openxmlformats.org/drawingml/2006/main">
+              <a:graphicData uri="http://schemas.openxmlformats.org/drawingml/2006/picture">
+                <pic:pic xmlns:pic="http://schemas.openxmlformats.org/drawingml/2006/picture">
+                  <pic:nvPicPr>
+                    <pic:cNvPr id="1" name=""/>
+                    <pic:cNvPicPr/>
+                  </pic:nvPicPr>
+                  <pic:blipFill>
+                    <a:blip r:embed="rId14"/>
+                    <a:stretch>
+                      <a:fillRect/>
+                    </a:stretch>
+                  </pic:blipFill>
+                  <pic:spPr>
+                    <a:xfrm>
+                      <a:off x="0" y="0"/>
+                      <a:ext cx="3291902" cy="3695717"/>
+                    </a:xfrm>
+                    <a:prstGeom prst="rect">
+                      <a:avLst/>
+                    </a:prstGeom>
+                  </pic:spPr>
+                </pic:pic>
+              </a:graphicData>
+            </a:graphic>
+          </wp:inline>
+        </w:drawing>
+      </w:r>
+    </w:p>
+    <w:p>
+      <w:pPr>
+        <w:spacing w:after="0" w:line="240" w:lineRule="auto"/>
+        <w:ind w:firstLine="709"/>
+        <w:jc w:val="center"/>
+        <w:rPr>
+          <w:rFonts w:ascii="Times New Roman" w:hAnsi="Times New Roman"/>
+          <w:sz w:val="24"/>
+          <w:szCs w:val="24"/>
+        </w:rPr>
+      </w:pPr>
+      <w:r>
+        <w:rPr>
+          <w:rFonts w:ascii="Times New Roman" w:hAnsi="Times New Roman"/>
+          <w:sz w:val="24"/>
+          <w:szCs w:val="24"/>
+        </w:rPr>
+        <w:t xml:space="preserve">Рисунок </w:t>
+      </w:r>
+      <w:r>
+        <w:rPr>
+          <w:rFonts w:ascii="Times New Roman" w:hAnsi="Times New Roman"/>
+          <w:sz w:val="24"/>
+          <w:szCs w:val="24"/>
+        </w:rPr>
+        <w:t>2</w:t>
+      </w:r>
+      <w:r>
+        <w:rPr>
+          <w:rFonts w:ascii="Times New Roman" w:hAnsi="Times New Roman"/>
+          <w:sz w:val="24"/>
+          <w:szCs w:val="24"/>
+        </w:rPr>
+        <w:t>2</w:t>
+      </w:r>
+      <w:r>
+        <w:rPr>
+          <w:rFonts w:ascii="Times New Roman" w:hAnsi="Times New Roman"/>
+          <w:sz w:val="24"/>
+          <w:szCs w:val="24"/>
+        </w:rPr>
+        <w:t>.</w:t>
+      </w:r>
+      <w:r>
+        <w:rPr>
+          <w:rFonts w:ascii="Times New Roman" w:hAnsi="Times New Roman"/>
+          <w:sz w:val="24"/>
+          <w:szCs w:val="24"/>
+        </w:rPr>
+        <w:t>7</w:t>
+      </w:r>
+      <w:r>
+        <w:rPr>
+          <w:rFonts w:ascii="Times New Roman" w:hAnsi="Times New Roman"/>
+          <w:sz w:val="24"/>
+          <w:szCs w:val="24"/>
+        </w:rPr>
+        <w:t xml:space="preserve"> –</w:t>
+      </w:r>
+      <w:r>
+        <w:rPr>
+          <w:rFonts w:ascii="Times New Roman" w:hAnsi="Times New Roman"/>
+          <w:sz w:val="24"/>
+          <w:szCs w:val="24"/>
+        </w:rPr>
+        <w:t xml:space="preserve"> Пример формы</w:t>
+      </w:r>
+      <w:r>
+        <w:rPr>
+          <w:rFonts w:ascii="Times New Roman" w:hAnsi="Times New Roman"/>
+          <w:sz w:val="24"/>
+          <w:szCs w:val="24"/>
+        </w:rPr>
+        <w:t>№</w:t>
+      </w:r>
+      <w:r>
+        <w:rPr>
+          <w:rFonts w:ascii="Times New Roman" w:hAnsi="Times New Roman"/>
+          <w:sz w:val="24"/>
+          <w:szCs w:val="24"/>
+        </w:rPr>
+        <w:t>4</w:t>
       </w:r>
     </w:p>
     <w:p>
@@ -3025,6 +6503,322 @@
                 <w:rFonts w:ascii="Times New Roman" w:hAnsi="Times New Roman"/>
                 <w:sz w:val="24"/>
                 <w:szCs w:val="24"/>
+              </w:rPr>
+            </w:pPr>
+            <w:r>
+              <w:rPr>
+                <w:rFonts w:ascii="Times New Roman" w:hAnsi="Times New Roman"/>
+                <w:sz w:val="24"/>
+                <w:szCs w:val="24"/>
+              </w:rPr>
+              <w:t>ФИО: Саливончик Антон Леонидович</w:t>
+            </w:r>
+          </w:p>
+          <w:p>
+            <w:pPr>
+              <w:spacing w:after="0" w:line="240" w:lineRule="auto"/>
+              <w:rPr>
+                <w:rFonts w:ascii="Times New Roman" w:hAnsi="Times New Roman"/>
+                <w:sz w:val="24"/>
+                <w:szCs w:val="24"/>
+              </w:rPr>
+            </w:pPr>
+            <w:r>
+              <w:rPr>
+                <w:rFonts w:ascii="Times New Roman" w:hAnsi="Times New Roman"/>
+                <w:sz w:val="24"/>
+                <w:szCs w:val="24"/>
+              </w:rPr>
+              <w:t>Пол: Мужской</w:t>
+            </w:r>
+          </w:p>
+          <w:p>
+            <w:pPr>
+              <w:spacing w:after="0" w:line="240" w:lineRule="auto"/>
+              <w:rPr>
+                <w:rFonts w:ascii="Times New Roman" w:hAnsi="Times New Roman"/>
+                <w:sz w:val="24"/>
+                <w:szCs w:val="24"/>
+              </w:rPr>
+            </w:pPr>
+            <w:r>
+              <w:rPr>
+                <w:rFonts w:ascii="Times New Roman" w:hAnsi="Times New Roman"/>
+                <w:sz w:val="24"/>
+                <w:szCs w:val="24"/>
+              </w:rPr>
+              <w:t>Дата рождения: 04.11.2004</w:t>
+            </w:r>
+          </w:p>
+          <w:p>
+            <w:pPr>
+              <w:spacing w:after="0" w:line="240" w:lineRule="auto"/>
+              <w:rPr>
+                <w:rFonts w:ascii="Times New Roman" w:hAnsi="Times New Roman"/>
+                <w:sz w:val="24"/>
+                <w:szCs w:val="24"/>
+              </w:rPr>
+            </w:pPr>
+            <w:r>
+              <w:rPr>
+                <w:rFonts w:ascii="Times New Roman" w:hAnsi="Times New Roman"/>
+                <w:sz w:val="24"/>
+                <w:szCs w:val="24"/>
+              </w:rPr>
+              <w:t xml:space="preserve">Мобильный оператор: </w:t>
+            </w:r>
+            <w:r>
+              <w:rPr>
+                <w:rFonts w:ascii="Times New Roman" w:hAnsi="Times New Roman"/>
+                <w:sz w:val="24"/>
+                <w:szCs w:val="24"/>
+                <w:lang w:val="en-US"/>
+              </w:rPr>
+              <w:t>MTC</w:t>
+            </w:r>
+          </w:p>
+          <w:p>
+            <w:pPr>
+              <w:spacing w:after="0" w:line="240" w:lineRule="auto"/>
+              <w:rPr>
+                <w:rFonts w:ascii="Times New Roman" w:hAnsi="Times New Roman"/>
+                <w:sz w:val="24"/>
+                <w:szCs w:val="24"/>
+              </w:rPr>
+            </w:pPr>
+            <w:r>
+              <w:rPr>
+                <w:rFonts w:ascii="Times New Roman" w:hAnsi="Times New Roman"/>
+                <w:sz w:val="24"/>
+                <w:szCs w:val="24"/>
+                <w:lang w:val="en-US"/>
+              </w:rPr>
+              <w:t>Email</w:t>
+            </w:r>
+            <w:r>
+              <w:rPr>
+                <w:rFonts w:ascii="Times New Roman" w:hAnsi="Times New Roman"/>
+                <w:sz w:val="24"/>
+                <w:szCs w:val="24"/>
+              </w:rPr>
+              <w:t xml:space="preserve">: </w:t>
+            </w:r>
+            <w:r>
+              <w:rPr>
+                <w:rFonts w:ascii="Times New Roman" w:hAnsi="Times New Roman"/>
+                <w:sz w:val="24"/>
+                <w:szCs w:val="24"/>
+                <w:lang w:val="en-US"/>
+              </w:rPr>
+              <w:t>mm</w:t>
+            </w:r>
+            <w:r>
+              <w:rPr>
+                <w:rFonts w:ascii="Times New Roman" w:hAnsi="Times New Roman"/>
+                <w:sz w:val="24"/>
+                <w:szCs w:val="24"/>
+              </w:rPr>
+              <w:t>@</w:t>
+            </w:r>
+            <w:r>
+              <w:rPr>
+                <w:rFonts w:ascii="Times New Roman" w:hAnsi="Times New Roman"/>
+                <w:sz w:val="24"/>
+                <w:szCs w:val="24"/>
+                <w:lang w:val="en-US"/>
+              </w:rPr>
+              <w:t>studio</w:t>
+            </w:r>
+            <w:r>
+              <w:rPr>
+                <w:rFonts w:ascii="Times New Roman" w:hAnsi="Times New Roman"/>
+                <w:sz w:val="24"/>
+                <w:szCs w:val="24"/>
+              </w:rPr>
+              <w:t>.</w:t>
+            </w:r>
+            <w:r>
+              <w:rPr>
+                <w:rFonts w:ascii="Times New Roman" w:hAnsi="Times New Roman"/>
+                <w:sz w:val="24"/>
+                <w:szCs w:val="24"/>
+                <w:lang w:val="en-US"/>
+              </w:rPr>
+              <w:t>com</w:t>
+            </w:r>
+          </w:p>
+          <w:p>
+            <w:pPr>
+              <w:spacing w:after="0" w:line="240" w:lineRule="auto"/>
+              <w:rPr>
+                <w:rFonts w:ascii="Times New Roman" w:hAnsi="Times New Roman"/>
+                <w:sz w:val="24"/>
+                <w:szCs w:val="24"/>
+              </w:rPr>
+            </w:pPr>
+            <w:r>
+              <w:rPr>
+                <w:rFonts w:ascii="Times New Roman" w:hAnsi="Times New Roman"/>
+                <w:sz w:val="24"/>
+                <w:szCs w:val="24"/>
+              </w:rPr>
+              <w:lastRenderedPageBreak/>
+              <w:t>Номер телефона: +375(33)1234567</w:t>
+            </w:r>
+          </w:p>
+          <w:p>
+            <w:pPr>
+              <w:spacing w:after="0" w:line="240" w:lineRule="auto"/>
+              <w:rPr>
+                <w:rFonts w:ascii="Times New Roman" w:hAnsi="Times New Roman"/>
+                <w:sz w:val="24"/>
+                <w:szCs w:val="24"/>
+              </w:rPr>
+            </w:pPr>
+            <w:r>
+              <w:rPr>
+                <w:rFonts w:ascii="Times New Roman" w:hAnsi="Times New Roman"/>
+                <w:sz w:val="24"/>
+                <w:szCs w:val="24"/>
+              </w:rPr>
+              <w:t>Опыт работы: Прежде не работал</w:t>
+            </w:r>
+          </w:p>
+          <w:p>
+            <w:pPr>
+              <w:spacing w:after="0" w:line="240" w:lineRule="auto"/>
+              <w:rPr>
+                <w:rFonts w:ascii="Times New Roman" w:hAnsi="Times New Roman"/>
+                <w:sz w:val="24"/>
+                <w:szCs w:val="24"/>
+              </w:rPr>
+            </w:pPr>
+            <w:r>
+              <w:rPr>
+                <w:rFonts w:ascii="Times New Roman" w:hAnsi="Times New Roman"/>
+                <w:sz w:val="24"/>
+                <w:szCs w:val="24"/>
+              </w:rPr>
+              <w:t>Место проживания: Гродно</w:t>
+            </w:r>
+          </w:p>
+          <w:p>
+            <w:pPr>
+              <w:spacing w:after="0" w:line="240" w:lineRule="auto"/>
+              <w:rPr>
+                <w:rFonts w:ascii="Times New Roman" w:hAnsi="Times New Roman"/>
+                <w:sz w:val="24"/>
+                <w:szCs w:val="24"/>
+              </w:rPr>
+            </w:pPr>
+            <w:r>
+              <w:rPr>
+                <w:rFonts w:ascii="Times New Roman" w:hAnsi="Times New Roman"/>
+                <w:sz w:val="24"/>
+                <w:szCs w:val="24"/>
+              </w:rPr>
+              <w:t>Зарплата:   Минимум: 0   Максимум: 1000</w:t>
+            </w:r>
+          </w:p>
+          <w:p>
+            <w:pPr>
+              <w:spacing w:after="0" w:line="240" w:lineRule="auto"/>
+              <w:rPr>
+                <w:rFonts w:ascii="Times New Roman" w:hAnsi="Times New Roman"/>
+                <w:sz w:val="24"/>
+                <w:szCs w:val="24"/>
+              </w:rPr>
+            </w:pPr>
+            <w:r>
+              <w:rPr>
+                <w:rFonts w:ascii="Times New Roman" w:hAnsi="Times New Roman"/>
+                <w:sz w:val="24"/>
+                <w:szCs w:val="24"/>
+              </w:rPr>
+              <w:t>Предпочтительный график работы: Полная занятость</w:t>
+            </w:r>
+          </w:p>
+          <w:p>
+            <w:pPr>
+              <w:spacing w:after="0" w:line="240" w:lineRule="auto"/>
+              <w:rPr>
+                <w:rFonts w:ascii="Times New Roman" w:hAnsi="Times New Roman"/>
+                <w:sz w:val="24"/>
+                <w:szCs w:val="24"/>
+              </w:rPr>
+            </w:pPr>
+            <w:r>
+              <w:rPr>
+                <w:rFonts w:ascii="Times New Roman" w:hAnsi="Times New Roman"/>
+                <w:sz w:val="24"/>
+                <w:szCs w:val="24"/>
+              </w:rPr>
+              <w:t>Другие сведенья:</w:t>
+            </w:r>
+          </w:p>
+          <w:p>
+            <w:pPr>
+              <w:spacing w:after="0" w:line="240" w:lineRule="auto"/>
+              <w:rPr>
+                <w:rFonts w:ascii="Times New Roman" w:hAnsi="Times New Roman"/>
+                <w:sz w:val="24"/>
+                <w:szCs w:val="24"/>
+              </w:rPr>
+            </w:pPr>
+            <w:r>
+              <w:rPr>
+                <w:rFonts w:ascii="Times New Roman" w:hAnsi="Times New Roman"/>
+                <w:sz w:val="24"/>
+                <w:szCs w:val="24"/>
+              </w:rPr>
+              <w:t>Наличие личного авто: Нет</w:t>
+            </w:r>
+          </w:p>
+          <w:p>
+            <w:pPr>
+              <w:spacing w:after="0" w:line="240" w:lineRule="auto"/>
+              <w:rPr>
+                <w:rFonts w:ascii="Times New Roman" w:hAnsi="Times New Roman"/>
+                <w:sz w:val="24"/>
+                <w:szCs w:val="24"/>
+              </w:rPr>
+            </w:pPr>
+            <w:r>
+              <w:rPr>
+                <w:rFonts w:ascii="Times New Roman" w:hAnsi="Times New Roman"/>
+                <w:sz w:val="24"/>
+                <w:szCs w:val="24"/>
+              </w:rPr>
+              <w:t>Наличие водительско удостоверения: Есть</w:t>
+            </w:r>
+          </w:p>
+          <w:p>
+            <w:pPr>
+              <w:spacing w:after="0" w:line="240" w:lineRule="auto"/>
+              <w:rPr>
+                <w:rFonts w:ascii="Times New Roman" w:hAnsi="Times New Roman"/>
+                <w:sz w:val="24"/>
+                <w:szCs w:val="24"/>
+                <w:lang w:val="en-US"/>
+              </w:rPr>
+            </w:pPr>
+            <w:r>
+              <w:rPr>
+                <w:rFonts w:ascii="Times New Roman" w:hAnsi="Times New Roman"/>
+                <w:sz w:val="24"/>
+                <w:szCs w:val="24"/>
+                <w:lang w:val="en-US"/>
+              </w:rPr>
+              <w:t xml:space="preserve">Категории: </w:t>
+            </w:r>
+          </w:p>
+          <w:p>
+            <w:pPr>
+              <w:spacing w:after="0" w:line="240" w:lineRule="auto"/>
+              <w:rPr>
+                <w:rFonts w:ascii="Times New Roman" w:hAnsi="Times New Roman"/>
+                <w:sz w:val="24"/>
+                <w:szCs w:val="24"/>
                 <w:lang w:val="en-US"/>
               </w:rPr>
             </w:pPr>
@@ -3041,6 +6835,341 @@
                 <w:rFonts w:ascii="Times New Roman" w:hAnsi="Times New Roman"/>
                 <w:sz w:val="24"/>
                 <w:szCs w:val="24"/>
+              </w:rPr>
+            </w:pPr>
+            <w:r>
+              <w:rPr>
+                <w:rFonts w:ascii="Times New Roman" w:hAnsi="Times New Roman"/>
+                <w:sz w:val="24"/>
+                <w:szCs w:val="24"/>
+              </w:rPr>
+              <w:lastRenderedPageBreak/>
+              <w:t>Запись в файл</w:t>
+            </w:r>
+          </w:p>
+          <w:p>
+            <w:pPr>
+              <w:spacing w:after="0" w:line="240" w:lineRule="auto"/>
+              <w:rPr>
+                <w:rFonts w:ascii="Times New Roman" w:hAnsi="Times New Roman"/>
+                <w:sz w:val="24"/>
+                <w:szCs w:val="24"/>
+              </w:rPr>
+            </w:pPr>
+            <w:r>
+              <w:rPr>
+                <w:rFonts w:ascii="Times New Roman" w:hAnsi="Times New Roman"/>
+                <w:sz w:val="24"/>
+                <w:szCs w:val="24"/>
+              </w:rPr>
+              <w:t>ФИО: Саливончик Антон Леонидович</w:t>
+            </w:r>
+          </w:p>
+          <w:p>
+            <w:pPr>
+              <w:spacing w:after="0" w:line="240" w:lineRule="auto"/>
+              <w:rPr>
+                <w:rFonts w:ascii="Times New Roman" w:hAnsi="Times New Roman"/>
+                <w:sz w:val="24"/>
+                <w:szCs w:val="24"/>
+              </w:rPr>
+            </w:pPr>
+            <w:r>
+              <w:rPr>
+                <w:rFonts w:ascii="Times New Roman" w:hAnsi="Times New Roman"/>
+                <w:sz w:val="24"/>
+                <w:szCs w:val="24"/>
+              </w:rPr>
+              <w:t>Пол: Мужской</w:t>
+            </w:r>
+          </w:p>
+          <w:p>
+            <w:pPr>
+              <w:spacing w:after="0" w:line="240" w:lineRule="auto"/>
+              <w:rPr>
+                <w:rFonts w:ascii="Times New Roman" w:hAnsi="Times New Roman"/>
+                <w:sz w:val="24"/>
+                <w:szCs w:val="24"/>
+              </w:rPr>
+            </w:pPr>
+            <w:r>
+              <w:rPr>
+                <w:rFonts w:ascii="Times New Roman" w:hAnsi="Times New Roman"/>
+                <w:sz w:val="24"/>
+                <w:szCs w:val="24"/>
+              </w:rPr>
+              <w:t>Дата рождения: 04.11.2004</w:t>
+            </w:r>
+          </w:p>
+          <w:p>
+            <w:pPr>
+              <w:spacing w:after="0" w:line="240" w:lineRule="auto"/>
+              <w:rPr>
+                <w:rFonts w:ascii="Times New Roman" w:hAnsi="Times New Roman"/>
+                <w:sz w:val="24"/>
+                <w:szCs w:val="24"/>
+              </w:rPr>
+            </w:pPr>
+            <w:r>
+              <w:rPr>
+                <w:rFonts w:ascii="Times New Roman" w:hAnsi="Times New Roman"/>
+                <w:sz w:val="24"/>
+                <w:szCs w:val="24"/>
+              </w:rPr>
+              <w:t xml:space="preserve">Мобильный оператор: </w:t>
+            </w:r>
+            <w:r>
+              <w:rPr>
+                <w:rFonts w:ascii="Times New Roman" w:hAnsi="Times New Roman"/>
+                <w:sz w:val="24"/>
+                <w:szCs w:val="24"/>
+                <w:lang w:val="en-US"/>
+              </w:rPr>
+              <w:t>MTC</w:t>
+            </w:r>
+          </w:p>
+          <w:p>
+            <w:pPr>
+              <w:spacing w:after="0" w:line="240" w:lineRule="auto"/>
+              <w:rPr>
+                <w:rFonts w:ascii="Times New Roman" w:hAnsi="Times New Roman"/>
+                <w:sz w:val="24"/>
+                <w:szCs w:val="24"/>
+              </w:rPr>
+            </w:pPr>
+            <w:r>
+              <w:rPr>
+                <w:rFonts w:ascii="Times New Roman" w:hAnsi="Times New Roman"/>
+                <w:sz w:val="24"/>
+                <w:szCs w:val="24"/>
+                <w:lang w:val="en-US"/>
+              </w:rPr>
+              <w:lastRenderedPageBreak/>
+              <w:t>Email</w:t>
+            </w:r>
+            <w:r>
+              <w:rPr>
+                <w:rFonts w:ascii="Times New Roman" w:hAnsi="Times New Roman"/>
+                <w:sz w:val="24"/>
+                <w:szCs w:val="24"/>
+              </w:rPr>
+              <w:t xml:space="preserve">: </w:t>
+            </w:r>
+            <w:r>
+              <w:rPr>
+                <w:rFonts w:ascii="Times New Roman" w:hAnsi="Times New Roman"/>
+                <w:sz w:val="24"/>
+                <w:szCs w:val="24"/>
+                <w:lang w:val="en-US"/>
+              </w:rPr>
+              <w:t>mm</w:t>
+            </w:r>
+            <w:r>
+              <w:rPr>
+                <w:rFonts w:ascii="Times New Roman" w:hAnsi="Times New Roman"/>
+                <w:sz w:val="24"/>
+                <w:szCs w:val="24"/>
+              </w:rPr>
+              <w:t>@</w:t>
+            </w:r>
+            <w:r>
+              <w:rPr>
+                <w:rFonts w:ascii="Times New Roman" w:hAnsi="Times New Roman"/>
+                <w:sz w:val="24"/>
+                <w:szCs w:val="24"/>
+                <w:lang w:val="en-US"/>
+              </w:rPr>
+              <w:t>studio</w:t>
+            </w:r>
+            <w:r>
+              <w:rPr>
+                <w:rFonts w:ascii="Times New Roman" w:hAnsi="Times New Roman"/>
+                <w:sz w:val="24"/>
+                <w:szCs w:val="24"/>
+              </w:rPr>
+              <w:t>.</w:t>
+            </w:r>
+            <w:r>
+              <w:rPr>
+                <w:rFonts w:ascii="Times New Roman" w:hAnsi="Times New Roman"/>
+                <w:sz w:val="24"/>
+                <w:szCs w:val="24"/>
+                <w:lang w:val="en-US"/>
+              </w:rPr>
+              <w:t>com</w:t>
+            </w:r>
+          </w:p>
+          <w:p>
+            <w:pPr>
+              <w:spacing w:after="0" w:line="240" w:lineRule="auto"/>
+              <w:rPr>
+                <w:rFonts w:ascii="Times New Roman" w:hAnsi="Times New Roman"/>
+                <w:sz w:val="24"/>
+                <w:szCs w:val="24"/>
+              </w:rPr>
+            </w:pPr>
+            <w:r>
+              <w:rPr>
+                <w:rFonts w:ascii="Times New Roman" w:hAnsi="Times New Roman"/>
+                <w:sz w:val="24"/>
+                <w:szCs w:val="24"/>
+              </w:rPr>
+              <w:t>Номер телефона: +375(33)1234567</w:t>
+            </w:r>
+          </w:p>
+          <w:p>
+            <w:pPr>
+              <w:spacing w:after="0" w:line="240" w:lineRule="auto"/>
+              <w:rPr>
+                <w:rFonts w:ascii="Times New Roman" w:hAnsi="Times New Roman"/>
+                <w:sz w:val="24"/>
+                <w:szCs w:val="24"/>
+              </w:rPr>
+            </w:pPr>
+            <w:r>
+              <w:rPr>
+                <w:rFonts w:ascii="Times New Roman" w:hAnsi="Times New Roman"/>
+                <w:sz w:val="24"/>
+                <w:szCs w:val="24"/>
+              </w:rPr>
+              <w:t>Опыт работы: Прежде не работал</w:t>
+            </w:r>
+          </w:p>
+          <w:p>
+            <w:pPr>
+              <w:spacing w:after="0" w:line="240" w:lineRule="auto"/>
+              <w:rPr>
+                <w:rFonts w:ascii="Times New Roman" w:hAnsi="Times New Roman"/>
+                <w:sz w:val="24"/>
+                <w:szCs w:val="24"/>
+              </w:rPr>
+            </w:pPr>
+            <w:r>
+              <w:rPr>
+                <w:rFonts w:ascii="Times New Roman" w:hAnsi="Times New Roman"/>
+                <w:sz w:val="24"/>
+                <w:szCs w:val="24"/>
+              </w:rPr>
+              <w:t>Место проживания: Гродно</w:t>
+            </w:r>
+          </w:p>
+          <w:p>
+            <w:pPr>
+              <w:spacing w:after="0" w:line="240" w:lineRule="auto"/>
+              <w:rPr>
+                <w:rFonts w:ascii="Times New Roman" w:hAnsi="Times New Roman"/>
+                <w:sz w:val="24"/>
+                <w:szCs w:val="24"/>
+              </w:rPr>
+            </w:pPr>
+            <w:r>
+              <w:rPr>
+                <w:rFonts w:ascii="Times New Roman" w:hAnsi="Times New Roman"/>
+                <w:sz w:val="24"/>
+                <w:szCs w:val="24"/>
+              </w:rPr>
+              <w:t>Зарплата:   Минимум: 0   Максимум: 1000</w:t>
+            </w:r>
+          </w:p>
+          <w:p>
+            <w:pPr>
+              <w:spacing w:after="0" w:line="240" w:lineRule="auto"/>
+              <w:rPr>
+                <w:rFonts w:ascii="Times New Roman" w:hAnsi="Times New Roman"/>
+                <w:sz w:val="24"/>
+                <w:szCs w:val="24"/>
+              </w:rPr>
+            </w:pPr>
+            <w:r>
+              <w:rPr>
+                <w:rFonts w:ascii="Times New Roman" w:hAnsi="Times New Roman"/>
+                <w:sz w:val="24"/>
+                <w:szCs w:val="24"/>
+              </w:rPr>
+              <w:t>Предпочтительный график работы: Полная занятость</w:t>
+            </w:r>
+          </w:p>
+          <w:p>
+            <w:pPr>
+              <w:spacing w:after="0" w:line="240" w:lineRule="auto"/>
+              <w:rPr>
+                <w:rFonts w:ascii="Times New Roman" w:hAnsi="Times New Roman"/>
+                <w:sz w:val="24"/>
+                <w:szCs w:val="24"/>
+              </w:rPr>
+            </w:pPr>
+            <w:r>
+              <w:rPr>
+                <w:rFonts w:ascii="Times New Roman" w:hAnsi="Times New Roman"/>
+                <w:sz w:val="24"/>
+                <w:szCs w:val="24"/>
+              </w:rPr>
+              <w:t>Другие сведенья:</w:t>
+            </w:r>
+          </w:p>
+          <w:p>
+            <w:pPr>
+              <w:spacing w:after="0" w:line="240" w:lineRule="auto"/>
+              <w:rPr>
+                <w:rFonts w:ascii="Times New Roman" w:hAnsi="Times New Roman"/>
+                <w:sz w:val="24"/>
+                <w:szCs w:val="24"/>
+              </w:rPr>
+            </w:pPr>
+            <w:r>
+              <w:rPr>
+                <w:rFonts w:ascii="Times New Roman" w:hAnsi="Times New Roman"/>
+                <w:sz w:val="24"/>
+                <w:szCs w:val="24"/>
+              </w:rPr>
+              <w:t>Наличие личного авто: Нет</w:t>
+            </w:r>
+          </w:p>
+          <w:p>
+            <w:pPr>
+              <w:spacing w:after="0" w:line="240" w:lineRule="auto"/>
+              <w:rPr>
+                <w:rFonts w:ascii="Times New Roman" w:hAnsi="Times New Roman"/>
+                <w:sz w:val="24"/>
+                <w:szCs w:val="24"/>
+              </w:rPr>
+            </w:pPr>
+            <w:r>
+              <w:rPr>
+                <w:rFonts w:ascii="Times New Roman" w:hAnsi="Times New Roman"/>
+                <w:sz w:val="24"/>
+                <w:szCs w:val="24"/>
+              </w:rPr>
+              <w:t>Наличие водительско удостоверения: Есть</w:t>
+            </w:r>
+          </w:p>
+          <w:p>
+            <w:pPr>
+              <w:spacing w:after="0" w:line="240" w:lineRule="auto"/>
+              <w:rPr>
+                <w:rFonts w:ascii="Times New Roman" w:hAnsi="Times New Roman"/>
+                <w:sz w:val="24"/>
+                <w:szCs w:val="24"/>
+                <w:lang w:val="en-US"/>
+              </w:rPr>
+            </w:pPr>
+            <w:r>
+              <w:rPr>
+                <w:rFonts w:ascii="Times New Roman" w:hAnsi="Times New Roman"/>
+                <w:sz w:val="24"/>
+                <w:szCs w:val="24"/>
+                <w:lang w:val="en-US"/>
+              </w:rPr>
+              <w:t xml:space="preserve">Категории: </w:t>
+            </w:r>
+          </w:p>
+          <w:p>
+            <w:pPr>
+              <w:spacing w:after="0" w:line="240" w:lineRule="auto"/>
+              <w:rPr>
+                <w:rFonts w:ascii="Times New Roman" w:hAnsi="Times New Roman"/>
+                <w:sz w:val="24"/>
+                <w:szCs w:val="24"/>
                 <w:lang w:val="en-US"/>
               </w:rPr>
             </w:pPr>
@@ -3064,6 +7193,7 @@
           <w:sz w:val="24"/>
           <w:szCs w:val="24"/>
         </w:rPr>
+        <w:lastRenderedPageBreak/>
         <w:t>Анализ результатов:</w:t>
       </w:r>
     </w:p>
@@ -3084,6 +7214,60 @@
           <w:sz w:val="24"/>
           <w:szCs w:val="24"/>
         </w:rPr>
+        <w:drawing>
+          <wp:inline distT="0" distB="0" distL="0" distR="0" wp14:anchorId="6519D0CC" wp14:editId="4C7952CB">
+            <wp:extent cx="4727067" cy="2775919"/>
+            <wp:effectExtent l="0" t="0" r="0" b="5715"/>
+            <wp:docPr id="72" name="Рисунок 72"/>
+            <wp:cNvGraphicFramePr>
+              <a:graphicFrameLocks xmlns:a="http://schemas.openxmlformats.org/drawingml/2006/main" noChangeAspect="1"/>
+            </wp:cNvGraphicFramePr>
+            <a:graphic xmlns:a="http://schemas.openxmlformats.org/drawingml/2006/main">
+              <a:graphicData uri="http://schemas.openxmlformats.org/drawingml/2006/picture">
+                <pic:pic xmlns:pic="http://schemas.openxmlformats.org/drawingml/2006/picture">
+                  <pic:nvPicPr>
+                    <pic:cNvPr id="1" name=""/>
+                    <pic:cNvPicPr/>
+                  </pic:nvPicPr>
+                  <pic:blipFill>
+                    <a:blip r:embed="rId15"/>
+                    <a:stretch>
+                      <a:fillRect/>
+                    </a:stretch>
+                  </pic:blipFill>
+                  <pic:spPr>
+                    <a:xfrm>
+                      <a:off x="0" y="0"/>
+                      <a:ext cx="4732578" cy="2779155"/>
+                    </a:xfrm>
+                    <a:prstGeom prst="rect">
+                      <a:avLst/>
+                    </a:prstGeom>
+                  </pic:spPr>
+                </pic:pic>
+              </a:graphicData>
+            </a:graphic>
+          </wp:inline>
+        </w:drawing>
+      </w:r>
+    </w:p>
+    <w:p>
+      <w:pPr>
+        <w:spacing w:after="0" w:line="240" w:lineRule="auto"/>
+        <w:ind w:firstLine="709"/>
+        <w:jc w:val="center"/>
+        <w:rPr>
+          <w:rFonts w:ascii="Times New Roman" w:hAnsi="Times New Roman"/>
+          <w:sz w:val="24"/>
+          <w:szCs w:val="24"/>
+        </w:rPr>
+      </w:pPr>
+      <w:r>
+        <w:rPr>
+          <w:rFonts w:ascii="Times New Roman" w:hAnsi="Times New Roman"/>
+          <w:sz w:val="24"/>
+          <w:szCs w:val="24"/>
+        </w:rPr>
         <w:t xml:space="preserve">Рисунок </w:t>
       </w:r>
       <w:r>
@@ -3148,10 +7332,10 @@
       </w:pPr>
     </w:p>
     <w:sectPr>
-      <w:footerReference w:type="even" r:id="rId10"/>
-      <w:footerReference w:type="default" r:id="rId11"/>
-      <w:headerReference w:type="first" r:id="rId12"/>
-      <w:footerReference w:type="first" r:id="rId13"/>
+      <w:footerReference w:type="even" r:id="rId16"/>
+      <w:footerReference w:type="default" r:id="rId17"/>
+      <w:headerReference w:type="first" r:id="rId18"/>
+      <w:footerReference w:type="first" r:id="rId19"/>
       <w:pgSz w:w="11906" w:h="16838"/>
       <w:pgMar w:top="851" w:right="567" w:bottom="1560" w:left="1418" w:header="454" w:footer="397" w:gutter="0"/>
       <w:pgNumType w:start="39"/>
@@ -5552,23 +9736,13 @@
                     <w:r>
                       <w:t xml:space="preserve"> </w:t>
                     </w:r>
-                    <w:proofErr w:type="spellStart"/>
                     <w:r>
                       <w:rPr>
                         <w:rFonts w:ascii="Times New Roman" w:hAnsi="Times New Roman"/>
                         <w:sz w:val="20"/>
                         <w:szCs w:val="20"/>
                       </w:rPr>
-                      <w:t>Н.контр</w:t>
-                    </w:r>
-                    <w:proofErr w:type="spellEnd"/>
-                    <w:r>
-                      <w:rPr>
-                        <w:rFonts w:ascii="Times New Roman" w:hAnsi="Times New Roman"/>
-                        <w:sz w:val="20"/>
-                        <w:szCs w:val="20"/>
-                      </w:rPr>
-                      <w:t>.</w:t>
+                      <w:t>Н.контр.</w:t>
                     </w:r>
                   </w:p>
                 </w:txbxContent>
@@ -5818,36 +9992,8 @@
                         <w:sz w:val="28"/>
                         <w:szCs w:val="28"/>
                       </w:rPr>
-                      <w:t xml:space="preserve">Строки. Классы </w:t>
+                      <w:t>Строки. Классы String и StringBuilder</w:t>
                     </w:r>
-                    <w:proofErr w:type="spellStart"/>
-                    <w:r>
-                      <w:rPr>
-                        <w:rFonts w:ascii="Times New Roman" w:hAnsi="Times New Roman"/>
-                        <w:sz w:val="28"/>
-                        <w:szCs w:val="28"/>
-                      </w:rPr>
-                      <w:t>String</w:t>
-                    </w:r>
-                    <w:proofErr w:type="spellEnd"/>
-                    <w:r>
-                      <w:rPr>
-                        <w:rFonts w:ascii="Times New Roman" w:hAnsi="Times New Roman"/>
-                        <w:sz w:val="28"/>
-                        <w:szCs w:val="28"/>
-                      </w:rPr>
-                      <w:t xml:space="preserve"> и </w:t>
-                    </w:r>
-                    <w:proofErr w:type="spellStart"/>
-                    <w:r>
-                      <w:rPr>
-                        <w:rFonts w:ascii="Times New Roman" w:hAnsi="Times New Roman"/>
-                        <w:sz w:val="28"/>
-                        <w:szCs w:val="28"/>
-                      </w:rPr>
-                      <w:t>StringBuilder</w:t>
-                    </w:r>
-                    <w:proofErr w:type="spellEnd"/>
                   </w:p>
                 </w:txbxContent>
               </v:textbox>
@@ -6131,16 +10277,7 @@
                         <w:sz w:val="24"/>
                         <w:szCs w:val="24"/>
                       </w:rPr>
-                      <w:t xml:space="preserve">родненский </w:t>
-                    </w:r>
-                    <w:proofErr w:type="spellStart"/>
-                    <w:r>
-                      <w:rPr>
-                        <w:rFonts w:ascii="Times New Roman" w:hAnsi="Times New Roman"/>
-                        <w:sz w:val="24"/>
-                        <w:szCs w:val="24"/>
-                      </w:rPr>
-                      <w:t>ГК</w:t>
+                      <w:t>родненский ГК</w:t>
                     </w:r>
                     <w:r>
                       <w:rPr>
@@ -6150,7 +10287,6 @@
                       </w:rPr>
                       <w:t>ТТиД</w:t>
                     </w:r>
-                    <w:proofErr w:type="spellEnd"/>
                   </w:p>
                   <w:p>
                     <w:pPr>
@@ -7599,25 +11735,7 @@
                         <w:sz w:val="20"/>
                         <w:szCs w:val="20"/>
                       </w:rPr>
-                      <w:t xml:space="preserve"> </w:t>
-                    </w:r>
-                    <w:proofErr w:type="spellStart"/>
-                    <w:r>
-                      <w:rPr>
-                        <w:rFonts w:ascii="Times New Roman" w:hAnsi="Times New Roman"/>
-                        <w:sz w:val="20"/>
-                        <w:szCs w:val="20"/>
-                      </w:rPr>
-                      <w:t>Разраб</w:t>
-                    </w:r>
-                    <w:proofErr w:type="spellEnd"/>
-                    <w:r>
-                      <w:rPr>
-                        <w:rFonts w:ascii="Times New Roman" w:hAnsi="Times New Roman"/>
-                        <w:sz w:val="20"/>
-                        <w:szCs w:val="20"/>
-                      </w:rPr>
-                      <w:t>.</w:t>
+                      <w:t xml:space="preserve"> Разраб.</w:t>
                     </w:r>
                   </w:p>
                 </w:txbxContent>

--- a/!Doc/Технология Windows Form. Работа с формами.docx
+++ b/!Doc/Технология Windows Form. Работа с формами.docx
@@ -75,6 +75,7 @@
         </w:rPr>
         <w:t>W</w:t>
       </w:r>
+      <w:proofErr w:type="spellStart"/>
       <w:r>
         <w:rPr>
           <w:rFonts w:ascii="Times New Roman" w:hAnsi="Times New Roman"/>
@@ -84,8 +85,9 @@
           <w:sz w:val="24"/>
           <w:szCs w:val="24"/>
         </w:rPr>
-        <w:t xml:space="preserve">indows </w:t>
-      </w:r>
+        <w:t>indows</w:t>
+      </w:r>
+      <w:proofErr w:type="spellEnd"/>
       <w:r>
         <w:rPr>
           <w:rFonts w:ascii="Times New Roman" w:hAnsi="Times New Roman"/>
@@ -94,9 +96,8 @@
           <w:spacing w:val="3"/>
           <w:sz w:val="24"/>
           <w:szCs w:val="24"/>
-          <w:lang w:val="en-US"/>
-        </w:rPr>
-        <w:t>F</w:t>
+        </w:rPr>
+        <w:t xml:space="preserve"> </w:t>
       </w:r>
       <w:r>
         <w:rPr>
@@ -106,8 +107,33 @@
           <w:spacing w:val="3"/>
           <w:sz w:val="24"/>
           <w:szCs w:val="24"/>
-        </w:rPr>
-        <w:t>orm. Работа с формами</w:t>
+          <w:lang w:val="en-US"/>
+        </w:rPr>
+        <w:t>F</w:t>
+      </w:r>
+      <w:proofErr w:type="spellStart"/>
+      <w:r>
+        <w:rPr>
+          <w:rFonts w:ascii="Times New Roman" w:hAnsi="Times New Roman"/>
+          <w:b/>
+          <w:bCs/>
+          <w:spacing w:val="3"/>
+          <w:sz w:val="24"/>
+          <w:szCs w:val="24"/>
+        </w:rPr>
+        <w:t>orm</w:t>
+      </w:r>
+      <w:proofErr w:type="spellEnd"/>
+      <w:r>
+        <w:rPr>
+          <w:rFonts w:ascii="Times New Roman" w:hAnsi="Times New Roman"/>
+          <w:b/>
+          <w:bCs/>
+          <w:spacing w:val="3"/>
+          <w:sz w:val="24"/>
+          <w:szCs w:val="24"/>
+        </w:rPr>
+        <w:t>. Работа с формами</w:t>
       </w:r>
     </w:p>
     <w:p>
@@ -148,12 +174,14 @@
         <w:spacing w:after="0" w:line="240" w:lineRule="auto"/>
         <w:ind w:firstLine="709"/>
         <w:rPr>
-          <w:sz w:val="24"/>
-          <w:szCs w:val="24"/>
-        </w:rPr>
-      </w:pPr>
-      <w:r>
-        <w:rPr>
+          <w:rFonts w:ascii="Times New Roman" w:hAnsi="Times New Roman"/>
+          <w:sz w:val="24"/>
+          <w:szCs w:val="24"/>
+        </w:rPr>
+      </w:pPr>
+      <w:r>
+        <w:rPr>
+          <w:rFonts w:ascii="Times New Roman" w:hAnsi="Times New Roman"/>
           <w:sz w:val="24"/>
           <w:szCs w:val="24"/>
         </w:rPr>
@@ -178,8 +206,8 @@
         </w:rPr>
         <w:drawing>
           <wp:inline distT="0" distB="0" distL="0" distR="0" wp14:anchorId="4E789CD5" wp14:editId="2DC56860">
-            <wp:extent cx="2577691" cy="468671"/>
-            <wp:effectExtent l="0" t="0" r="0" b="7620"/>
+            <wp:extent cx="3741727" cy="680314"/>
+            <wp:effectExtent l="0" t="0" r="0" b="5715"/>
             <wp:docPr id="65" name="Рисунок 65"/>
             <wp:cNvGraphicFramePr>
               <a:graphicFrameLocks xmlns:a="http://schemas.openxmlformats.org/drawingml/2006/main" noChangeAspect="1"/>
@@ -200,7 +228,7 @@
                   <pic:spPr>
                     <a:xfrm>
                       <a:off x="0" y="0"/>
-                      <a:ext cx="2596841" cy="472153"/>
+                      <a:ext cx="3787024" cy="688550"/>
                     </a:xfrm>
                     <a:prstGeom prst="rect">
                       <a:avLst/>
@@ -345,7 +373,29 @@
           <w:szCs w:val="24"/>
           <w:lang w:val="en-US"/>
         </w:rPr>
-        <w:t>using System.Text.RegularExpressions;</w:t>
+        <w:t xml:space="preserve">using </w:t>
+      </w:r>
+      <w:proofErr w:type="spellStart"/>
+      <w:proofErr w:type="gramStart"/>
+      <w:r>
+        <w:rPr>
+          <w:rFonts w:ascii="Times New Roman" w:hAnsi="Times New Roman"/>
+          <w:sz w:val="24"/>
+          <w:szCs w:val="24"/>
+          <w:lang w:val="en-US"/>
+        </w:rPr>
+        <w:t>System.Text.RegularExpressions</w:t>
+      </w:r>
+      <w:proofErr w:type="spellEnd"/>
+      <w:proofErr w:type="gramEnd"/>
+      <w:r>
+        <w:rPr>
+          <w:rFonts w:ascii="Times New Roman" w:hAnsi="Times New Roman"/>
+          <w:sz w:val="24"/>
+          <w:szCs w:val="24"/>
+          <w:lang w:val="en-US"/>
+        </w:rPr>
+        <w:t>;</w:t>
       </w:r>
     </w:p>
     <w:p>
@@ -369,7 +419,27 @@
           <w:szCs w:val="24"/>
           <w:lang w:val="en-US"/>
         </w:rPr>
-        <w:t>using static System.Math;</w:t>
+        <w:t xml:space="preserve">using static </w:t>
+      </w:r>
+      <w:proofErr w:type="spellStart"/>
+      <w:r>
+        <w:rPr>
+          <w:rFonts w:ascii="Times New Roman" w:hAnsi="Times New Roman"/>
+          <w:sz w:val="24"/>
+          <w:szCs w:val="24"/>
+          <w:lang w:val="en-US"/>
+        </w:rPr>
+        <w:t>System.Math</w:t>
+      </w:r>
+      <w:proofErr w:type="spellEnd"/>
+      <w:r>
+        <w:rPr>
+          <w:rFonts w:ascii="Times New Roman" w:hAnsi="Times New Roman"/>
+          <w:sz w:val="24"/>
+          <w:szCs w:val="24"/>
+          <w:lang w:val="en-US"/>
+        </w:rPr>
+        <w:t>;</w:t>
       </w:r>
     </w:p>
     <w:p>
@@ -471,7 +541,27 @@
           <w:szCs w:val="24"/>
           <w:lang w:val="en-US"/>
         </w:rPr>
-        <w:t xml:space="preserve">    public partial class Form1 : Form</w:t>
+        <w:t xml:space="preserve">    public partial class Form</w:t>
+      </w:r>
+      <w:proofErr w:type="gramStart"/>
+      <w:r>
+        <w:rPr>
+          <w:rFonts w:ascii="Times New Roman" w:hAnsi="Times New Roman"/>
+          <w:sz w:val="24"/>
+          <w:szCs w:val="24"/>
+          <w:lang w:val="en-US"/>
+        </w:rPr>
+        <w:t>1 :</w:t>
+      </w:r>
+      <w:proofErr w:type="gramEnd"/>
+      <w:r>
+        <w:rPr>
+          <w:rFonts w:ascii="Times New Roman" w:hAnsi="Times New Roman"/>
+          <w:sz w:val="24"/>
+          <w:szCs w:val="24"/>
+          <w:lang w:val="en-US"/>
+        </w:rPr>
+        <w:t xml:space="preserve"> Form</w:t>
       </w:r>
     </w:p>
     <w:p>
@@ -567,7 +657,38 @@
           <w:szCs w:val="24"/>
           <w:lang w:val="en-US"/>
         </w:rPr>
-        <w:t xml:space="preserve">            InitializeComponent();</w:t>
+        <w:t xml:space="preserve">            </w:t>
+      </w:r>
+      <w:proofErr w:type="spellStart"/>
+      <w:proofErr w:type="gramStart"/>
+      <w:r>
+        <w:rPr>
+          <w:rFonts w:ascii="Times New Roman" w:hAnsi="Times New Roman"/>
+          <w:sz w:val="24"/>
+          <w:szCs w:val="24"/>
+          <w:lang w:val="en-US"/>
+        </w:rPr>
+        <w:t>InitializeComponent</w:t>
+      </w:r>
+      <w:proofErr w:type="spellEnd"/>
+      <w:r>
+        <w:rPr>
+          <w:rFonts w:ascii="Times New Roman" w:hAnsi="Times New Roman"/>
+          <w:sz w:val="24"/>
+          <w:szCs w:val="24"/>
+          <w:lang w:val="en-US"/>
+        </w:rPr>
+        <w:t>(</w:t>
+      </w:r>
+      <w:proofErr w:type="gramEnd"/>
+      <w:r>
+        <w:rPr>
+          <w:rFonts w:ascii="Times New Roman" w:hAnsi="Times New Roman"/>
+          <w:sz w:val="24"/>
+          <w:szCs w:val="24"/>
+          <w:lang w:val="en-US"/>
+        </w:rPr>
+        <w:t>);</w:t>
       </w:r>
     </w:p>
     <w:p>
@@ -640,14 +761,65 @@
         </w:rPr>
         <w:t>С</w:t>
       </w:r>
-      <w:r>
-        <w:rPr>
-          <w:rFonts w:ascii="Times New Roman" w:hAnsi="Times New Roman"/>
-          <w:sz w:val="24"/>
-          <w:szCs w:val="24"/>
-          <w:lang w:val="en-US"/>
-        </w:rPr>
-        <w:t>alculate_Click(object sender, EventArgs e)</w:t>
+      <w:proofErr w:type="spellStart"/>
+      <w:r>
+        <w:rPr>
+          <w:rFonts w:ascii="Times New Roman" w:hAnsi="Times New Roman"/>
+          <w:sz w:val="24"/>
+          <w:szCs w:val="24"/>
+          <w:lang w:val="en-US"/>
+        </w:rPr>
+        <w:t>alculate_</w:t>
+      </w:r>
+      <w:proofErr w:type="gramStart"/>
+      <w:r>
+        <w:rPr>
+          <w:rFonts w:ascii="Times New Roman" w:hAnsi="Times New Roman"/>
+          <w:sz w:val="24"/>
+          <w:szCs w:val="24"/>
+          <w:lang w:val="en-US"/>
+        </w:rPr>
+        <w:t>Click</w:t>
+      </w:r>
+      <w:proofErr w:type="spellEnd"/>
+      <w:r>
+        <w:rPr>
+          <w:rFonts w:ascii="Times New Roman" w:hAnsi="Times New Roman"/>
+          <w:sz w:val="24"/>
+          <w:szCs w:val="24"/>
+          <w:lang w:val="en-US"/>
+        </w:rPr>
+        <w:t>(</w:t>
+      </w:r>
+      <w:proofErr w:type="gramEnd"/>
+      <w:r>
+        <w:rPr>
+          <w:rFonts w:ascii="Times New Roman" w:hAnsi="Times New Roman"/>
+          <w:sz w:val="24"/>
+          <w:szCs w:val="24"/>
+          <w:lang w:val="en-US"/>
+        </w:rPr>
+        <w:t xml:space="preserve">object sender, </w:t>
+      </w:r>
+      <w:proofErr w:type="spellStart"/>
+      <w:r>
+        <w:rPr>
+          <w:rFonts w:ascii="Times New Roman" w:hAnsi="Times New Roman"/>
+          <w:sz w:val="24"/>
+          <w:szCs w:val="24"/>
+          <w:lang w:val="en-US"/>
+        </w:rPr>
+        <w:t>EventArgs</w:t>
+      </w:r>
+      <w:proofErr w:type="spellEnd"/>
+      <w:r>
+        <w:rPr>
+          <w:rFonts w:ascii="Times New Roman" w:hAnsi="Times New Roman"/>
+          <w:sz w:val="24"/>
+          <w:szCs w:val="24"/>
+          <w:lang w:val="en-US"/>
+        </w:rPr>
+        <w:t xml:space="preserve"> e)</w:t>
       </w:r>
     </w:p>
     <w:p>
@@ -695,7 +867,69 @@
           <w:szCs w:val="24"/>
           <w:lang w:val="en-US"/>
         </w:rPr>
-        <w:t xml:space="preserve">            double numX = GetNumWithStr(textBoxNumX.Text);</w:t>
+        <w:t xml:space="preserve">            double </w:t>
+      </w:r>
+      <w:proofErr w:type="spellStart"/>
+      <w:r>
+        <w:rPr>
+          <w:rFonts w:ascii="Times New Roman" w:hAnsi="Times New Roman"/>
+          <w:sz w:val="24"/>
+          <w:szCs w:val="24"/>
+          <w:lang w:val="en-US"/>
+        </w:rPr>
+        <w:t>numX</w:t>
+      </w:r>
+      <w:proofErr w:type="spellEnd"/>
+      <w:r>
+        <w:rPr>
+          <w:rFonts w:ascii="Times New Roman" w:hAnsi="Times New Roman"/>
+          <w:sz w:val="24"/>
+          <w:szCs w:val="24"/>
+          <w:lang w:val="en-US"/>
+        </w:rPr>
+        <w:t xml:space="preserve"> = </w:t>
+      </w:r>
+      <w:proofErr w:type="spellStart"/>
+      <w:proofErr w:type="gramStart"/>
+      <w:r>
+        <w:rPr>
+          <w:rFonts w:ascii="Times New Roman" w:hAnsi="Times New Roman"/>
+          <w:sz w:val="24"/>
+          <w:szCs w:val="24"/>
+          <w:lang w:val="en-US"/>
+        </w:rPr>
+        <w:t>GetNumWithStr</w:t>
+      </w:r>
+      <w:proofErr w:type="spellEnd"/>
+      <w:r>
+        <w:rPr>
+          <w:rFonts w:ascii="Times New Roman" w:hAnsi="Times New Roman"/>
+          <w:sz w:val="24"/>
+          <w:szCs w:val="24"/>
+          <w:lang w:val="en-US"/>
+        </w:rPr>
+        <w:t>(</w:t>
+      </w:r>
+      <w:proofErr w:type="spellStart"/>
+      <w:proofErr w:type="gramEnd"/>
+      <w:r>
+        <w:rPr>
+          <w:rFonts w:ascii="Times New Roman" w:hAnsi="Times New Roman"/>
+          <w:sz w:val="24"/>
+          <w:szCs w:val="24"/>
+          <w:lang w:val="en-US"/>
+        </w:rPr>
+        <w:t>textBoxNumX.Text</w:t>
+      </w:r>
+      <w:proofErr w:type="spellEnd"/>
+      <w:r>
+        <w:rPr>
+          <w:rFonts w:ascii="Times New Roman" w:hAnsi="Times New Roman"/>
+          <w:sz w:val="24"/>
+          <w:szCs w:val="24"/>
+          <w:lang w:val="en-US"/>
+        </w:rPr>
+        <w:t>);</w:t>
       </w:r>
     </w:p>
     <w:p>
@@ -719,7 +953,69 @@
           <w:szCs w:val="24"/>
           <w:lang w:val="en-US"/>
         </w:rPr>
-        <w:t xml:space="preserve">            double numY = GetNumWithStr(textBoxNumY.Text);</w:t>
+        <w:t xml:space="preserve">            double </w:t>
+      </w:r>
+      <w:proofErr w:type="spellStart"/>
+      <w:r>
+        <w:rPr>
+          <w:rFonts w:ascii="Times New Roman" w:hAnsi="Times New Roman"/>
+          <w:sz w:val="24"/>
+          <w:szCs w:val="24"/>
+          <w:lang w:val="en-US"/>
+        </w:rPr>
+        <w:t>numY</w:t>
+      </w:r>
+      <w:proofErr w:type="spellEnd"/>
+      <w:r>
+        <w:rPr>
+          <w:rFonts w:ascii="Times New Roman" w:hAnsi="Times New Roman"/>
+          <w:sz w:val="24"/>
+          <w:szCs w:val="24"/>
+          <w:lang w:val="en-US"/>
+        </w:rPr>
+        <w:t xml:space="preserve"> = </w:t>
+      </w:r>
+      <w:proofErr w:type="spellStart"/>
+      <w:proofErr w:type="gramStart"/>
+      <w:r>
+        <w:rPr>
+          <w:rFonts w:ascii="Times New Roman" w:hAnsi="Times New Roman"/>
+          <w:sz w:val="24"/>
+          <w:szCs w:val="24"/>
+          <w:lang w:val="en-US"/>
+        </w:rPr>
+        <w:t>GetNumWithStr</w:t>
+      </w:r>
+      <w:proofErr w:type="spellEnd"/>
+      <w:r>
+        <w:rPr>
+          <w:rFonts w:ascii="Times New Roman" w:hAnsi="Times New Roman"/>
+          <w:sz w:val="24"/>
+          <w:szCs w:val="24"/>
+          <w:lang w:val="en-US"/>
+        </w:rPr>
+        <w:t>(</w:t>
+      </w:r>
+      <w:proofErr w:type="spellStart"/>
+      <w:proofErr w:type="gramEnd"/>
+      <w:r>
+        <w:rPr>
+          <w:rFonts w:ascii="Times New Roman" w:hAnsi="Times New Roman"/>
+          <w:sz w:val="24"/>
+          <w:szCs w:val="24"/>
+          <w:lang w:val="en-US"/>
+        </w:rPr>
+        <w:t>textBoxNumY.Text</w:t>
+      </w:r>
+      <w:proofErr w:type="spellEnd"/>
+      <w:r>
+        <w:rPr>
+          <w:rFonts w:ascii="Times New Roman" w:hAnsi="Times New Roman"/>
+          <w:sz w:val="24"/>
+          <w:szCs w:val="24"/>
+          <w:lang w:val="en-US"/>
+        </w:rPr>
+        <w:t>);</w:t>
       </w:r>
     </w:p>
     <w:p>
@@ -743,7 +1039,69 @@
           <w:szCs w:val="24"/>
           <w:lang w:val="en-US"/>
         </w:rPr>
-        <w:t xml:space="preserve">            double numZ = GetNumWithStr(textBoxNumZ.Text);</w:t>
+        <w:t xml:space="preserve">            double </w:t>
+      </w:r>
+      <w:proofErr w:type="spellStart"/>
+      <w:r>
+        <w:rPr>
+          <w:rFonts w:ascii="Times New Roman" w:hAnsi="Times New Roman"/>
+          <w:sz w:val="24"/>
+          <w:szCs w:val="24"/>
+          <w:lang w:val="en-US"/>
+        </w:rPr>
+        <w:t>numZ</w:t>
+      </w:r>
+      <w:proofErr w:type="spellEnd"/>
+      <w:r>
+        <w:rPr>
+          <w:rFonts w:ascii="Times New Roman" w:hAnsi="Times New Roman"/>
+          <w:sz w:val="24"/>
+          <w:szCs w:val="24"/>
+          <w:lang w:val="en-US"/>
+        </w:rPr>
+        <w:t xml:space="preserve"> = </w:t>
+      </w:r>
+      <w:proofErr w:type="spellStart"/>
+      <w:proofErr w:type="gramStart"/>
+      <w:r>
+        <w:rPr>
+          <w:rFonts w:ascii="Times New Roman" w:hAnsi="Times New Roman"/>
+          <w:sz w:val="24"/>
+          <w:szCs w:val="24"/>
+          <w:lang w:val="en-US"/>
+        </w:rPr>
+        <w:t>GetNumWithStr</w:t>
+      </w:r>
+      <w:proofErr w:type="spellEnd"/>
+      <w:r>
+        <w:rPr>
+          <w:rFonts w:ascii="Times New Roman" w:hAnsi="Times New Roman"/>
+          <w:sz w:val="24"/>
+          <w:szCs w:val="24"/>
+          <w:lang w:val="en-US"/>
+        </w:rPr>
+        <w:t>(</w:t>
+      </w:r>
+      <w:proofErr w:type="spellStart"/>
+      <w:proofErr w:type="gramEnd"/>
+      <w:r>
+        <w:rPr>
+          <w:rFonts w:ascii="Times New Roman" w:hAnsi="Times New Roman"/>
+          <w:sz w:val="24"/>
+          <w:szCs w:val="24"/>
+          <w:lang w:val="en-US"/>
+        </w:rPr>
+        <w:t>textBoxNumZ.Text</w:t>
+      </w:r>
+      <w:proofErr w:type="spellEnd"/>
+      <w:r>
+        <w:rPr>
+          <w:rFonts w:ascii="Times New Roman" w:hAnsi="Times New Roman"/>
+          <w:sz w:val="24"/>
+          <w:szCs w:val="24"/>
+          <w:lang w:val="en-US"/>
+        </w:rPr>
+        <w:t>);</w:t>
       </w:r>
     </w:p>
     <w:p>
@@ -767,7 +1125,129 @@
           <w:szCs w:val="24"/>
           <w:lang w:val="en-US"/>
         </w:rPr>
-        <w:t xml:space="preserve">            labelResult.Text = "Result: " + Func(numX, numY, numZ).ToString();</w:t>
+        <w:t xml:space="preserve">            </w:t>
+      </w:r>
+      <w:proofErr w:type="spellStart"/>
+      <w:r>
+        <w:rPr>
+          <w:rFonts w:ascii="Times New Roman" w:hAnsi="Times New Roman"/>
+          <w:sz w:val="24"/>
+          <w:szCs w:val="24"/>
+          <w:lang w:val="en-US"/>
+        </w:rPr>
+        <w:t>labelResult.Text</w:t>
+      </w:r>
+      <w:proofErr w:type="spellEnd"/>
+      <w:r>
+        <w:rPr>
+          <w:rFonts w:ascii="Times New Roman" w:hAnsi="Times New Roman"/>
+          <w:sz w:val="24"/>
+          <w:szCs w:val="24"/>
+          <w:lang w:val="en-US"/>
+        </w:rPr>
+        <w:t xml:space="preserve"> = "Result: " + </w:t>
+      </w:r>
+      <w:proofErr w:type="spellStart"/>
+      <w:proofErr w:type="gramStart"/>
+      <w:r>
+        <w:rPr>
+          <w:rFonts w:ascii="Times New Roman" w:hAnsi="Times New Roman"/>
+          <w:sz w:val="24"/>
+          <w:szCs w:val="24"/>
+          <w:lang w:val="en-US"/>
+        </w:rPr>
+        <w:t>Func</w:t>
+      </w:r>
+      <w:proofErr w:type="spellEnd"/>
+      <w:r>
+        <w:rPr>
+          <w:rFonts w:ascii="Times New Roman" w:hAnsi="Times New Roman"/>
+          <w:sz w:val="24"/>
+          <w:szCs w:val="24"/>
+          <w:lang w:val="en-US"/>
+        </w:rPr>
+        <w:t>(</w:t>
+      </w:r>
+      <w:proofErr w:type="spellStart"/>
+      <w:proofErr w:type="gramEnd"/>
+      <w:r>
+        <w:rPr>
+          <w:rFonts w:ascii="Times New Roman" w:hAnsi="Times New Roman"/>
+          <w:sz w:val="24"/>
+          <w:szCs w:val="24"/>
+          <w:lang w:val="en-US"/>
+        </w:rPr>
+        <w:t>numX</w:t>
+      </w:r>
+      <w:proofErr w:type="spellEnd"/>
+      <w:r>
+        <w:rPr>
+          <w:rFonts w:ascii="Times New Roman" w:hAnsi="Times New Roman"/>
+          <w:sz w:val="24"/>
+          <w:szCs w:val="24"/>
+          <w:lang w:val="en-US"/>
+        </w:rPr>
+        <w:t xml:space="preserve">, </w:t>
+      </w:r>
+      <w:proofErr w:type="spellStart"/>
+      <w:r>
+        <w:rPr>
+          <w:rFonts w:ascii="Times New Roman" w:hAnsi="Times New Roman"/>
+          <w:sz w:val="24"/>
+          <w:szCs w:val="24"/>
+          <w:lang w:val="en-US"/>
+        </w:rPr>
+        <w:t>numY</w:t>
+      </w:r>
+      <w:proofErr w:type="spellEnd"/>
+      <w:r>
+        <w:rPr>
+          <w:rFonts w:ascii="Times New Roman" w:hAnsi="Times New Roman"/>
+          <w:sz w:val="24"/>
+          <w:szCs w:val="24"/>
+          <w:lang w:val="en-US"/>
+        </w:rPr>
+        <w:t xml:space="preserve">, </w:t>
+      </w:r>
+      <w:proofErr w:type="spellStart"/>
+      <w:r>
+        <w:rPr>
+          <w:rFonts w:ascii="Times New Roman" w:hAnsi="Times New Roman"/>
+          <w:sz w:val="24"/>
+          <w:szCs w:val="24"/>
+          <w:lang w:val="en-US"/>
+        </w:rPr>
+        <w:t>numZ</w:t>
+      </w:r>
+      <w:proofErr w:type="spellEnd"/>
+      <w:r>
+        <w:rPr>
+          <w:rFonts w:ascii="Times New Roman" w:hAnsi="Times New Roman"/>
+          <w:sz w:val="24"/>
+          <w:szCs w:val="24"/>
+          <w:lang w:val="en-US"/>
+        </w:rPr>
+        <w:t>).</w:t>
+      </w:r>
+      <w:proofErr w:type="spellStart"/>
+      <w:r>
+        <w:rPr>
+          <w:rFonts w:ascii="Times New Roman" w:hAnsi="Times New Roman"/>
+          <w:sz w:val="24"/>
+          <w:szCs w:val="24"/>
+          <w:lang w:val="en-US"/>
+        </w:rPr>
+        <w:t>ToString</w:t>
+      </w:r>
+      <w:proofErr w:type="spellEnd"/>
+      <w:r>
+        <w:rPr>
+          <w:rFonts w:ascii="Times New Roman" w:hAnsi="Times New Roman"/>
+          <w:sz w:val="24"/>
+          <w:szCs w:val="24"/>
+          <w:lang w:val="en-US"/>
+        </w:rPr>
+        <w:t>();</w:t>
       </w:r>
     </w:p>
     <w:p>
@@ -830,7 +1310,38 @@
           <w:szCs w:val="24"/>
           <w:lang w:val="en-US"/>
         </w:rPr>
-        <w:t xml:space="preserve">        private double GetNumWithStr(string str)</w:t>
+        <w:t xml:space="preserve">        private double </w:t>
+      </w:r>
+      <w:proofErr w:type="spellStart"/>
+      <w:proofErr w:type="gramStart"/>
+      <w:r>
+        <w:rPr>
+          <w:rFonts w:ascii="Times New Roman" w:hAnsi="Times New Roman"/>
+          <w:sz w:val="24"/>
+          <w:szCs w:val="24"/>
+          <w:lang w:val="en-US"/>
+        </w:rPr>
+        <w:t>GetNumWithStr</w:t>
+      </w:r>
+      <w:proofErr w:type="spellEnd"/>
+      <w:r>
+        <w:rPr>
+          <w:rFonts w:ascii="Times New Roman" w:hAnsi="Times New Roman"/>
+          <w:sz w:val="24"/>
+          <w:szCs w:val="24"/>
+          <w:lang w:val="en-US"/>
+        </w:rPr>
+        <w:t>(</w:t>
+      </w:r>
+      <w:proofErr w:type="gramEnd"/>
+      <w:r>
+        <w:rPr>
+          <w:rFonts w:ascii="Times New Roman" w:hAnsi="Times New Roman"/>
+          <w:sz w:val="24"/>
+          <w:szCs w:val="24"/>
+          <w:lang w:val="en-US"/>
+        </w:rPr>
+        <w:t>string str)</w:t>
       </w:r>
     </w:p>
     <w:p>
@@ -878,7 +1389,27 @@
           <w:szCs w:val="24"/>
           <w:lang w:val="en-US"/>
         </w:rPr>
-        <w:t xml:space="preserve">            if (CheckForExponentiation(str))</w:t>
+        <w:t xml:space="preserve">            if (</w:t>
+      </w:r>
+      <w:proofErr w:type="spellStart"/>
+      <w:r>
+        <w:rPr>
+          <w:rFonts w:ascii="Times New Roman" w:hAnsi="Times New Roman"/>
+          <w:sz w:val="24"/>
+          <w:szCs w:val="24"/>
+          <w:lang w:val="en-US"/>
+        </w:rPr>
+        <w:t>CheckForExponentiation</w:t>
+      </w:r>
+      <w:proofErr w:type="spellEnd"/>
+      <w:r>
+        <w:rPr>
+          <w:rFonts w:ascii="Times New Roman" w:hAnsi="Times New Roman"/>
+          <w:sz w:val="24"/>
+          <w:szCs w:val="24"/>
+          <w:lang w:val="en-US"/>
+        </w:rPr>
+        <w:t>(str))</w:t>
       </w:r>
     </w:p>
     <w:p>
@@ -926,7 +1457,27 @@
           <w:szCs w:val="24"/>
           <w:lang w:val="en-US"/>
         </w:rPr>
-        <w:t xml:space="preserve">               return NumInExponentiation(str);</w:t>
+        <w:t xml:space="preserve">               return </w:t>
+      </w:r>
+      <w:proofErr w:type="spellStart"/>
+      <w:r>
+        <w:rPr>
+          <w:rFonts w:ascii="Times New Roman" w:hAnsi="Times New Roman"/>
+          <w:sz w:val="24"/>
+          <w:szCs w:val="24"/>
+          <w:lang w:val="en-US"/>
+        </w:rPr>
+        <w:t>NumInExponentiation</w:t>
+      </w:r>
+      <w:proofErr w:type="spellEnd"/>
+      <w:r>
+        <w:rPr>
+          <w:rFonts w:ascii="Times New Roman" w:hAnsi="Times New Roman"/>
+          <w:sz w:val="24"/>
+          <w:szCs w:val="24"/>
+          <w:lang w:val="en-US"/>
+        </w:rPr>
+        <w:t>(str);</w:t>
       </w:r>
     </w:p>
     <w:p>
@@ -974,7 +1525,27 @@
           <w:szCs w:val="24"/>
           <w:lang w:val="en-US"/>
         </w:rPr>
-        <w:t xml:space="preserve">            return Convert.ToDouble(str);</w:t>
+        <w:t xml:space="preserve">            return </w:t>
+      </w:r>
+      <w:proofErr w:type="spellStart"/>
+      <w:r>
+        <w:rPr>
+          <w:rFonts w:ascii="Times New Roman" w:hAnsi="Times New Roman"/>
+          <w:sz w:val="24"/>
+          <w:szCs w:val="24"/>
+          <w:lang w:val="en-US"/>
+        </w:rPr>
+        <w:t>Convert.ToDouble</w:t>
+      </w:r>
+      <w:proofErr w:type="spellEnd"/>
+      <w:r>
+        <w:rPr>
+          <w:rFonts w:ascii="Times New Roman" w:hAnsi="Times New Roman"/>
+          <w:sz w:val="24"/>
+          <w:szCs w:val="24"/>
+          <w:lang w:val="en-US"/>
+        </w:rPr>
+        <w:t>(str);</w:t>
       </w:r>
     </w:p>
     <w:p>
@@ -1037,7 +1608,38 @@
           <w:szCs w:val="24"/>
           <w:lang w:val="en-US"/>
         </w:rPr>
-        <w:t xml:space="preserve">        private bool CheckForExponentiation(string str)</w:t>
+        <w:t xml:space="preserve">        private bool </w:t>
+      </w:r>
+      <w:proofErr w:type="spellStart"/>
+      <w:proofErr w:type="gramStart"/>
+      <w:r>
+        <w:rPr>
+          <w:rFonts w:ascii="Times New Roman" w:hAnsi="Times New Roman"/>
+          <w:sz w:val="24"/>
+          <w:szCs w:val="24"/>
+          <w:lang w:val="en-US"/>
+        </w:rPr>
+        <w:t>CheckForExponentiation</w:t>
+      </w:r>
+      <w:proofErr w:type="spellEnd"/>
+      <w:r>
+        <w:rPr>
+          <w:rFonts w:ascii="Times New Roman" w:hAnsi="Times New Roman"/>
+          <w:sz w:val="24"/>
+          <w:szCs w:val="24"/>
+          <w:lang w:val="en-US"/>
+        </w:rPr>
+        <w:t>(</w:t>
+      </w:r>
+      <w:proofErr w:type="gramEnd"/>
+      <w:r>
+        <w:rPr>
+          <w:rFonts w:ascii="Times New Roman" w:hAnsi="Times New Roman"/>
+          <w:sz w:val="24"/>
+          <w:szCs w:val="24"/>
+          <w:lang w:val="en-US"/>
+        </w:rPr>
+        <w:t>string str)</w:t>
       </w:r>
     </w:p>
     <w:p>
@@ -1085,7 +1687,27 @@
           <w:szCs w:val="24"/>
           <w:lang w:val="en-US"/>
         </w:rPr>
-        <w:t xml:space="preserve">            string pattern = @"[-]{0,1}\d+\*[-]{0,1}\d+\^[-]{0,1}\d*";</w:t>
+        <w:t xml:space="preserve">            string pattern = @"[</w:t>
+      </w:r>
+      <w:proofErr w:type="gramStart"/>
+      <w:r>
+        <w:rPr>
+          <w:rFonts w:ascii="Times New Roman" w:hAnsi="Times New Roman"/>
+          <w:sz w:val="24"/>
+          <w:szCs w:val="24"/>
+          <w:lang w:val="en-US"/>
+        </w:rPr>
+        <w:t>-]{</w:t>
+      </w:r>
+      <w:proofErr w:type="gramEnd"/>
+      <w:r>
+        <w:rPr>
+          <w:rFonts w:ascii="Times New Roman" w:hAnsi="Times New Roman"/>
+          <w:sz w:val="24"/>
+          <w:szCs w:val="24"/>
+          <w:lang w:val="en-US"/>
+        </w:rPr>
+        <w:t>0,1}\d+\*[-]{0,1}\d+\^[-]{0,1}\d*";</w:t>
       </w:r>
     </w:p>
     <w:p>
@@ -1109,7 +1731,47 @@
           <w:szCs w:val="24"/>
           <w:lang w:val="en-US"/>
         </w:rPr>
-        <w:t xml:space="preserve">            if (Regex.IsMatch(str, pattern, RegexOptions.IgnoreCase))</w:t>
+        <w:t xml:space="preserve">            if (</w:t>
+      </w:r>
+      <w:proofErr w:type="spellStart"/>
+      <w:r>
+        <w:rPr>
+          <w:rFonts w:ascii="Times New Roman" w:hAnsi="Times New Roman"/>
+          <w:sz w:val="24"/>
+          <w:szCs w:val="24"/>
+          <w:lang w:val="en-US"/>
+        </w:rPr>
+        <w:t>Regex.IsMatch</w:t>
+      </w:r>
+      <w:proofErr w:type="spellEnd"/>
+      <w:r>
+        <w:rPr>
+          <w:rFonts w:ascii="Times New Roman" w:hAnsi="Times New Roman"/>
+          <w:sz w:val="24"/>
+          <w:szCs w:val="24"/>
+          <w:lang w:val="en-US"/>
+        </w:rPr>
+        <w:t xml:space="preserve">(str, pattern, </w:t>
+      </w:r>
+      <w:proofErr w:type="spellStart"/>
+      <w:r>
+        <w:rPr>
+          <w:rFonts w:ascii="Times New Roman" w:hAnsi="Times New Roman"/>
+          <w:sz w:val="24"/>
+          <w:szCs w:val="24"/>
+          <w:lang w:val="en-US"/>
+        </w:rPr>
+        <w:t>RegexOptions.IgnoreCase</w:t>
+      </w:r>
+      <w:proofErr w:type="spellEnd"/>
+      <w:r>
+        <w:rPr>
+          <w:rFonts w:ascii="Times New Roman" w:hAnsi="Times New Roman"/>
+          <w:sz w:val="24"/>
+          <w:szCs w:val="24"/>
+          <w:lang w:val="en-US"/>
+        </w:rPr>
+        <w:t>))</w:t>
       </w:r>
     </w:p>
     <w:p>
@@ -1328,8 +1990,38 @@
           <w:szCs w:val="24"/>
           <w:lang w:val="en-US"/>
         </w:rPr>
-        <w:lastRenderedPageBreak/>
-        <w:t xml:space="preserve">        private double NumInExponentiation(string num)</w:t>
+        <w:t xml:space="preserve">        private double </w:t>
+      </w:r>
+      <w:proofErr w:type="spellStart"/>
+      <w:proofErr w:type="gramStart"/>
+      <w:r>
+        <w:rPr>
+          <w:rFonts w:ascii="Times New Roman" w:hAnsi="Times New Roman"/>
+          <w:sz w:val="24"/>
+          <w:szCs w:val="24"/>
+          <w:lang w:val="en-US"/>
+        </w:rPr>
+        <w:t>NumInExponentiation</w:t>
+      </w:r>
+      <w:proofErr w:type="spellEnd"/>
+      <w:r>
+        <w:rPr>
+          <w:rFonts w:ascii="Times New Roman" w:hAnsi="Times New Roman"/>
+          <w:sz w:val="24"/>
+          <w:szCs w:val="24"/>
+          <w:lang w:val="en-US"/>
+        </w:rPr>
+        <w:t>(</w:t>
+      </w:r>
+      <w:proofErr w:type="gramEnd"/>
+      <w:r>
+        <w:rPr>
+          <w:rFonts w:ascii="Times New Roman" w:hAnsi="Times New Roman"/>
+          <w:sz w:val="24"/>
+          <w:szCs w:val="24"/>
+          <w:lang w:val="en-US"/>
+        </w:rPr>
+        <w:t>string num)</w:t>
       </w:r>
     </w:p>
     <w:p>
@@ -1377,7 +2069,47 @@
           <w:szCs w:val="24"/>
           <w:lang w:val="en-US"/>
         </w:rPr>
-        <w:t xml:space="preserve">            Regex regex = new Regex(@"[-]{0,1}\d+");</w:t>
+        <w:t xml:space="preserve">            Regex </w:t>
+      </w:r>
+      <w:proofErr w:type="spellStart"/>
+      <w:r>
+        <w:rPr>
+          <w:rFonts w:ascii="Times New Roman" w:hAnsi="Times New Roman"/>
+          <w:sz w:val="24"/>
+          <w:szCs w:val="24"/>
+          <w:lang w:val="en-US"/>
+        </w:rPr>
+        <w:t>regex</w:t>
+      </w:r>
+      <w:proofErr w:type="spellEnd"/>
+      <w:r>
+        <w:rPr>
+          <w:rFonts w:ascii="Times New Roman" w:hAnsi="Times New Roman"/>
+          <w:sz w:val="24"/>
+          <w:szCs w:val="24"/>
+          <w:lang w:val="en-US"/>
+        </w:rPr>
+        <w:t xml:space="preserve"> = new Regex(@"[</w:t>
+      </w:r>
+      <w:proofErr w:type="gramStart"/>
+      <w:r>
+        <w:rPr>
+          <w:rFonts w:ascii="Times New Roman" w:hAnsi="Times New Roman"/>
+          <w:sz w:val="24"/>
+          <w:szCs w:val="24"/>
+          <w:lang w:val="en-US"/>
+        </w:rPr>
+        <w:t>-]{</w:t>
+      </w:r>
+      <w:proofErr w:type="gramEnd"/>
+      <w:r>
+        <w:rPr>
+          <w:rFonts w:ascii="Times New Roman" w:hAnsi="Times New Roman"/>
+          <w:sz w:val="24"/>
+          <w:szCs w:val="24"/>
+          <w:lang w:val="en-US"/>
+        </w:rPr>
+        <w:t>0,1}\d+");</w:t>
       </w:r>
     </w:p>
     <w:p>
@@ -1401,7 +2133,49 @@
           <w:szCs w:val="24"/>
           <w:lang w:val="en-US"/>
         </w:rPr>
-        <w:t xml:space="preserve">            MatchCollection matches = regex.Matches(num);</w:t>
+        <w:t xml:space="preserve">            </w:t>
+      </w:r>
+      <w:proofErr w:type="spellStart"/>
+      <w:r>
+        <w:rPr>
+          <w:rFonts w:ascii="Times New Roman" w:hAnsi="Times New Roman"/>
+          <w:sz w:val="24"/>
+          <w:szCs w:val="24"/>
+          <w:lang w:val="en-US"/>
+        </w:rPr>
+        <w:t>MatchCollection</w:t>
+      </w:r>
+      <w:proofErr w:type="spellEnd"/>
+      <w:r>
+        <w:rPr>
+          <w:rFonts w:ascii="Times New Roman" w:hAnsi="Times New Roman"/>
+          <w:sz w:val="24"/>
+          <w:szCs w:val="24"/>
+          <w:lang w:val="en-US"/>
+        </w:rPr>
+        <w:t xml:space="preserve"> matches = </w:t>
+      </w:r>
+      <w:proofErr w:type="spellStart"/>
+      <w:proofErr w:type="gramStart"/>
+      <w:r>
+        <w:rPr>
+          <w:rFonts w:ascii="Times New Roman" w:hAnsi="Times New Roman"/>
+          <w:sz w:val="24"/>
+          <w:szCs w:val="24"/>
+          <w:lang w:val="en-US"/>
+        </w:rPr>
+        <w:t>regex.Matches</w:t>
+      </w:r>
+      <w:proofErr w:type="spellEnd"/>
+      <w:proofErr w:type="gramEnd"/>
+      <w:r>
+        <w:rPr>
+          <w:rFonts w:ascii="Times New Roman" w:hAnsi="Times New Roman"/>
+          <w:sz w:val="24"/>
+          <w:szCs w:val="24"/>
+          <w:lang w:val="en-US"/>
+        </w:rPr>
+        <w:t>(num);</w:t>
       </w:r>
     </w:p>
     <w:p>
@@ -1425,7 +2199,29 @@
           <w:szCs w:val="24"/>
           <w:lang w:val="en-US"/>
         </w:rPr>
-        <w:t xml:space="preserve">            if (matches.Count &gt; 3) </w:t>
+        <w:t xml:space="preserve">            if (</w:t>
+      </w:r>
+      <w:proofErr w:type="spellStart"/>
+      <w:proofErr w:type="gramStart"/>
+      <w:r>
+        <w:rPr>
+          <w:rFonts w:ascii="Times New Roman" w:hAnsi="Times New Roman"/>
+          <w:sz w:val="24"/>
+          <w:szCs w:val="24"/>
+          <w:lang w:val="en-US"/>
+        </w:rPr>
+        <w:t>matches.Count</w:t>
+      </w:r>
+      <w:proofErr w:type="spellEnd"/>
+      <w:proofErr w:type="gramEnd"/>
+      <w:r>
+        <w:rPr>
+          <w:rFonts w:ascii="Times New Roman" w:hAnsi="Times New Roman"/>
+          <w:sz w:val="24"/>
+          <w:szCs w:val="24"/>
+          <w:lang w:val="en-US"/>
+        </w:rPr>
+        <w:t xml:space="preserve"> &gt; 3) </w:t>
       </w:r>
     </w:p>
     <w:p>
@@ -1473,7 +2269,47 @@
           <w:szCs w:val="24"/>
           <w:lang w:val="en-US"/>
         </w:rPr>
-        <w:t xml:space="preserve">                return Convert.ToDouble(matches[0].Value + ',' + matches[1].Value) *</w:t>
+        <w:t xml:space="preserve">                return </w:t>
+      </w:r>
+      <w:proofErr w:type="spellStart"/>
+      <w:r>
+        <w:rPr>
+          <w:rFonts w:ascii="Times New Roman" w:hAnsi="Times New Roman"/>
+          <w:sz w:val="24"/>
+          <w:szCs w:val="24"/>
+          <w:lang w:val="en-US"/>
+        </w:rPr>
+        <w:t>Convert.ToDouble</w:t>
+      </w:r>
+      <w:proofErr w:type="spellEnd"/>
+      <w:r>
+        <w:rPr>
+          <w:rFonts w:ascii="Times New Roman" w:hAnsi="Times New Roman"/>
+          <w:sz w:val="24"/>
+          <w:szCs w:val="24"/>
+          <w:lang w:val="en-US"/>
+        </w:rPr>
+        <w:t>(</w:t>
+      </w:r>
+      <w:proofErr w:type="gramStart"/>
+      <w:r>
+        <w:rPr>
+          <w:rFonts w:ascii="Times New Roman" w:hAnsi="Times New Roman"/>
+          <w:sz w:val="24"/>
+          <w:szCs w:val="24"/>
+          <w:lang w:val="en-US"/>
+        </w:rPr>
+        <w:t>matches[</w:t>
+      </w:r>
+      <w:proofErr w:type="gramEnd"/>
+      <w:r>
+        <w:rPr>
+          <w:rFonts w:ascii="Times New Roman" w:hAnsi="Times New Roman"/>
+          <w:sz w:val="24"/>
+          <w:szCs w:val="24"/>
+          <w:lang w:val="en-US"/>
+        </w:rPr>
+        <w:t>0].Value + ',' + matches[1].Value) *</w:t>
       </w:r>
     </w:p>
     <w:p>
@@ -1497,7 +2333,87 @@
           <w:szCs w:val="24"/>
           <w:lang w:val="en-US"/>
         </w:rPr>
-        <w:t xml:space="preserve">                 Math.Pow(Convert.ToDouble(matches[2].Value), Convert.ToDouble(matches[3].Value));</w:t>
+        <w:t xml:space="preserve">                 </w:t>
+      </w:r>
+      <w:proofErr w:type="spellStart"/>
+      <w:r>
+        <w:rPr>
+          <w:rFonts w:ascii="Times New Roman" w:hAnsi="Times New Roman"/>
+          <w:sz w:val="24"/>
+          <w:szCs w:val="24"/>
+          <w:lang w:val="en-US"/>
+        </w:rPr>
+        <w:t>Math.Pow</w:t>
+      </w:r>
+      <w:proofErr w:type="spellEnd"/>
+      <w:r>
+        <w:rPr>
+          <w:rFonts w:ascii="Times New Roman" w:hAnsi="Times New Roman"/>
+          <w:sz w:val="24"/>
+          <w:szCs w:val="24"/>
+          <w:lang w:val="en-US"/>
+        </w:rPr>
+        <w:t>(</w:t>
+      </w:r>
+      <w:proofErr w:type="spellStart"/>
+      <w:r>
+        <w:rPr>
+          <w:rFonts w:ascii="Times New Roman" w:hAnsi="Times New Roman"/>
+          <w:sz w:val="24"/>
+          <w:szCs w:val="24"/>
+          <w:lang w:val="en-US"/>
+        </w:rPr>
+        <w:t>Convert.ToDouble</w:t>
+      </w:r>
+      <w:proofErr w:type="spellEnd"/>
+      <w:r>
+        <w:rPr>
+          <w:rFonts w:ascii="Times New Roman" w:hAnsi="Times New Roman"/>
+          <w:sz w:val="24"/>
+          <w:szCs w:val="24"/>
+          <w:lang w:val="en-US"/>
+        </w:rPr>
+        <w:t>(matches[2</w:t>
+      </w:r>
+      <w:proofErr w:type="gramStart"/>
+      <w:r>
+        <w:rPr>
+          <w:rFonts w:ascii="Times New Roman" w:hAnsi="Times New Roman"/>
+          <w:sz w:val="24"/>
+          <w:szCs w:val="24"/>
+          <w:lang w:val="en-US"/>
+        </w:rPr>
+        <w:t>].Value</w:t>
+      </w:r>
+      <w:proofErr w:type="gramEnd"/>
+      <w:r>
+        <w:rPr>
+          <w:rFonts w:ascii="Times New Roman" w:hAnsi="Times New Roman"/>
+          <w:sz w:val="24"/>
+          <w:szCs w:val="24"/>
+          <w:lang w:val="en-US"/>
+        </w:rPr>
+        <w:t xml:space="preserve">), </w:t>
+      </w:r>
+      <w:proofErr w:type="spellStart"/>
+      <w:r>
+        <w:rPr>
+          <w:rFonts w:ascii="Times New Roman" w:hAnsi="Times New Roman"/>
+          <w:sz w:val="24"/>
+          <w:szCs w:val="24"/>
+          <w:lang w:val="en-US"/>
+        </w:rPr>
+        <w:t>Convert.ToDouble</w:t>
+      </w:r>
+      <w:proofErr w:type="spellEnd"/>
+      <w:r>
+        <w:rPr>
+          <w:rFonts w:ascii="Times New Roman" w:hAnsi="Times New Roman"/>
+          <w:sz w:val="24"/>
+          <w:szCs w:val="24"/>
+          <w:lang w:val="en-US"/>
+        </w:rPr>
+        <w:t>(matches[3].Value));</w:t>
       </w:r>
     </w:p>
     <w:p>
@@ -1545,7 +2461,47 @@
           <w:szCs w:val="24"/>
           <w:lang w:val="en-US"/>
         </w:rPr>
-        <w:t xml:space="preserve">            return Convert.ToDouble(matches[0].Value) *</w:t>
+        <w:t xml:space="preserve">            return </w:t>
+      </w:r>
+      <w:proofErr w:type="spellStart"/>
+      <w:r>
+        <w:rPr>
+          <w:rFonts w:ascii="Times New Roman" w:hAnsi="Times New Roman"/>
+          <w:sz w:val="24"/>
+          <w:szCs w:val="24"/>
+          <w:lang w:val="en-US"/>
+        </w:rPr>
+        <w:t>Convert.ToDouble</w:t>
+      </w:r>
+      <w:proofErr w:type="spellEnd"/>
+      <w:r>
+        <w:rPr>
+          <w:rFonts w:ascii="Times New Roman" w:hAnsi="Times New Roman"/>
+          <w:sz w:val="24"/>
+          <w:szCs w:val="24"/>
+          <w:lang w:val="en-US"/>
+        </w:rPr>
+        <w:t>(matches[0</w:t>
+      </w:r>
+      <w:proofErr w:type="gramStart"/>
+      <w:r>
+        <w:rPr>
+          <w:rFonts w:ascii="Times New Roman" w:hAnsi="Times New Roman"/>
+          <w:sz w:val="24"/>
+          <w:szCs w:val="24"/>
+          <w:lang w:val="en-US"/>
+        </w:rPr>
+        <w:t>].Value</w:t>
+      </w:r>
+      <w:proofErr w:type="gramEnd"/>
+      <w:r>
+        <w:rPr>
+          <w:rFonts w:ascii="Times New Roman" w:hAnsi="Times New Roman"/>
+          <w:sz w:val="24"/>
+          <w:szCs w:val="24"/>
+          <w:lang w:val="en-US"/>
+        </w:rPr>
+        <w:t>) *</w:t>
       </w:r>
     </w:p>
     <w:p>
@@ -1569,7 +2525,87 @@
           <w:szCs w:val="24"/>
           <w:lang w:val="en-US"/>
         </w:rPr>
-        <w:t xml:space="preserve">                Math.Pow(Convert.ToDouble(matches[1].Value), Convert.ToDouble(matches[2].Value));</w:t>
+        <w:t xml:space="preserve">                </w:t>
+      </w:r>
+      <w:proofErr w:type="spellStart"/>
+      <w:r>
+        <w:rPr>
+          <w:rFonts w:ascii="Times New Roman" w:hAnsi="Times New Roman"/>
+          <w:sz w:val="24"/>
+          <w:szCs w:val="24"/>
+          <w:lang w:val="en-US"/>
+        </w:rPr>
+        <w:t>Math.Pow</w:t>
+      </w:r>
+      <w:proofErr w:type="spellEnd"/>
+      <w:r>
+        <w:rPr>
+          <w:rFonts w:ascii="Times New Roman" w:hAnsi="Times New Roman"/>
+          <w:sz w:val="24"/>
+          <w:szCs w:val="24"/>
+          <w:lang w:val="en-US"/>
+        </w:rPr>
+        <w:t>(</w:t>
+      </w:r>
+      <w:proofErr w:type="spellStart"/>
+      <w:r>
+        <w:rPr>
+          <w:rFonts w:ascii="Times New Roman" w:hAnsi="Times New Roman"/>
+          <w:sz w:val="24"/>
+          <w:szCs w:val="24"/>
+          <w:lang w:val="en-US"/>
+        </w:rPr>
+        <w:t>Convert.ToDouble</w:t>
+      </w:r>
+      <w:proofErr w:type="spellEnd"/>
+      <w:r>
+        <w:rPr>
+          <w:rFonts w:ascii="Times New Roman" w:hAnsi="Times New Roman"/>
+          <w:sz w:val="24"/>
+          <w:szCs w:val="24"/>
+          <w:lang w:val="en-US"/>
+        </w:rPr>
+        <w:t>(matches[1</w:t>
+      </w:r>
+      <w:proofErr w:type="gramStart"/>
+      <w:r>
+        <w:rPr>
+          <w:rFonts w:ascii="Times New Roman" w:hAnsi="Times New Roman"/>
+          <w:sz w:val="24"/>
+          <w:szCs w:val="24"/>
+          <w:lang w:val="en-US"/>
+        </w:rPr>
+        <w:t>].Value</w:t>
+      </w:r>
+      <w:proofErr w:type="gramEnd"/>
+      <w:r>
+        <w:rPr>
+          <w:rFonts w:ascii="Times New Roman" w:hAnsi="Times New Roman"/>
+          <w:sz w:val="24"/>
+          <w:szCs w:val="24"/>
+          <w:lang w:val="en-US"/>
+        </w:rPr>
+        <w:t xml:space="preserve">), </w:t>
+      </w:r>
+      <w:proofErr w:type="spellStart"/>
+      <w:r>
+        <w:rPr>
+          <w:rFonts w:ascii="Times New Roman" w:hAnsi="Times New Roman"/>
+          <w:sz w:val="24"/>
+          <w:szCs w:val="24"/>
+          <w:lang w:val="en-US"/>
+        </w:rPr>
+        <w:t>Convert.ToDouble</w:t>
+      </w:r>
+      <w:proofErr w:type="spellEnd"/>
+      <w:r>
+        <w:rPr>
+          <w:rFonts w:ascii="Times New Roman" w:hAnsi="Times New Roman"/>
+          <w:sz w:val="24"/>
+          <w:szCs w:val="24"/>
+          <w:lang w:val="en-US"/>
+        </w:rPr>
+        <w:t>(matches[2].Value));</w:t>
       </w:r>
     </w:p>
     <w:p>
@@ -1632,7 +2668,38 @@
           <w:szCs w:val="24"/>
           <w:lang w:val="en-US"/>
         </w:rPr>
-        <w:t xml:space="preserve">        private double Func(double x, double y, double z) =&gt; Log(Pow(y, -1 * Sqrt(Abs(x)))) *</w:t>
+        <w:t xml:space="preserve">        private double </w:t>
+      </w:r>
+      <w:proofErr w:type="spellStart"/>
+      <w:proofErr w:type="gramStart"/>
+      <w:r>
+        <w:rPr>
+          <w:rFonts w:ascii="Times New Roman" w:hAnsi="Times New Roman"/>
+          <w:sz w:val="24"/>
+          <w:szCs w:val="24"/>
+          <w:lang w:val="en-US"/>
+        </w:rPr>
+        <w:t>Func</w:t>
+      </w:r>
+      <w:proofErr w:type="spellEnd"/>
+      <w:r>
+        <w:rPr>
+          <w:rFonts w:ascii="Times New Roman" w:hAnsi="Times New Roman"/>
+          <w:sz w:val="24"/>
+          <w:szCs w:val="24"/>
+          <w:lang w:val="en-US"/>
+        </w:rPr>
+        <w:t>(</w:t>
+      </w:r>
+      <w:proofErr w:type="gramEnd"/>
+      <w:r>
+        <w:rPr>
+          <w:rFonts w:ascii="Times New Roman" w:hAnsi="Times New Roman"/>
+          <w:sz w:val="24"/>
+          <w:szCs w:val="24"/>
+          <w:lang w:val="en-US"/>
+        </w:rPr>
+        <w:t>double x, double y, double z) =&gt; Log(Pow(y, -1 * Sqrt(Abs(x)))) *</w:t>
       </w:r>
     </w:p>
     <w:p>
@@ -1656,7 +2723,47 @@
           <w:szCs w:val="24"/>
           <w:lang w:val="en-US"/>
         </w:rPr>
-        <w:t xml:space="preserve">            (x - (y / 2)) + Pow(Sin(Atan(z)), 2);</w:t>
+        <w:t xml:space="preserve">            (x - (y / 2)) + </w:t>
+      </w:r>
+      <w:proofErr w:type="gramStart"/>
+      <w:r>
+        <w:rPr>
+          <w:rFonts w:ascii="Times New Roman" w:hAnsi="Times New Roman"/>
+          <w:sz w:val="24"/>
+          <w:szCs w:val="24"/>
+          <w:lang w:val="en-US"/>
+        </w:rPr>
+        <w:t>Pow(</w:t>
+      </w:r>
+      <w:proofErr w:type="gramEnd"/>
+      <w:r>
+        <w:rPr>
+          <w:rFonts w:ascii="Times New Roman" w:hAnsi="Times New Roman"/>
+          <w:sz w:val="24"/>
+          <w:szCs w:val="24"/>
+          <w:lang w:val="en-US"/>
+        </w:rPr>
+        <w:t>Sin(</w:t>
+      </w:r>
+      <w:proofErr w:type="spellStart"/>
+      <w:r>
+        <w:rPr>
+          <w:rFonts w:ascii="Times New Roman" w:hAnsi="Times New Roman"/>
+          <w:sz w:val="24"/>
+          <w:szCs w:val="24"/>
+          <w:lang w:val="en-US"/>
+        </w:rPr>
+        <w:t>Atan</w:t>
+      </w:r>
+      <w:proofErr w:type="spellEnd"/>
+      <w:r>
+        <w:rPr>
+          <w:rFonts w:ascii="Times New Roman" w:hAnsi="Times New Roman"/>
+          <w:sz w:val="24"/>
+          <w:szCs w:val="24"/>
+          <w:lang w:val="en-US"/>
+        </w:rPr>
+        <w:t>(z)), 2);</w:t>
       </w:r>
     </w:p>
     <w:p>
@@ -2237,6 +3344,7 @@
         </w:rPr>
         <w:t xml:space="preserve"> использовать </w:t>
       </w:r>
+      <w:proofErr w:type="spellStart"/>
       <w:r>
         <w:rPr>
           <w:rFonts w:ascii="Times New Roman" w:hAnsi="Times New Roman"/>
@@ -2246,6 +3354,7 @@
         </w:rPr>
         <w:t>sh</w:t>
       </w:r>
+      <w:proofErr w:type="spellEnd"/>
       <w:r>
         <w:rPr>
           <w:rFonts w:ascii="Times New Roman" w:hAnsi="Times New Roman"/>
@@ -2345,6 +3454,7 @@
       </w:pPr>
       <w:r>
         <w:rPr>
+          <w:noProof/>
           <w:sz w:val="24"/>
           <w:szCs w:val="24"/>
         </w:rPr>
@@ -2543,7 +3653,27 @@
           <w:szCs w:val="24"/>
           <w:lang w:val="en-US"/>
         </w:rPr>
-        <w:t>using static System.Math;</w:t>
+        <w:t xml:space="preserve">using static </w:t>
+      </w:r>
+      <w:proofErr w:type="spellStart"/>
+      <w:r>
+        <w:rPr>
+          <w:rFonts w:ascii="Times New Roman" w:hAnsi="Times New Roman"/>
+          <w:sz w:val="24"/>
+          <w:szCs w:val="24"/>
+          <w:lang w:val="en-US"/>
+        </w:rPr>
+        <w:t>System.Math</w:t>
+      </w:r>
+      <w:proofErr w:type="spellEnd"/>
+      <w:r>
+        <w:rPr>
+          <w:rFonts w:ascii="Times New Roman" w:hAnsi="Times New Roman"/>
+          <w:sz w:val="24"/>
+          <w:szCs w:val="24"/>
+          <w:lang w:val="en-US"/>
+        </w:rPr>
+        <w:t>;</w:t>
       </w:r>
     </w:p>
     <w:p>
@@ -2606,6 +3736,7 @@
           <w:szCs w:val="24"/>
           <w:lang w:val="en-US"/>
         </w:rPr>
+        <w:lastRenderedPageBreak/>
         <w:t>{</w:t>
       </w:r>
     </w:p>
@@ -2630,7 +3761,27 @@
           <w:szCs w:val="24"/>
           <w:lang w:val="en-US"/>
         </w:rPr>
-        <w:t xml:space="preserve">    public partial class Form1 : Form</w:t>
+        <w:t xml:space="preserve">    public partial class Form</w:t>
+      </w:r>
+      <w:proofErr w:type="gramStart"/>
+      <w:r>
+        <w:rPr>
+          <w:rFonts w:ascii="Times New Roman" w:hAnsi="Times New Roman"/>
+          <w:sz w:val="24"/>
+          <w:szCs w:val="24"/>
+          <w:lang w:val="en-US"/>
+        </w:rPr>
+        <w:t>1 :</w:t>
+      </w:r>
+      <w:proofErr w:type="gramEnd"/>
+      <w:r>
+        <w:rPr>
+          <w:rFonts w:ascii="Times New Roman" w:hAnsi="Times New Roman"/>
+          <w:sz w:val="24"/>
+          <w:szCs w:val="24"/>
+          <w:lang w:val="en-US"/>
+        </w:rPr>
+        <w:t xml:space="preserve"> Form</w:t>
       </w:r>
     </w:p>
     <w:p>
@@ -2654,7 +3805,6 @@
           <w:szCs w:val="24"/>
           <w:lang w:val="en-US"/>
         </w:rPr>
-        <w:lastRenderedPageBreak/>
         <w:t xml:space="preserve">    {</w:t>
       </w:r>
     </w:p>
@@ -2679,7 +3829,38 @@
           <w:szCs w:val="24"/>
           <w:lang w:val="en-US"/>
         </w:rPr>
-        <w:t xml:space="preserve">        private delegate double FuncX(double x);</w:t>
+        <w:t xml:space="preserve">        private delegate double </w:t>
+      </w:r>
+      <w:proofErr w:type="spellStart"/>
+      <w:proofErr w:type="gramStart"/>
+      <w:r>
+        <w:rPr>
+          <w:rFonts w:ascii="Times New Roman" w:hAnsi="Times New Roman"/>
+          <w:sz w:val="24"/>
+          <w:szCs w:val="24"/>
+          <w:lang w:val="en-US"/>
+        </w:rPr>
+        <w:t>FuncX</w:t>
+      </w:r>
+      <w:proofErr w:type="spellEnd"/>
+      <w:r>
+        <w:rPr>
+          <w:rFonts w:ascii="Times New Roman" w:hAnsi="Times New Roman"/>
+          <w:sz w:val="24"/>
+          <w:szCs w:val="24"/>
+          <w:lang w:val="en-US"/>
+        </w:rPr>
+        <w:t>(</w:t>
+      </w:r>
+      <w:proofErr w:type="gramEnd"/>
+      <w:r>
+        <w:rPr>
+          <w:rFonts w:ascii="Times New Roman" w:hAnsi="Times New Roman"/>
+          <w:sz w:val="24"/>
+          <w:szCs w:val="24"/>
+          <w:lang w:val="en-US"/>
+        </w:rPr>
+        <w:t>double x);</w:t>
       </w:r>
     </w:p>
     <w:p>
@@ -2703,7 +3884,47 @@
           <w:szCs w:val="24"/>
           <w:lang w:val="en-US"/>
         </w:rPr>
-        <w:t xml:space="preserve">        private FuncX _funcX;</w:t>
+        <w:t xml:space="preserve">        private </w:t>
+      </w:r>
+      <w:proofErr w:type="spellStart"/>
+      <w:r>
+        <w:rPr>
+          <w:rFonts w:ascii="Times New Roman" w:hAnsi="Times New Roman"/>
+          <w:sz w:val="24"/>
+          <w:szCs w:val="24"/>
+          <w:lang w:val="en-US"/>
+        </w:rPr>
+        <w:t>FuncX</w:t>
+      </w:r>
+      <w:proofErr w:type="spellEnd"/>
+      <w:r>
+        <w:rPr>
+          <w:rFonts w:ascii="Times New Roman" w:hAnsi="Times New Roman"/>
+          <w:sz w:val="24"/>
+          <w:szCs w:val="24"/>
+          <w:lang w:val="en-US"/>
+        </w:rPr>
+        <w:t xml:space="preserve"> _</w:t>
+      </w:r>
+      <w:proofErr w:type="spellStart"/>
+      <w:r>
+        <w:rPr>
+          <w:rFonts w:ascii="Times New Roman" w:hAnsi="Times New Roman"/>
+          <w:sz w:val="24"/>
+          <w:szCs w:val="24"/>
+          <w:lang w:val="en-US"/>
+        </w:rPr>
+        <w:t>funcX</w:t>
+      </w:r>
+      <w:proofErr w:type="spellEnd"/>
+      <w:r>
+        <w:rPr>
+          <w:rFonts w:ascii="Times New Roman" w:hAnsi="Times New Roman"/>
+          <w:sz w:val="24"/>
+          <w:szCs w:val="24"/>
+          <w:lang w:val="en-US"/>
+        </w:rPr>
+        <w:t>;</w:t>
       </w:r>
     </w:p>
     <w:p>
@@ -2790,7 +4011,38 @@
           <w:szCs w:val="24"/>
           <w:lang w:val="en-US"/>
         </w:rPr>
-        <w:t xml:space="preserve">            InitializeComponent();</w:t>
+        <w:t xml:space="preserve">            </w:t>
+      </w:r>
+      <w:proofErr w:type="spellStart"/>
+      <w:proofErr w:type="gramStart"/>
+      <w:r>
+        <w:rPr>
+          <w:rFonts w:ascii="Times New Roman" w:hAnsi="Times New Roman"/>
+          <w:sz w:val="24"/>
+          <w:szCs w:val="24"/>
+          <w:lang w:val="en-US"/>
+        </w:rPr>
+        <w:t>InitializeComponent</w:t>
+      </w:r>
+      <w:proofErr w:type="spellEnd"/>
+      <w:r>
+        <w:rPr>
+          <w:rFonts w:ascii="Times New Roman" w:hAnsi="Times New Roman"/>
+          <w:sz w:val="24"/>
+          <w:szCs w:val="24"/>
+          <w:lang w:val="en-US"/>
+        </w:rPr>
+        <w:t>(</w:t>
+      </w:r>
+      <w:proofErr w:type="gramEnd"/>
+      <w:r>
+        <w:rPr>
+          <w:rFonts w:ascii="Times New Roman" w:hAnsi="Times New Roman"/>
+          <w:sz w:val="24"/>
+          <w:szCs w:val="24"/>
+          <w:lang w:val="en-US"/>
+        </w:rPr>
+        <w:t>);</w:t>
       </w:r>
     </w:p>
     <w:p>
@@ -2814,7 +4066,58 @@
           <w:szCs w:val="24"/>
           <w:lang w:val="en-US"/>
         </w:rPr>
-        <w:t xml:space="preserve">            _funcX = DefineFunction();</w:t>
+        <w:t xml:space="preserve">            _</w:t>
+      </w:r>
+      <w:proofErr w:type="spellStart"/>
+      <w:r>
+        <w:rPr>
+          <w:rFonts w:ascii="Times New Roman" w:hAnsi="Times New Roman"/>
+          <w:sz w:val="24"/>
+          <w:szCs w:val="24"/>
+          <w:lang w:val="en-US"/>
+        </w:rPr>
+        <w:t>funcX</w:t>
+      </w:r>
+      <w:proofErr w:type="spellEnd"/>
+      <w:r>
+        <w:rPr>
+          <w:rFonts w:ascii="Times New Roman" w:hAnsi="Times New Roman"/>
+          <w:sz w:val="24"/>
+          <w:szCs w:val="24"/>
+          <w:lang w:val="en-US"/>
+        </w:rPr>
+        <w:t xml:space="preserve"> = </w:t>
+      </w:r>
+      <w:proofErr w:type="spellStart"/>
+      <w:proofErr w:type="gramStart"/>
+      <w:r>
+        <w:rPr>
+          <w:rFonts w:ascii="Times New Roman" w:hAnsi="Times New Roman"/>
+          <w:sz w:val="24"/>
+          <w:szCs w:val="24"/>
+          <w:lang w:val="en-US"/>
+        </w:rPr>
+        <w:t>DefineFunction</w:t>
+      </w:r>
+      <w:proofErr w:type="spellEnd"/>
+      <w:r>
+        <w:rPr>
+          <w:rFonts w:ascii="Times New Roman" w:hAnsi="Times New Roman"/>
+          <w:sz w:val="24"/>
+          <w:szCs w:val="24"/>
+          <w:lang w:val="en-US"/>
+        </w:rPr>
+        <w:t>(</w:t>
+      </w:r>
+      <w:proofErr w:type="gramEnd"/>
+      <w:r>
+        <w:rPr>
+          <w:rFonts w:ascii="Times New Roman" w:hAnsi="Times New Roman"/>
+          <w:sz w:val="24"/>
+          <w:szCs w:val="24"/>
+          <w:lang w:val="en-US"/>
+        </w:rPr>
+        <w:t>);</w:t>
       </w:r>
     </w:p>
     <w:p>
@@ -2877,7 +4180,67 @@
           <w:szCs w:val="24"/>
           <w:lang w:val="en-US"/>
         </w:rPr>
-        <w:t xml:space="preserve">        private void buttonFunc_Click(object sender, EventArgs e)</w:t>
+        <w:t xml:space="preserve">        private void </w:t>
+      </w:r>
+      <w:proofErr w:type="spellStart"/>
+      <w:r>
+        <w:rPr>
+          <w:rFonts w:ascii="Times New Roman" w:hAnsi="Times New Roman"/>
+          <w:sz w:val="24"/>
+          <w:szCs w:val="24"/>
+          <w:lang w:val="en-US"/>
+        </w:rPr>
+        <w:t>buttonFunc_</w:t>
+      </w:r>
+      <w:proofErr w:type="gramStart"/>
+      <w:r>
+        <w:rPr>
+          <w:rFonts w:ascii="Times New Roman" w:hAnsi="Times New Roman"/>
+          <w:sz w:val="24"/>
+          <w:szCs w:val="24"/>
+          <w:lang w:val="en-US"/>
+        </w:rPr>
+        <w:t>Click</w:t>
+      </w:r>
+      <w:proofErr w:type="spellEnd"/>
+      <w:r>
+        <w:rPr>
+          <w:rFonts w:ascii="Times New Roman" w:hAnsi="Times New Roman"/>
+          <w:sz w:val="24"/>
+          <w:szCs w:val="24"/>
+          <w:lang w:val="en-US"/>
+        </w:rPr>
+        <w:t>(</w:t>
+      </w:r>
+      <w:proofErr w:type="gramEnd"/>
+      <w:r>
+        <w:rPr>
+          <w:rFonts w:ascii="Times New Roman" w:hAnsi="Times New Roman"/>
+          <w:sz w:val="24"/>
+          <w:szCs w:val="24"/>
+          <w:lang w:val="en-US"/>
+        </w:rPr>
+        <w:t xml:space="preserve">object sender, </w:t>
+      </w:r>
+      <w:proofErr w:type="spellStart"/>
+      <w:r>
+        <w:rPr>
+          <w:rFonts w:ascii="Times New Roman" w:hAnsi="Times New Roman"/>
+          <w:sz w:val="24"/>
+          <w:szCs w:val="24"/>
+          <w:lang w:val="en-US"/>
+        </w:rPr>
+        <w:t>EventArgs</w:t>
+      </w:r>
+      <w:proofErr w:type="spellEnd"/>
+      <w:r>
+        <w:rPr>
+          <w:rFonts w:ascii="Times New Roman" w:hAnsi="Times New Roman"/>
+          <w:sz w:val="24"/>
+          <w:szCs w:val="24"/>
+          <w:lang w:val="en-US"/>
+        </w:rPr>
+        <w:t xml:space="preserve"> e)</w:t>
       </w:r>
     </w:p>
     <w:p>
@@ -2988,7 +4351,47 @@
           <w:szCs w:val="24"/>
           <w:lang w:val="en-US"/>
         </w:rPr>
-        <w:t xml:space="preserve">                double x = Convert.ToDouble(textBoxNumX.Text);</w:t>
+        <w:t xml:space="preserve">                double x = </w:t>
+      </w:r>
+      <w:proofErr w:type="spellStart"/>
+      <w:r>
+        <w:rPr>
+          <w:rFonts w:ascii="Times New Roman" w:hAnsi="Times New Roman"/>
+          <w:sz w:val="24"/>
+          <w:szCs w:val="24"/>
+          <w:lang w:val="en-US"/>
+        </w:rPr>
+        <w:t>Convert.ToDouble</w:t>
+      </w:r>
+      <w:proofErr w:type="spellEnd"/>
+      <w:r>
+        <w:rPr>
+          <w:rFonts w:ascii="Times New Roman" w:hAnsi="Times New Roman"/>
+          <w:sz w:val="24"/>
+          <w:szCs w:val="24"/>
+          <w:lang w:val="en-US"/>
+        </w:rPr>
+        <w:t>(</w:t>
+      </w:r>
+      <w:proofErr w:type="spellStart"/>
+      <w:r>
+        <w:rPr>
+          <w:rFonts w:ascii="Times New Roman" w:hAnsi="Times New Roman"/>
+          <w:sz w:val="24"/>
+          <w:szCs w:val="24"/>
+          <w:lang w:val="en-US"/>
+        </w:rPr>
+        <w:t>textBoxNumX.Text</w:t>
+      </w:r>
+      <w:proofErr w:type="spellEnd"/>
+      <w:r>
+        <w:rPr>
+          <w:rFonts w:ascii="Times New Roman" w:hAnsi="Times New Roman"/>
+          <w:sz w:val="24"/>
+          <w:szCs w:val="24"/>
+          <w:lang w:val="en-US"/>
+        </w:rPr>
+        <w:t>);</w:t>
       </w:r>
     </w:p>
     <w:p>
@@ -3012,7 +4415,47 @@
           <w:szCs w:val="24"/>
           <w:lang w:val="en-US"/>
         </w:rPr>
-        <w:t xml:space="preserve">                int maxI = Convert.ToInt32(textBoxNumI.Text);</w:t>
+        <w:t xml:space="preserve">                int </w:t>
+      </w:r>
+      <w:proofErr w:type="spellStart"/>
+      <w:r>
+        <w:rPr>
+          <w:rFonts w:ascii="Times New Roman" w:hAnsi="Times New Roman"/>
+          <w:sz w:val="24"/>
+          <w:szCs w:val="24"/>
+          <w:lang w:val="en-US"/>
+        </w:rPr>
+        <w:t>maxI</w:t>
+      </w:r>
+      <w:proofErr w:type="spellEnd"/>
+      <w:r>
+        <w:rPr>
+          <w:rFonts w:ascii="Times New Roman" w:hAnsi="Times New Roman"/>
+          <w:sz w:val="24"/>
+          <w:szCs w:val="24"/>
+          <w:lang w:val="en-US"/>
+        </w:rPr>
+        <w:t xml:space="preserve"> = Convert.ToInt32(</w:t>
+      </w:r>
+      <w:proofErr w:type="spellStart"/>
+      <w:r>
+        <w:rPr>
+          <w:rFonts w:ascii="Times New Roman" w:hAnsi="Times New Roman"/>
+          <w:sz w:val="24"/>
+          <w:szCs w:val="24"/>
+          <w:lang w:val="en-US"/>
+        </w:rPr>
+        <w:t>textBoxNumI.Text</w:t>
+      </w:r>
+      <w:proofErr w:type="spellEnd"/>
+      <w:r>
+        <w:rPr>
+          <w:rFonts w:ascii="Times New Roman" w:hAnsi="Times New Roman"/>
+          <w:sz w:val="24"/>
+          <w:szCs w:val="24"/>
+          <w:lang w:val="en-US"/>
+        </w:rPr>
+        <w:t>);</w:t>
       </w:r>
     </w:p>
     <w:p>
@@ -3051,7 +4494,58 @@
           <w:szCs w:val="24"/>
           <w:lang w:val="en-US"/>
         </w:rPr>
-        <w:t xml:space="preserve">                Calculate(maxI, x, _funcX);</w:t>
+        <w:t xml:space="preserve">                </w:t>
+      </w:r>
+      <w:proofErr w:type="gramStart"/>
+      <w:r>
+        <w:rPr>
+          <w:rFonts w:ascii="Times New Roman" w:hAnsi="Times New Roman"/>
+          <w:sz w:val="24"/>
+          <w:szCs w:val="24"/>
+          <w:lang w:val="en-US"/>
+        </w:rPr>
+        <w:t>Calculate(</w:t>
+      </w:r>
+      <w:proofErr w:type="spellStart"/>
+      <w:proofErr w:type="gramEnd"/>
+      <w:r>
+        <w:rPr>
+          <w:rFonts w:ascii="Times New Roman" w:hAnsi="Times New Roman"/>
+          <w:sz w:val="24"/>
+          <w:szCs w:val="24"/>
+          <w:lang w:val="en-US"/>
+        </w:rPr>
+        <w:t>maxI</w:t>
+      </w:r>
+      <w:proofErr w:type="spellEnd"/>
+      <w:r>
+        <w:rPr>
+          <w:rFonts w:ascii="Times New Roman" w:hAnsi="Times New Roman"/>
+          <w:sz w:val="24"/>
+          <w:szCs w:val="24"/>
+          <w:lang w:val="en-US"/>
+        </w:rPr>
+        <w:t>, x, _</w:t>
+      </w:r>
+      <w:proofErr w:type="spellStart"/>
+      <w:r>
+        <w:rPr>
+          <w:rFonts w:ascii="Times New Roman" w:hAnsi="Times New Roman"/>
+          <w:sz w:val="24"/>
+          <w:szCs w:val="24"/>
+          <w:lang w:val="en-US"/>
+        </w:rPr>
+        <w:t>funcX</w:t>
+      </w:r>
+      <w:proofErr w:type="spellEnd"/>
+      <w:r>
+        <w:rPr>
+          <w:rFonts w:ascii="Times New Roman" w:hAnsi="Times New Roman"/>
+          <w:sz w:val="24"/>
+          <w:szCs w:val="24"/>
+          <w:lang w:val="en-US"/>
+        </w:rPr>
+        <w:t>);</w:t>
       </w:r>
     </w:p>
     <w:p>
@@ -3099,7 +4593,27 @@
           <w:szCs w:val="24"/>
           <w:lang w:val="en-US"/>
         </w:rPr>
-        <w:t xml:space="preserve">            catch (FormatException)</w:t>
+        <w:t xml:space="preserve">            catch (</w:t>
+      </w:r>
+      <w:proofErr w:type="spellStart"/>
+      <w:r>
+        <w:rPr>
+          <w:rFonts w:ascii="Times New Roman" w:hAnsi="Times New Roman"/>
+          <w:sz w:val="24"/>
+          <w:szCs w:val="24"/>
+          <w:lang w:val="en-US"/>
+        </w:rPr>
+        <w:t>FormatException</w:t>
+      </w:r>
+      <w:proofErr w:type="spellEnd"/>
+      <w:r>
+        <w:rPr>
+          <w:rFonts w:ascii="Times New Roman" w:hAnsi="Times New Roman"/>
+          <w:sz w:val="24"/>
+          <w:szCs w:val="24"/>
+          <w:lang w:val="en-US"/>
+        </w:rPr>
+        <w:t>)</w:t>
       </w:r>
     </w:p>
     <w:p>
@@ -3152,7 +4666,25 @@
           <w:sz w:val="24"/>
           <w:szCs w:val="24"/>
         </w:rPr>
-        <w:t xml:space="preserve">                MessageBox.Show(</w:t>
+        <w:t xml:space="preserve">                </w:t>
+      </w:r>
+      <w:proofErr w:type="spellStart"/>
+      <w:r>
+        <w:rPr>
+          <w:rFonts w:ascii="Times New Roman" w:hAnsi="Times New Roman"/>
+          <w:sz w:val="24"/>
+          <w:szCs w:val="24"/>
+        </w:rPr>
+        <w:t>MessageBox.Show</w:t>
+      </w:r>
+      <w:proofErr w:type="spellEnd"/>
+      <w:r>
+        <w:rPr>
+          <w:rFonts w:ascii="Times New Roman" w:hAnsi="Times New Roman"/>
+          <w:sz w:val="24"/>
+          <w:szCs w:val="24"/>
+        </w:rPr>
+        <w:t>(</w:t>
       </w:r>
     </w:p>
     <w:p>
@@ -3174,7 +4706,25 @@
           <w:sz w:val="24"/>
           <w:szCs w:val="24"/>
         </w:rPr>
-        <w:t xml:space="preserve">                "Одно из полей является пустым. Или же не соответсвует формату.",</w:t>
+        <w:t xml:space="preserve">                "Одно из полей является пустым. Или же не </w:t>
+      </w:r>
+      <w:proofErr w:type="spellStart"/>
+      <w:r>
+        <w:rPr>
+          <w:rFonts w:ascii="Times New Roman" w:hAnsi="Times New Roman"/>
+          <w:sz w:val="24"/>
+          <w:szCs w:val="24"/>
+        </w:rPr>
+        <w:t>соответсвует</w:t>
+      </w:r>
+      <w:proofErr w:type="spellEnd"/>
+      <w:r>
+        <w:rPr>
+          <w:rFonts w:ascii="Times New Roman" w:hAnsi="Times New Roman"/>
+          <w:sz w:val="24"/>
+          <w:szCs w:val="24"/>
+        </w:rPr>
+        <w:t xml:space="preserve"> формату.",</w:t>
       </w:r>
     </w:p>
     <w:p>
@@ -3247,7 +4797,27 @@
           <w:szCs w:val="24"/>
           <w:lang w:val="en-US"/>
         </w:rPr>
-        <w:t xml:space="preserve">                MessageBoxButtons.OK);</w:t>
+        <w:t xml:space="preserve">                </w:t>
+      </w:r>
+      <w:proofErr w:type="spellStart"/>
+      <w:r>
+        <w:rPr>
+          <w:rFonts w:ascii="Times New Roman" w:hAnsi="Times New Roman"/>
+          <w:sz w:val="24"/>
+          <w:szCs w:val="24"/>
+          <w:lang w:val="en-US"/>
+        </w:rPr>
+        <w:t>MessageBoxButtons.OK</w:t>
+      </w:r>
+      <w:proofErr w:type="spellEnd"/>
+      <w:r>
+        <w:rPr>
+          <w:rFonts w:ascii="Times New Roman" w:hAnsi="Times New Roman"/>
+          <w:sz w:val="24"/>
+          <w:szCs w:val="24"/>
+          <w:lang w:val="en-US"/>
+        </w:rPr>
+        <w:t>);</w:t>
       </w:r>
     </w:p>
     <w:p>
@@ -3334,7 +4904,67 @@
           <w:szCs w:val="24"/>
           <w:lang w:val="en-US"/>
         </w:rPr>
-        <w:t xml:space="preserve">        private void radioButtonFunc_Click(object sender, EventArgs e)</w:t>
+        <w:t xml:space="preserve">        private void </w:t>
+      </w:r>
+      <w:proofErr w:type="spellStart"/>
+      <w:r>
+        <w:rPr>
+          <w:rFonts w:ascii="Times New Roman" w:hAnsi="Times New Roman"/>
+          <w:sz w:val="24"/>
+          <w:szCs w:val="24"/>
+          <w:lang w:val="en-US"/>
+        </w:rPr>
+        <w:t>radioButtonFunc_</w:t>
+      </w:r>
+      <w:proofErr w:type="gramStart"/>
+      <w:r>
+        <w:rPr>
+          <w:rFonts w:ascii="Times New Roman" w:hAnsi="Times New Roman"/>
+          <w:sz w:val="24"/>
+          <w:szCs w:val="24"/>
+          <w:lang w:val="en-US"/>
+        </w:rPr>
+        <w:t>Click</w:t>
+      </w:r>
+      <w:proofErr w:type="spellEnd"/>
+      <w:r>
+        <w:rPr>
+          <w:rFonts w:ascii="Times New Roman" w:hAnsi="Times New Roman"/>
+          <w:sz w:val="24"/>
+          <w:szCs w:val="24"/>
+          <w:lang w:val="en-US"/>
+        </w:rPr>
+        <w:t>(</w:t>
+      </w:r>
+      <w:proofErr w:type="gramEnd"/>
+      <w:r>
+        <w:rPr>
+          <w:rFonts w:ascii="Times New Roman" w:hAnsi="Times New Roman"/>
+          <w:sz w:val="24"/>
+          <w:szCs w:val="24"/>
+          <w:lang w:val="en-US"/>
+        </w:rPr>
+        <w:t xml:space="preserve">object sender, </w:t>
+      </w:r>
+      <w:proofErr w:type="spellStart"/>
+      <w:r>
+        <w:rPr>
+          <w:rFonts w:ascii="Times New Roman" w:hAnsi="Times New Roman"/>
+          <w:sz w:val="24"/>
+          <w:szCs w:val="24"/>
+          <w:lang w:val="en-US"/>
+        </w:rPr>
+        <w:t>EventArgs</w:t>
+      </w:r>
+      <w:proofErr w:type="spellEnd"/>
+      <w:r>
+        <w:rPr>
+          <w:rFonts w:ascii="Times New Roman" w:hAnsi="Times New Roman"/>
+          <w:sz w:val="24"/>
+          <w:szCs w:val="24"/>
+          <w:lang w:val="en-US"/>
+        </w:rPr>
+        <w:t xml:space="preserve"> e)</w:t>
       </w:r>
     </w:p>
     <w:p>
@@ -3382,7 +5012,58 @@
           <w:szCs w:val="24"/>
           <w:lang w:val="en-US"/>
         </w:rPr>
-        <w:t xml:space="preserve">            _funcX = DefineFunction();</w:t>
+        <w:t xml:space="preserve">            _</w:t>
+      </w:r>
+      <w:proofErr w:type="spellStart"/>
+      <w:r>
+        <w:rPr>
+          <w:rFonts w:ascii="Times New Roman" w:hAnsi="Times New Roman"/>
+          <w:sz w:val="24"/>
+          <w:szCs w:val="24"/>
+          <w:lang w:val="en-US"/>
+        </w:rPr>
+        <w:t>funcX</w:t>
+      </w:r>
+      <w:proofErr w:type="spellEnd"/>
+      <w:r>
+        <w:rPr>
+          <w:rFonts w:ascii="Times New Roman" w:hAnsi="Times New Roman"/>
+          <w:sz w:val="24"/>
+          <w:szCs w:val="24"/>
+          <w:lang w:val="en-US"/>
+        </w:rPr>
+        <w:t xml:space="preserve"> = </w:t>
+      </w:r>
+      <w:proofErr w:type="spellStart"/>
+      <w:proofErr w:type="gramStart"/>
+      <w:r>
+        <w:rPr>
+          <w:rFonts w:ascii="Times New Roman" w:hAnsi="Times New Roman"/>
+          <w:sz w:val="24"/>
+          <w:szCs w:val="24"/>
+          <w:lang w:val="en-US"/>
+        </w:rPr>
+        <w:t>DefineFunction</w:t>
+      </w:r>
+      <w:proofErr w:type="spellEnd"/>
+      <w:r>
+        <w:rPr>
+          <w:rFonts w:ascii="Times New Roman" w:hAnsi="Times New Roman"/>
+          <w:sz w:val="24"/>
+          <w:szCs w:val="24"/>
+          <w:lang w:val="en-US"/>
+        </w:rPr>
+        <w:t>(</w:t>
+      </w:r>
+      <w:proofErr w:type="gramEnd"/>
+      <w:r>
+        <w:rPr>
+          <w:rFonts w:ascii="Times New Roman" w:hAnsi="Times New Roman"/>
+          <w:sz w:val="24"/>
+          <w:szCs w:val="24"/>
+          <w:lang w:val="en-US"/>
+        </w:rPr>
+        <w:t>);</w:t>
       </w:r>
     </w:p>
     <w:p>
@@ -3445,7 +5126,58 @@
           <w:szCs w:val="24"/>
           <w:lang w:val="en-US"/>
         </w:rPr>
-        <w:t xml:space="preserve">        private FuncX DefineFunction()</w:t>
+        <w:t xml:space="preserve">        private </w:t>
+      </w:r>
+      <w:proofErr w:type="spellStart"/>
+      <w:r>
+        <w:rPr>
+          <w:rFonts w:ascii="Times New Roman" w:hAnsi="Times New Roman"/>
+          <w:sz w:val="24"/>
+          <w:szCs w:val="24"/>
+          <w:lang w:val="en-US"/>
+        </w:rPr>
+        <w:t>FuncX</w:t>
+      </w:r>
+      <w:proofErr w:type="spellEnd"/>
+      <w:r>
+        <w:rPr>
+          <w:rFonts w:ascii="Times New Roman" w:hAnsi="Times New Roman"/>
+          <w:sz w:val="24"/>
+          <w:szCs w:val="24"/>
+          <w:lang w:val="en-US"/>
+        </w:rPr>
+        <w:t xml:space="preserve"> </w:t>
+      </w:r>
+      <w:proofErr w:type="spellStart"/>
+      <w:proofErr w:type="gramStart"/>
+      <w:r>
+        <w:rPr>
+          <w:rFonts w:ascii="Times New Roman" w:hAnsi="Times New Roman"/>
+          <w:sz w:val="24"/>
+          <w:szCs w:val="24"/>
+          <w:lang w:val="en-US"/>
+        </w:rPr>
+        <w:t>DefineFunction</w:t>
+      </w:r>
+      <w:proofErr w:type="spellEnd"/>
+      <w:r>
+        <w:rPr>
+          <w:rFonts w:ascii="Times New Roman" w:hAnsi="Times New Roman"/>
+          <w:sz w:val="24"/>
+          <w:szCs w:val="24"/>
+          <w:lang w:val="en-US"/>
+        </w:rPr>
+        <w:t>(</w:t>
+      </w:r>
+      <w:proofErr w:type="gramEnd"/>
+      <w:r>
+        <w:rPr>
+          <w:rFonts w:ascii="Times New Roman" w:hAnsi="Times New Roman"/>
+          <w:sz w:val="24"/>
+          <w:szCs w:val="24"/>
+          <w:lang w:val="en-US"/>
+        </w:rPr>
+        <w:t>)</w:t>
       </w:r>
     </w:p>
     <w:p>
@@ -3493,7 +5225,47 @@
           <w:szCs w:val="24"/>
           <w:lang w:val="en-US"/>
         </w:rPr>
-        <w:t xml:space="preserve">            FuncX funcX;</w:t>
+        <w:t xml:space="preserve">            </w:t>
+      </w:r>
+      <w:proofErr w:type="spellStart"/>
+      <w:r>
+        <w:rPr>
+          <w:rFonts w:ascii="Times New Roman" w:hAnsi="Times New Roman"/>
+          <w:sz w:val="24"/>
+          <w:szCs w:val="24"/>
+          <w:lang w:val="en-US"/>
+        </w:rPr>
+        <w:t>FuncX</w:t>
+      </w:r>
+      <w:proofErr w:type="spellEnd"/>
+      <w:r>
+        <w:rPr>
+          <w:rFonts w:ascii="Times New Roman" w:hAnsi="Times New Roman"/>
+          <w:sz w:val="24"/>
+          <w:szCs w:val="24"/>
+          <w:lang w:val="en-US"/>
+        </w:rPr>
+        <w:t xml:space="preserve"> </w:t>
+      </w:r>
+      <w:proofErr w:type="spellStart"/>
+      <w:r>
+        <w:rPr>
+          <w:rFonts w:ascii="Times New Roman" w:hAnsi="Times New Roman"/>
+          <w:sz w:val="24"/>
+          <w:szCs w:val="24"/>
+          <w:lang w:val="en-US"/>
+        </w:rPr>
+        <w:t>funcX</w:t>
+      </w:r>
+      <w:proofErr w:type="spellEnd"/>
+      <w:r>
+        <w:rPr>
+          <w:rFonts w:ascii="Times New Roman" w:hAnsi="Times New Roman"/>
+          <w:sz w:val="24"/>
+          <w:szCs w:val="24"/>
+          <w:lang w:val="en-US"/>
+        </w:rPr>
+        <w:t>;</w:t>
       </w:r>
     </w:p>
     <w:p>
@@ -3517,7 +5289,27 @@
           <w:szCs w:val="24"/>
           <w:lang w:val="en-US"/>
         </w:rPr>
-        <w:t xml:space="preserve">            if (radioButtonShX.Checked)</w:t>
+        <w:t xml:space="preserve">            if (</w:t>
+      </w:r>
+      <w:proofErr w:type="spellStart"/>
+      <w:r>
+        <w:rPr>
+          <w:rFonts w:ascii="Times New Roman" w:hAnsi="Times New Roman"/>
+          <w:sz w:val="24"/>
+          <w:szCs w:val="24"/>
+          <w:lang w:val="en-US"/>
+        </w:rPr>
+        <w:t>radioButtonShX.Checked</w:t>
+      </w:r>
+      <w:proofErr w:type="spellEnd"/>
+      <w:r>
+        <w:rPr>
+          <w:rFonts w:ascii="Times New Roman" w:hAnsi="Times New Roman"/>
+          <w:sz w:val="24"/>
+          <w:szCs w:val="24"/>
+          <w:lang w:val="en-US"/>
+        </w:rPr>
+        <w:t>)</w:t>
       </w:r>
     </w:p>
     <w:p>
@@ -3565,7 +5357,47 @@
           <w:szCs w:val="24"/>
           <w:lang w:val="en-US"/>
         </w:rPr>
-        <w:t xml:space="preserve">                funcX = Sinh;</w:t>
+        <w:t xml:space="preserve">                </w:t>
+      </w:r>
+      <w:proofErr w:type="spellStart"/>
+      <w:r>
+        <w:rPr>
+          <w:rFonts w:ascii="Times New Roman" w:hAnsi="Times New Roman"/>
+          <w:sz w:val="24"/>
+          <w:szCs w:val="24"/>
+          <w:lang w:val="en-US"/>
+        </w:rPr>
+        <w:t>funcX</w:t>
+      </w:r>
+      <w:proofErr w:type="spellEnd"/>
+      <w:r>
+        <w:rPr>
+          <w:rFonts w:ascii="Times New Roman" w:hAnsi="Times New Roman"/>
+          <w:sz w:val="24"/>
+          <w:szCs w:val="24"/>
+          <w:lang w:val="en-US"/>
+        </w:rPr>
+        <w:t xml:space="preserve"> = </w:t>
+      </w:r>
+      <w:proofErr w:type="spellStart"/>
+      <w:r>
+        <w:rPr>
+          <w:rFonts w:ascii="Times New Roman" w:hAnsi="Times New Roman"/>
+          <w:sz w:val="24"/>
+          <w:szCs w:val="24"/>
+          <w:lang w:val="en-US"/>
+        </w:rPr>
+        <w:t>Sinh</w:t>
+      </w:r>
+      <w:proofErr w:type="spellEnd"/>
+      <w:r>
+        <w:rPr>
+          <w:rFonts w:ascii="Times New Roman" w:hAnsi="Times New Roman"/>
+          <w:sz w:val="24"/>
+          <w:szCs w:val="24"/>
+          <w:lang w:val="en-US"/>
+        </w:rPr>
+        <w:t>;</w:t>
       </w:r>
     </w:p>
     <w:p>
@@ -3613,7 +5445,27 @@
           <w:szCs w:val="24"/>
           <w:lang w:val="en-US"/>
         </w:rPr>
-        <w:t xml:space="preserve">            else if (radioButtonSquareX.Checked)</w:t>
+        <w:t xml:space="preserve">            else if (</w:t>
+      </w:r>
+      <w:proofErr w:type="spellStart"/>
+      <w:r>
+        <w:rPr>
+          <w:rFonts w:ascii="Times New Roman" w:hAnsi="Times New Roman"/>
+          <w:sz w:val="24"/>
+          <w:szCs w:val="24"/>
+          <w:lang w:val="en-US"/>
+        </w:rPr>
+        <w:t>radioButtonSquareX.Checked</w:t>
+      </w:r>
+      <w:proofErr w:type="spellEnd"/>
+      <w:r>
+        <w:rPr>
+          <w:rFonts w:ascii="Times New Roman" w:hAnsi="Times New Roman"/>
+          <w:sz w:val="24"/>
+          <w:szCs w:val="24"/>
+          <w:lang w:val="en-US"/>
+        </w:rPr>
+        <w:t>)</w:t>
       </w:r>
     </w:p>
     <w:p>
@@ -3661,7 +5513,27 @@
           <w:szCs w:val="24"/>
           <w:lang w:val="en-US"/>
         </w:rPr>
-        <w:t xml:space="preserve">                funcX = Squaring;</w:t>
+        <w:t xml:space="preserve">                </w:t>
+      </w:r>
+      <w:proofErr w:type="spellStart"/>
+      <w:r>
+        <w:rPr>
+          <w:rFonts w:ascii="Times New Roman" w:hAnsi="Times New Roman"/>
+          <w:sz w:val="24"/>
+          <w:szCs w:val="24"/>
+          <w:lang w:val="en-US"/>
+        </w:rPr>
+        <w:t>funcX</w:t>
+      </w:r>
+      <w:proofErr w:type="spellEnd"/>
+      <w:r>
+        <w:rPr>
+          <w:rFonts w:ascii="Times New Roman" w:hAnsi="Times New Roman"/>
+          <w:sz w:val="24"/>
+          <w:szCs w:val="24"/>
+          <w:lang w:val="en-US"/>
+        </w:rPr>
+        <w:t xml:space="preserve"> = Squaring;</w:t>
       </w:r>
     </w:p>
     <w:p>
@@ -3757,7 +5629,27 @@
           <w:szCs w:val="24"/>
           <w:lang w:val="en-US"/>
         </w:rPr>
-        <w:t xml:space="preserve">                funcX = Exp;</w:t>
+        <w:t xml:space="preserve">                </w:t>
+      </w:r>
+      <w:proofErr w:type="spellStart"/>
+      <w:r>
+        <w:rPr>
+          <w:rFonts w:ascii="Times New Roman" w:hAnsi="Times New Roman"/>
+          <w:sz w:val="24"/>
+          <w:szCs w:val="24"/>
+          <w:lang w:val="en-US"/>
+        </w:rPr>
+        <w:t>funcX</w:t>
+      </w:r>
+      <w:proofErr w:type="spellEnd"/>
+      <w:r>
+        <w:rPr>
+          <w:rFonts w:ascii="Times New Roman" w:hAnsi="Times New Roman"/>
+          <w:sz w:val="24"/>
+          <w:szCs w:val="24"/>
+          <w:lang w:val="en-US"/>
+        </w:rPr>
+        <w:t xml:space="preserve"> = Exp;</w:t>
       </w:r>
     </w:p>
     <w:p>
@@ -3805,7 +5697,27 @@
           <w:szCs w:val="24"/>
           <w:lang w:val="en-US"/>
         </w:rPr>
-        <w:t xml:space="preserve">            return funcX;</w:t>
+        <w:t xml:space="preserve">            return </w:t>
+      </w:r>
+      <w:proofErr w:type="spellStart"/>
+      <w:r>
+        <w:rPr>
+          <w:rFonts w:ascii="Times New Roman" w:hAnsi="Times New Roman"/>
+          <w:sz w:val="24"/>
+          <w:szCs w:val="24"/>
+          <w:lang w:val="en-US"/>
+        </w:rPr>
+        <w:t>funcX</w:t>
+      </w:r>
+      <w:proofErr w:type="spellEnd"/>
+      <w:r>
+        <w:rPr>
+          <w:rFonts w:ascii="Times New Roman" w:hAnsi="Times New Roman"/>
+          <w:sz w:val="24"/>
+          <w:szCs w:val="24"/>
+          <w:lang w:val="en-US"/>
+        </w:rPr>
+        <w:t>;</w:t>
       </w:r>
     </w:p>
     <w:p>
@@ -3829,6 +5741,7 @@
           <w:szCs w:val="24"/>
           <w:lang w:val="en-US"/>
         </w:rPr>
+        <w:lastRenderedPageBreak/>
         <w:t xml:space="preserve">        }</w:t>
       </w:r>
     </w:p>
@@ -3868,8 +5781,27 @@
           <w:szCs w:val="24"/>
           <w:lang w:val="en-US"/>
         </w:rPr>
-        <w:lastRenderedPageBreak/>
-        <w:t xml:space="preserve">        private double Squaring(double x) =&gt; Pow(x, 2);</w:t>
+        <w:t xml:space="preserve">        private double </w:t>
+      </w:r>
+      <w:proofErr w:type="gramStart"/>
+      <w:r>
+        <w:rPr>
+          <w:rFonts w:ascii="Times New Roman" w:hAnsi="Times New Roman"/>
+          <w:sz w:val="24"/>
+          <w:szCs w:val="24"/>
+          <w:lang w:val="en-US"/>
+        </w:rPr>
+        <w:t>Squaring(</w:t>
+      </w:r>
+      <w:proofErr w:type="gramEnd"/>
+      <w:r>
+        <w:rPr>
+          <w:rFonts w:ascii="Times New Roman" w:hAnsi="Times New Roman"/>
+          <w:sz w:val="24"/>
+          <w:szCs w:val="24"/>
+          <w:lang w:val="en-US"/>
+        </w:rPr>
+        <w:t>double x) =&gt; Pow(x, 2);</w:t>
       </w:r>
     </w:p>
     <w:p>
@@ -3908,7 +5840,87 @@
           <w:szCs w:val="24"/>
           <w:lang w:val="en-US"/>
         </w:rPr>
-        <w:t xml:space="preserve">        private void Calculate(int maxI, double x, FuncX funcX)</w:t>
+        <w:t xml:space="preserve">        private void </w:t>
+      </w:r>
+      <w:proofErr w:type="gramStart"/>
+      <w:r>
+        <w:rPr>
+          <w:rFonts w:ascii="Times New Roman" w:hAnsi="Times New Roman"/>
+          <w:sz w:val="24"/>
+          <w:szCs w:val="24"/>
+          <w:lang w:val="en-US"/>
+        </w:rPr>
+        <w:t>Calculate(</w:t>
+      </w:r>
+      <w:proofErr w:type="gramEnd"/>
+      <w:r>
+        <w:rPr>
+          <w:rFonts w:ascii="Times New Roman" w:hAnsi="Times New Roman"/>
+          <w:sz w:val="24"/>
+          <w:szCs w:val="24"/>
+          <w:lang w:val="en-US"/>
+        </w:rPr>
+        <w:t xml:space="preserve">int </w:t>
+      </w:r>
+      <w:proofErr w:type="spellStart"/>
+      <w:r>
+        <w:rPr>
+          <w:rFonts w:ascii="Times New Roman" w:hAnsi="Times New Roman"/>
+          <w:sz w:val="24"/>
+          <w:szCs w:val="24"/>
+          <w:lang w:val="en-US"/>
+        </w:rPr>
+        <w:t>maxI</w:t>
+      </w:r>
+      <w:proofErr w:type="spellEnd"/>
+      <w:r>
+        <w:rPr>
+          <w:rFonts w:ascii="Times New Roman" w:hAnsi="Times New Roman"/>
+          <w:sz w:val="24"/>
+          <w:szCs w:val="24"/>
+          <w:lang w:val="en-US"/>
+        </w:rPr>
+        <w:t xml:space="preserve">, double x, </w:t>
+      </w:r>
+      <w:proofErr w:type="spellStart"/>
+      <w:r>
+        <w:rPr>
+          <w:rFonts w:ascii="Times New Roman" w:hAnsi="Times New Roman"/>
+          <w:sz w:val="24"/>
+          <w:szCs w:val="24"/>
+          <w:lang w:val="en-US"/>
+        </w:rPr>
+        <w:t>FuncX</w:t>
+      </w:r>
+      <w:proofErr w:type="spellEnd"/>
+      <w:r>
+        <w:rPr>
+          <w:rFonts w:ascii="Times New Roman" w:hAnsi="Times New Roman"/>
+          <w:sz w:val="24"/>
+          <w:szCs w:val="24"/>
+          <w:lang w:val="en-US"/>
+        </w:rPr>
+        <w:t xml:space="preserve"> </w:t>
+      </w:r>
+      <w:proofErr w:type="spellStart"/>
+      <w:r>
+        <w:rPr>
+          <w:rFonts w:ascii="Times New Roman" w:hAnsi="Times New Roman"/>
+          <w:sz w:val="24"/>
+          <w:szCs w:val="24"/>
+          <w:lang w:val="en-US"/>
+        </w:rPr>
+        <w:t>funcX</w:t>
+      </w:r>
+      <w:proofErr w:type="spellEnd"/>
+      <w:r>
+        <w:rPr>
+          <w:rFonts w:ascii="Times New Roman" w:hAnsi="Times New Roman"/>
+          <w:sz w:val="24"/>
+          <w:szCs w:val="24"/>
+          <w:lang w:val="en-US"/>
+        </w:rPr>
+        <w:t>)</w:t>
       </w:r>
     </w:p>
     <w:p>
@@ -3956,7 +5968,27 @@
           <w:szCs w:val="24"/>
           <w:lang w:val="en-US"/>
         </w:rPr>
-        <w:t xml:space="preserve">            textBoxResult.Clear();</w:t>
+        <w:t xml:space="preserve">            </w:t>
+      </w:r>
+      <w:proofErr w:type="spellStart"/>
+      <w:r>
+        <w:rPr>
+          <w:rFonts w:ascii="Times New Roman" w:hAnsi="Times New Roman"/>
+          <w:sz w:val="24"/>
+          <w:szCs w:val="24"/>
+          <w:lang w:val="en-US"/>
+        </w:rPr>
+        <w:t>textBoxResult.Clear</w:t>
+      </w:r>
+      <w:proofErr w:type="spellEnd"/>
+      <w:r>
+        <w:rPr>
+          <w:rFonts w:ascii="Times New Roman" w:hAnsi="Times New Roman"/>
+          <w:sz w:val="24"/>
+          <w:szCs w:val="24"/>
+          <w:lang w:val="en-US"/>
+        </w:rPr>
+        <w:t>();</w:t>
       </w:r>
     </w:p>
     <w:p>
@@ -3980,7 +6012,87 @@
           <w:szCs w:val="24"/>
           <w:lang w:val="en-US"/>
         </w:rPr>
-        <w:t xml:space="preserve">            for (int i = 0; i &lt;= maxI; i++)</w:t>
+        <w:t xml:space="preserve">            for (int </w:t>
+      </w:r>
+      <w:proofErr w:type="spellStart"/>
+      <w:r>
+        <w:rPr>
+          <w:rFonts w:ascii="Times New Roman" w:hAnsi="Times New Roman"/>
+          <w:sz w:val="24"/>
+          <w:szCs w:val="24"/>
+          <w:lang w:val="en-US"/>
+        </w:rPr>
+        <w:t>i</w:t>
+      </w:r>
+      <w:proofErr w:type="spellEnd"/>
+      <w:r>
+        <w:rPr>
+          <w:rFonts w:ascii="Times New Roman" w:hAnsi="Times New Roman"/>
+          <w:sz w:val="24"/>
+          <w:szCs w:val="24"/>
+          <w:lang w:val="en-US"/>
+        </w:rPr>
+        <w:t xml:space="preserve"> = 0; </w:t>
+      </w:r>
+      <w:proofErr w:type="spellStart"/>
+      <w:r>
+        <w:rPr>
+          <w:rFonts w:ascii="Times New Roman" w:hAnsi="Times New Roman"/>
+          <w:sz w:val="24"/>
+          <w:szCs w:val="24"/>
+          <w:lang w:val="en-US"/>
+        </w:rPr>
+        <w:t>i</w:t>
+      </w:r>
+      <w:proofErr w:type="spellEnd"/>
+      <w:r>
+        <w:rPr>
+          <w:rFonts w:ascii="Times New Roman" w:hAnsi="Times New Roman"/>
+          <w:sz w:val="24"/>
+          <w:szCs w:val="24"/>
+          <w:lang w:val="en-US"/>
+        </w:rPr>
+        <w:t xml:space="preserve"> &lt;= </w:t>
+      </w:r>
+      <w:proofErr w:type="spellStart"/>
+      <w:r>
+        <w:rPr>
+          <w:rFonts w:ascii="Times New Roman" w:hAnsi="Times New Roman"/>
+          <w:sz w:val="24"/>
+          <w:szCs w:val="24"/>
+          <w:lang w:val="en-US"/>
+        </w:rPr>
+        <w:t>maxI</w:t>
+      </w:r>
+      <w:proofErr w:type="spellEnd"/>
+      <w:r>
+        <w:rPr>
+          <w:rFonts w:ascii="Times New Roman" w:hAnsi="Times New Roman"/>
+          <w:sz w:val="24"/>
+          <w:szCs w:val="24"/>
+          <w:lang w:val="en-US"/>
+        </w:rPr>
+        <w:t xml:space="preserve">; </w:t>
+      </w:r>
+      <w:proofErr w:type="spellStart"/>
+      <w:r>
+        <w:rPr>
+          <w:rFonts w:ascii="Times New Roman" w:hAnsi="Times New Roman"/>
+          <w:sz w:val="24"/>
+          <w:szCs w:val="24"/>
+          <w:lang w:val="en-US"/>
+        </w:rPr>
+        <w:t>i</w:t>
+      </w:r>
+      <w:proofErr w:type="spellEnd"/>
+      <w:r>
+        <w:rPr>
+          <w:rFonts w:ascii="Times New Roman" w:hAnsi="Times New Roman"/>
+          <w:sz w:val="24"/>
+          <w:szCs w:val="24"/>
+          <w:lang w:val="en-US"/>
+        </w:rPr>
+        <w:t>++)</w:t>
       </w:r>
     </w:p>
     <w:p>
@@ -3994,6 +6106,7 @@
           <w:rFonts w:ascii="Times New Roman" w:hAnsi="Times New Roman"/>
           <w:sz w:val="24"/>
           <w:szCs w:val="24"/>
+          <w:lang w:val="en-US"/>
         </w:rPr>
       </w:pPr>
       <w:r>
@@ -4010,6 +6123,7 @@
           <w:rFonts w:ascii="Times New Roman" w:hAnsi="Times New Roman"/>
           <w:sz w:val="24"/>
           <w:szCs w:val="24"/>
+          <w:lang w:val="en-US"/>
         </w:rPr>
         <w:t>{</w:t>
       </w:r>
@@ -4025,13 +6139,15 @@
           <w:rFonts w:ascii="Times New Roman" w:hAnsi="Times New Roman"/>
           <w:sz w:val="24"/>
           <w:szCs w:val="24"/>
-        </w:rPr>
-      </w:pPr>
-      <w:r>
-        <w:rPr>
-          <w:rFonts w:ascii="Times New Roman" w:hAnsi="Times New Roman"/>
-          <w:sz w:val="24"/>
-          <w:szCs w:val="24"/>
+          <w:lang w:val="en-US"/>
+        </w:rPr>
+      </w:pPr>
+      <w:r>
+        <w:rPr>
+          <w:rFonts w:ascii="Times New Roman" w:hAnsi="Times New Roman"/>
+          <w:sz w:val="24"/>
+          <w:szCs w:val="24"/>
+          <w:lang w:val="en-US"/>
         </w:rPr>
         <w:t xml:space="preserve">                double e;</w:t>
       </w:r>
@@ -4055,6 +6171,7 @@
           <w:rFonts w:ascii="Times New Roman" w:hAnsi="Times New Roman"/>
           <w:sz w:val="24"/>
           <w:szCs w:val="24"/>
+          <w:lang w:val="en-US"/>
         </w:rPr>
         <w:t xml:space="preserve">                </w:t>
       </w:r>
@@ -4065,7 +6182,78 @@
           <w:szCs w:val="24"/>
           <w:lang w:val="en-US"/>
         </w:rPr>
-        <w:t>if (!IsEven(i) &amp;&amp; funcX(x) &gt; 0)</w:t>
+        <w:t xml:space="preserve">if </w:t>
+      </w:r>
+      <w:proofErr w:type="gramStart"/>
+      <w:r>
+        <w:rPr>
+          <w:rFonts w:ascii="Times New Roman" w:hAnsi="Times New Roman"/>
+          <w:sz w:val="24"/>
+          <w:szCs w:val="24"/>
+          <w:lang w:val="en-US"/>
+        </w:rPr>
+        <w:t>(!</w:t>
+      </w:r>
+      <w:proofErr w:type="spellStart"/>
+      <w:r>
+        <w:rPr>
+          <w:rFonts w:ascii="Times New Roman" w:hAnsi="Times New Roman"/>
+          <w:sz w:val="24"/>
+          <w:szCs w:val="24"/>
+          <w:lang w:val="en-US"/>
+        </w:rPr>
+        <w:t>IsEven</w:t>
+      </w:r>
+      <w:proofErr w:type="spellEnd"/>
+      <w:proofErr w:type="gramEnd"/>
+      <w:r>
+        <w:rPr>
+          <w:rFonts w:ascii="Times New Roman" w:hAnsi="Times New Roman"/>
+          <w:sz w:val="24"/>
+          <w:szCs w:val="24"/>
+          <w:lang w:val="en-US"/>
+        </w:rPr>
+        <w:t>(</w:t>
+      </w:r>
+      <w:proofErr w:type="spellStart"/>
+      <w:r>
+        <w:rPr>
+          <w:rFonts w:ascii="Times New Roman" w:hAnsi="Times New Roman"/>
+          <w:sz w:val="24"/>
+          <w:szCs w:val="24"/>
+          <w:lang w:val="en-US"/>
+        </w:rPr>
+        <w:t>i</w:t>
+      </w:r>
+      <w:proofErr w:type="spellEnd"/>
+      <w:r>
+        <w:rPr>
+          <w:rFonts w:ascii="Times New Roman" w:hAnsi="Times New Roman"/>
+          <w:sz w:val="24"/>
+          <w:szCs w:val="24"/>
+          <w:lang w:val="en-US"/>
+        </w:rPr>
+        <w:t xml:space="preserve">) &amp;&amp; </w:t>
+      </w:r>
+      <w:proofErr w:type="spellStart"/>
+      <w:r>
+        <w:rPr>
+          <w:rFonts w:ascii="Times New Roman" w:hAnsi="Times New Roman"/>
+          <w:sz w:val="24"/>
+          <w:szCs w:val="24"/>
+          <w:lang w:val="en-US"/>
+        </w:rPr>
+        <w:t>funcX</w:t>
+      </w:r>
+      <w:proofErr w:type="spellEnd"/>
+      <w:r>
+        <w:rPr>
+          <w:rFonts w:ascii="Times New Roman" w:hAnsi="Times New Roman"/>
+          <w:sz w:val="24"/>
+          <w:szCs w:val="24"/>
+          <w:lang w:val="en-US"/>
+        </w:rPr>
+        <w:t>(x) &gt; 0)</w:t>
       </w:r>
     </w:p>
     <w:p>
@@ -4113,7 +6301,47 @@
           <w:szCs w:val="24"/>
           <w:lang w:val="en-US"/>
         </w:rPr>
-        <w:t xml:space="preserve">                    e = i * Sqrt(funcX(x));</w:t>
+        <w:t xml:space="preserve">                    e = </w:t>
+      </w:r>
+      <w:proofErr w:type="spellStart"/>
+      <w:r>
+        <w:rPr>
+          <w:rFonts w:ascii="Times New Roman" w:hAnsi="Times New Roman"/>
+          <w:sz w:val="24"/>
+          <w:szCs w:val="24"/>
+          <w:lang w:val="en-US"/>
+        </w:rPr>
+        <w:t>i</w:t>
+      </w:r>
+      <w:proofErr w:type="spellEnd"/>
+      <w:r>
+        <w:rPr>
+          <w:rFonts w:ascii="Times New Roman" w:hAnsi="Times New Roman"/>
+          <w:sz w:val="24"/>
+          <w:szCs w:val="24"/>
+          <w:lang w:val="en-US"/>
+        </w:rPr>
+        <w:t xml:space="preserve"> * Sqrt(</w:t>
+      </w:r>
+      <w:proofErr w:type="spellStart"/>
+      <w:r>
+        <w:rPr>
+          <w:rFonts w:ascii="Times New Roman" w:hAnsi="Times New Roman"/>
+          <w:sz w:val="24"/>
+          <w:szCs w:val="24"/>
+          <w:lang w:val="en-US"/>
+        </w:rPr>
+        <w:t>funcX</w:t>
+      </w:r>
+      <w:proofErr w:type="spellEnd"/>
+      <w:r>
+        <w:rPr>
+          <w:rFonts w:ascii="Times New Roman" w:hAnsi="Times New Roman"/>
+          <w:sz w:val="24"/>
+          <w:szCs w:val="24"/>
+          <w:lang w:val="en-US"/>
+        </w:rPr>
+        <w:t>(x));</w:t>
       </w:r>
     </w:p>
     <w:p>
@@ -4161,7 +6389,67 @@
           <w:szCs w:val="24"/>
           <w:lang w:val="en-US"/>
         </w:rPr>
-        <w:t xml:space="preserve">                else if (IsEven(i) &amp;&amp; funcX(x) &lt; 0)</w:t>
+        <w:t xml:space="preserve">                else if (</w:t>
+      </w:r>
+      <w:proofErr w:type="spellStart"/>
+      <w:r>
+        <w:rPr>
+          <w:rFonts w:ascii="Times New Roman" w:hAnsi="Times New Roman"/>
+          <w:sz w:val="24"/>
+          <w:szCs w:val="24"/>
+          <w:lang w:val="en-US"/>
+        </w:rPr>
+        <w:t>IsEven</w:t>
+      </w:r>
+      <w:proofErr w:type="spellEnd"/>
+      <w:r>
+        <w:rPr>
+          <w:rFonts w:ascii="Times New Roman" w:hAnsi="Times New Roman"/>
+          <w:sz w:val="24"/>
+          <w:szCs w:val="24"/>
+          <w:lang w:val="en-US"/>
+        </w:rPr>
+        <w:t>(</w:t>
+      </w:r>
+      <w:proofErr w:type="spellStart"/>
+      <w:r>
+        <w:rPr>
+          <w:rFonts w:ascii="Times New Roman" w:hAnsi="Times New Roman"/>
+          <w:sz w:val="24"/>
+          <w:szCs w:val="24"/>
+          <w:lang w:val="en-US"/>
+        </w:rPr>
+        <w:t>i</w:t>
+      </w:r>
+      <w:proofErr w:type="spellEnd"/>
+      <w:r>
+        <w:rPr>
+          <w:rFonts w:ascii="Times New Roman" w:hAnsi="Times New Roman"/>
+          <w:sz w:val="24"/>
+          <w:szCs w:val="24"/>
+          <w:lang w:val="en-US"/>
+        </w:rPr>
+        <w:t xml:space="preserve">) &amp;&amp; </w:t>
+      </w:r>
+      <w:proofErr w:type="spellStart"/>
+      <w:r>
+        <w:rPr>
+          <w:rFonts w:ascii="Times New Roman" w:hAnsi="Times New Roman"/>
+          <w:sz w:val="24"/>
+          <w:szCs w:val="24"/>
+          <w:lang w:val="en-US"/>
+        </w:rPr>
+        <w:t>funcX</w:t>
+      </w:r>
+      <w:proofErr w:type="spellEnd"/>
+      <w:r>
+        <w:rPr>
+          <w:rFonts w:ascii="Times New Roman" w:hAnsi="Times New Roman"/>
+          <w:sz w:val="24"/>
+          <w:szCs w:val="24"/>
+          <w:lang w:val="en-US"/>
+        </w:rPr>
+        <w:t>(x) &lt; 0)</w:t>
       </w:r>
     </w:p>
     <w:p>
@@ -4175,6 +6463,7 @@
           <w:rFonts w:ascii="Times New Roman" w:hAnsi="Times New Roman"/>
           <w:sz w:val="24"/>
           <w:szCs w:val="24"/>
+          <w:lang w:val="en-US"/>
         </w:rPr>
       </w:pPr>
       <w:r>
@@ -4191,6 +6480,7 @@
           <w:rFonts w:ascii="Times New Roman" w:hAnsi="Times New Roman"/>
           <w:sz w:val="24"/>
           <w:szCs w:val="24"/>
+          <w:lang w:val="en-US"/>
         </w:rPr>
         <w:t>{</w:t>
       </w:r>
@@ -4214,6 +6504,7 @@
           <w:rFonts w:ascii="Times New Roman" w:hAnsi="Times New Roman"/>
           <w:sz w:val="24"/>
           <w:szCs w:val="24"/>
+          <w:lang w:val="en-US"/>
         </w:rPr>
         <w:t xml:space="preserve">                    </w:t>
       </w:r>
@@ -4224,7 +6515,67 @@
           <w:szCs w:val="24"/>
           <w:lang w:val="en-US"/>
         </w:rPr>
-        <w:t>e = i / (2 * Sqrt(Abs(funcX(x))));</w:t>
+        <w:t xml:space="preserve">e = </w:t>
+      </w:r>
+      <w:proofErr w:type="spellStart"/>
+      <w:r>
+        <w:rPr>
+          <w:rFonts w:ascii="Times New Roman" w:hAnsi="Times New Roman"/>
+          <w:sz w:val="24"/>
+          <w:szCs w:val="24"/>
+          <w:lang w:val="en-US"/>
+        </w:rPr>
+        <w:t>i</w:t>
+      </w:r>
+      <w:proofErr w:type="spellEnd"/>
+      <w:r>
+        <w:rPr>
+          <w:rFonts w:ascii="Times New Roman" w:hAnsi="Times New Roman"/>
+          <w:sz w:val="24"/>
+          <w:szCs w:val="24"/>
+          <w:lang w:val="en-US"/>
+        </w:rPr>
+        <w:t xml:space="preserve"> / (2 * </w:t>
+      </w:r>
+      <w:proofErr w:type="gramStart"/>
+      <w:r>
+        <w:rPr>
+          <w:rFonts w:ascii="Times New Roman" w:hAnsi="Times New Roman"/>
+          <w:sz w:val="24"/>
+          <w:szCs w:val="24"/>
+          <w:lang w:val="en-US"/>
+        </w:rPr>
+        <w:t>Sqrt(</w:t>
+      </w:r>
+      <w:proofErr w:type="gramEnd"/>
+      <w:r>
+        <w:rPr>
+          <w:rFonts w:ascii="Times New Roman" w:hAnsi="Times New Roman"/>
+          <w:sz w:val="24"/>
+          <w:szCs w:val="24"/>
+          <w:lang w:val="en-US"/>
+        </w:rPr>
+        <w:t>Abs(</w:t>
+      </w:r>
+      <w:proofErr w:type="spellStart"/>
+      <w:r>
+        <w:rPr>
+          <w:rFonts w:ascii="Times New Roman" w:hAnsi="Times New Roman"/>
+          <w:sz w:val="24"/>
+          <w:szCs w:val="24"/>
+          <w:lang w:val="en-US"/>
+        </w:rPr>
+        <w:t>funcX</w:t>
+      </w:r>
+      <w:proofErr w:type="spellEnd"/>
+      <w:r>
+        <w:rPr>
+          <w:rFonts w:ascii="Times New Roman" w:hAnsi="Times New Roman"/>
+          <w:sz w:val="24"/>
+          <w:szCs w:val="24"/>
+          <w:lang w:val="en-US"/>
+        </w:rPr>
+        <w:t>(x))));</w:t>
       </w:r>
     </w:p>
     <w:p>
@@ -4320,7 +6671,67 @@
           <w:szCs w:val="24"/>
           <w:lang w:val="en-US"/>
         </w:rPr>
-        <w:t xml:space="preserve">                    e = Sqrt(Abs(i * funcX(x)));</w:t>
+        <w:t xml:space="preserve">                    e = </w:t>
+      </w:r>
+      <w:proofErr w:type="gramStart"/>
+      <w:r>
+        <w:rPr>
+          <w:rFonts w:ascii="Times New Roman" w:hAnsi="Times New Roman"/>
+          <w:sz w:val="24"/>
+          <w:szCs w:val="24"/>
+          <w:lang w:val="en-US"/>
+        </w:rPr>
+        <w:t>Sqrt(</w:t>
+      </w:r>
+      <w:proofErr w:type="gramEnd"/>
+      <w:r>
+        <w:rPr>
+          <w:rFonts w:ascii="Times New Roman" w:hAnsi="Times New Roman"/>
+          <w:sz w:val="24"/>
+          <w:szCs w:val="24"/>
+          <w:lang w:val="en-US"/>
+        </w:rPr>
+        <w:t>Abs(</w:t>
+      </w:r>
+      <w:proofErr w:type="spellStart"/>
+      <w:r>
+        <w:rPr>
+          <w:rFonts w:ascii="Times New Roman" w:hAnsi="Times New Roman"/>
+          <w:sz w:val="24"/>
+          <w:szCs w:val="24"/>
+          <w:lang w:val="en-US"/>
+        </w:rPr>
+        <w:t>i</w:t>
+      </w:r>
+      <w:proofErr w:type="spellEnd"/>
+      <w:r>
+        <w:rPr>
+          <w:rFonts w:ascii="Times New Roman" w:hAnsi="Times New Roman"/>
+          <w:sz w:val="24"/>
+          <w:szCs w:val="24"/>
+          <w:lang w:val="en-US"/>
+        </w:rPr>
+        <w:t xml:space="preserve"> * </w:t>
+      </w:r>
+      <w:proofErr w:type="spellStart"/>
+      <w:r>
+        <w:rPr>
+          <w:rFonts w:ascii="Times New Roman" w:hAnsi="Times New Roman"/>
+          <w:sz w:val="24"/>
+          <w:szCs w:val="24"/>
+          <w:lang w:val="en-US"/>
+        </w:rPr>
+        <w:t>funcX</w:t>
+      </w:r>
+      <w:proofErr w:type="spellEnd"/>
+      <w:r>
+        <w:rPr>
+          <w:rFonts w:ascii="Times New Roman" w:hAnsi="Times New Roman"/>
+          <w:sz w:val="24"/>
+          <w:szCs w:val="24"/>
+          <w:lang w:val="en-US"/>
+        </w:rPr>
+        <w:t>(x)));</w:t>
       </w:r>
     </w:p>
     <w:p>
@@ -4368,7 +6779,69 @@
           <w:szCs w:val="24"/>
           <w:lang w:val="en-US"/>
         </w:rPr>
-        <w:t xml:space="preserve">                WriteResultInTextBox(i, funcX(x), e);</w:t>
+        <w:t xml:space="preserve">                </w:t>
+      </w:r>
+      <w:proofErr w:type="spellStart"/>
+      <w:proofErr w:type="gramStart"/>
+      <w:r>
+        <w:rPr>
+          <w:rFonts w:ascii="Times New Roman" w:hAnsi="Times New Roman"/>
+          <w:sz w:val="24"/>
+          <w:szCs w:val="24"/>
+          <w:lang w:val="en-US"/>
+        </w:rPr>
+        <w:t>WriteResultInTextBox</w:t>
+      </w:r>
+      <w:proofErr w:type="spellEnd"/>
+      <w:r>
+        <w:rPr>
+          <w:rFonts w:ascii="Times New Roman" w:hAnsi="Times New Roman"/>
+          <w:sz w:val="24"/>
+          <w:szCs w:val="24"/>
+          <w:lang w:val="en-US"/>
+        </w:rPr>
+        <w:t>(</w:t>
+      </w:r>
+      <w:proofErr w:type="spellStart"/>
+      <w:proofErr w:type="gramEnd"/>
+      <w:r>
+        <w:rPr>
+          <w:rFonts w:ascii="Times New Roman" w:hAnsi="Times New Roman"/>
+          <w:sz w:val="24"/>
+          <w:szCs w:val="24"/>
+          <w:lang w:val="en-US"/>
+        </w:rPr>
+        <w:t>i</w:t>
+      </w:r>
+      <w:proofErr w:type="spellEnd"/>
+      <w:r>
+        <w:rPr>
+          <w:rFonts w:ascii="Times New Roman" w:hAnsi="Times New Roman"/>
+          <w:sz w:val="24"/>
+          <w:szCs w:val="24"/>
+          <w:lang w:val="en-US"/>
+        </w:rPr>
+        <w:t xml:space="preserve">, </w:t>
+      </w:r>
+      <w:proofErr w:type="spellStart"/>
+      <w:r>
+        <w:rPr>
+          <w:rFonts w:ascii="Times New Roman" w:hAnsi="Times New Roman"/>
+          <w:sz w:val="24"/>
+          <w:szCs w:val="24"/>
+          <w:lang w:val="en-US"/>
+        </w:rPr>
+        <w:t>funcX</w:t>
+      </w:r>
+      <w:proofErr w:type="spellEnd"/>
+      <w:r>
+        <w:rPr>
+          <w:rFonts w:ascii="Times New Roman" w:hAnsi="Times New Roman"/>
+          <w:sz w:val="24"/>
+          <w:szCs w:val="24"/>
+          <w:lang w:val="en-US"/>
+        </w:rPr>
+        <w:t>(x), e);</w:t>
       </w:r>
     </w:p>
     <w:p>
@@ -4455,7 +6928,78 @@
           <w:szCs w:val="24"/>
           <w:lang w:val="en-US"/>
         </w:rPr>
-        <w:t xml:space="preserve">        private bool IsEven(int i) =&gt; i % 2 == 0;</w:t>
+        <w:t xml:space="preserve">        private bool </w:t>
+      </w:r>
+      <w:proofErr w:type="spellStart"/>
+      <w:proofErr w:type="gramStart"/>
+      <w:r>
+        <w:rPr>
+          <w:rFonts w:ascii="Times New Roman" w:hAnsi="Times New Roman"/>
+          <w:sz w:val="24"/>
+          <w:szCs w:val="24"/>
+          <w:lang w:val="en-US"/>
+        </w:rPr>
+        <w:t>IsEven</w:t>
+      </w:r>
+      <w:proofErr w:type="spellEnd"/>
+      <w:r>
+        <w:rPr>
+          <w:rFonts w:ascii="Times New Roman" w:hAnsi="Times New Roman"/>
+          <w:sz w:val="24"/>
+          <w:szCs w:val="24"/>
+          <w:lang w:val="en-US"/>
+        </w:rPr>
+        <w:t>(</w:t>
+      </w:r>
+      <w:proofErr w:type="gramEnd"/>
+      <w:r>
+        <w:rPr>
+          <w:rFonts w:ascii="Times New Roman" w:hAnsi="Times New Roman"/>
+          <w:sz w:val="24"/>
+          <w:szCs w:val="24"/>
+          <w:lang w:val="en-US"/>
+        </w:rPr>
+        <w:t xml:space="preserve">int </w:t>
+      </w:r>
+      <w:proofErr w:type="spellStart"/>
+      <w:r>
+        <w:rPr>
+          <w:rFonts w:ascii="Times New Roman" w:hAnsi="Times New Roman"/>
+          <w:sz w:val="24"/>
+          <w:szCs w:val="24"/>
+          <w:lang w:val="en-US"/>
+        </w:rPr>
+        <w:t>i</w:t>
+      </w:r>
+      <w:proofErr w:type="spellEnd"/>
+      <w:r>
+        <w:rPr>
+          <w:rFonts w:ascii="Times New Roman" w:hAnsi="Times New Roman"/>
+          <w:sz w:val="24"/>
+          <w:szCs w:val="24"/>
+          <w:lang w:val="en-US"/>
+        </w:rPr>
+        <w:t xml:space="preserve">) =&gt; </w:t>
+      </w:r>
+      <w:proofErr w:type="spellStart"/>
+      <w:r>
+        <w:rPr>
+          <w:rFonts w:ascii="Times New Roman" w:hAnsi="Times New Roman"/>
+          <w:sz w:val="24"/>
+          <w:szCs w:val="24"/>
+          <w:lang w:val="en-US"/>
+        </w:rPr>
+        <w:t>i</w:t>
+      </w:r>
+      <w:proofErr w:type="spellEnd"/>
+      <w:r>
+        <w:rPr>
+          <w:rFonts w:ascii="Times New Roman" w:hAnsi="Times New Roman"/>
+          <w:sz w:val="24"/>
+          <w:szCs w:val="24"/>
+          <w:lang w:val="en-US"/>
+        </w:rPr>
+        <w:t xml:space="preserve"> % 2 == 0;</w:t>
       </w:r>
     </w:p>
     <w:p>
@@ -4494,7 +7038,58 @@
           <w:szCs w:val="24"/>
           <w:lang w:val="en-US"/>
         </w:rPr>
-        <w:t xml:space="preserve">        private void WriteResultInTextBox(int i,double x, double result)</w:t>
+        <w:t xml:space="preserve">        private void </w:t>
+      </w:r>
+      <w:proofErr w:type="spellStart"/>
+      <w:proofErr w:type="gramStart"/>
+      <w:r>
+        <w:rPr>
+          <w:rFonts w:ascii="Times New Roman" w:hAnsi="Times New Roman"/>
+          <w:sz w:val="24"/>
+          <w:szCs w:val="24"/>
+          <w:lang w:val="en-US"/>
+        </w:rPr>
+        <w:t>WriteResultInTextBox</w:t>
+      </w:r>
+      <w:proofErr w:type="spellEnd"/>
+      <w:r>
+        <w:rPr>
+          <w:rFonts w:ascii="Times New Roman" w:hAnsi="Times New Roman"/>
+          <w:sz w:val="24"/>
+          <w:szCs w:val="24"/>
+          <w:lang w:val="en-US"/>
+        </w:rPr>
+        <w:t>(</w:t>
+      </w:r>
+      <w:proofErr w:type="gramEnd"/>
+      <w:r>
+        <w:rPr>
+          <w:rFonts w:ascii="Times New Roman" w:hAnsi="Times New Roman"/>
+          <w:sz w:val="24"/>
+          <w:szCs w:val="24"/>
+          <w:lang w:val="en-US"/>
+        </w:rPr>
+        <w:t xml:space="preserve">int </w:t>
+      </w:r>
+      <w:proofErr w:type="spellStart"/>
+      <w:r>
+        <w:rPr>
+          <w:rFonts w:ascii="Times New Roman" w:hAnsi="Times New Roman"/>
+          <w:sz w:val="24"/>
+          <w:szCs w:val="24"/>
+          <w:lang w:val="en-US"/>
+        </w:rPr>
+        <w:t>i,double</w:t>
+      </w:r>
+      <w:proofErr w:type="spellEnd"/>
+      <w:r>
+        <w:rPr>
+          <w:rFonts w:ascii="Times New Roman" w:hAnsi="Times New Roman"/>
+          <w:sz w:val="24"/>
+          <w:szCs w:val="24"/>
+          <w:lang w:val="en-US"/>
+        </w:rPr>
+        <w:t xml:space="preserve"> x, double result)</w:t>
       </w:r>
     </w:p>
     <w:p>
@@ -4542,7 +7137,67 @@
           <w:szCs w:val="24"/>
           <w:lang w:val="en-US"/>
         </w:rPr>
-        <w:t xml:space="preserve">            textBoxResult.Text += $"i: {i} funcX(x):" +</w:t>
+        <w:t xml:space="preserve">            </w:t>
+      </w:r>
+      <w:proofErr w:type="spellStart"/>
+      <w:r>
+        <w:rPr>
+          <w:rFonts w:ascii="Times New Roman" w:hAnsi="Times New Roman"/>
+          <w:sz w:val="24"/>
+          <w:szCs w:val="24"/>
+          <w:lang w:val="en-US"/>
+        </w:rPr>
+        <w:t>textBoxResult.Text</w:t>
+      </w:r>
+      <w:proofErr w:type="spellEnd"/>
+      <w:r>
+        <w:rPr>
+          <w:rFonts w:ascii="Times New Roman" w:hAnsi="Times New Roman"/>
+          <w:sz w:val="24"/>
+          <w:szCs w:val="24"/>
+          <w:lang w:val="en-US"/>
+        </w:rPr>
+        <w:t xml:space="preserve"> += $"i: {</w:t>
+      </w:r>
+      <w:proofErr w:type="spellStart"/>
+      <w:r>
+        <w:rPr>
+          <w:rFonts w:ascii="Times New Roman" w:hAnsi="Times New Roman"/>
+          <w:sz w:val="24"/>
+          <w:szCs w:val="24"/>
+          <w:lang w:val="en-US"/>
+        </w:rPr>
+        <w:t>i</w:t>
+      </w:r>
+      <w:proofErr w:type="spellEnd"/>
+      <w:r>
+        <w:rPr>
+          <w:rFonts w:ascii="Times New Roman" w:hAnsi="Times New Roman"/>
+          <w:sz w:val="24"/>
+          <w:szCs w:val="24"/>
+          <w:lang w:val="en-US"/>
+        </w:rPr>
+        <w:t xml:space="preserve">} </w:t>
+      </w:r>
+      <w:proofErr w:type="spellStart"/>
+      <w:r>
+        <w:rPr>
+          <w:rFonts w:ascii="Times New Roman" w:hAnsi="Times New Roman"/>
+          <w:sz w:val="24"/>
+          <w:szCs w:val="24"/>
+          <w:lang w:val="en-US"/>
+        </w:rPr>
+        <w:t>funcX</w:t>
+      </w:r>
+      <w:proofErr w:type="spellEnd"/>
+      <w:r>
+        <w:rPr>
+          <w:rFonts w:ascii="Times New Roman" w:hAnsi="Times New Roman"/>
+          <w:sz w:val="24"/>
+          <w:szCs w:val="24"/>
+          <w:lang w:val="en-US"/>
+        </w:rPr>
+        <w:t>(x):" +</w:t>
       </w:r>
     </w:p>
     <w:p>
@@ -4566,7 +7221,47 @@
           <w:szCs w:val="24"/>
           <w:lang w:val="en-US"/>
         </w:rPr>
-        <w:t xml:space="preserve">                $" {x:.###} result: {result:.###}" + Environment.NewLine;</w:t>
+        <w:t xml:space="preserve">                $" {</w:t>
+      </w:r>
+      <w:proofErr w:type="gramStart"/>
+      <w:r>
+        <w:rPr>
+          <w:rFonts w:ascii="Times New Roman" w:hAnsi="Times New Roman"/>
+          <w:sz w:val="24"/>
+          <w:szCs w:val="24"/>
+          <w:lang w:val="en-US"/>
+        </w:rPr>
+        <w:t>x:.</w:t>
+      </w:r>
+      <w:proofErr w:type="gramEnd"/>
+      <w:r>
+        <w:rPr>
+          <w:rFonts w:ascii="Times New Roman" w:hAnsi="Times New Roman"/>
+          <w:sz w:val="24"/>
+          <w:szCs w:val="24"/>
+          <w:lang w:val="en-US"/>
+        </w:rPr>
+        <w:t xml:space="preserve">###} result: {result:.###}" + </w:t>
+      </w:r>
+      <w:proofErr w:type="spellStart"/>
+      <w:r>
+        <w:rPr>
+          <w:rFonts w:ascii="Times New Roman" w:hAnsi="Times New Roman"/>
+          <w:sz w:val="24"/>
+          <w:szCs w:val="24"/>
+          <w:lang w:val="en-US"/>
+        </w:rPr>
+        <w:t>Environment.NewLine</w:t>
+      </w:r>
+      <w:proofErr w:type="spellEnd"/>
+      <w:r>
+        <w:rPr>
+          <w:rFonts w:ascii="Times New Roman" w:hAnsi="Times New Roman"/>
+          <w:sz w:val="24"/>
+          <w:szCs w:val="24"/>
+          <w:lang w:val="en-US"/>
+        </w:rPr>
+        <w:t>;</w:t>
       </w:r>
     </w:p>
     <w:p>
@@ -4629,7 +7324,47 @@
           <w:szCs w:val="24"/>
           <w:lang w:val="en-US"/>
         </w:rPr>
-        <w:t xml:space="preserve">        private void Form1_Load(object sender, EventArgs e)</w:t>
+        <w:t xml:space="preserve">        private void Form1_</w:t>
+      </w:r>
+      <w:proofErr w:type="gramStart"/>
+      <w:r>
+        <w:rPr>
+          <w:rFonts w:ascii="Times New Roman" w:hAnsi="Times New Roman"/>
+          <w:sz w:val="24"/>
+          <w:szCs w:val="24"/>
+          <w:lang w:val="en-US"/>
+        </w:rPr>
+        <w:t>Load(</w:t>
+      </w:r>
+      <w:proofErr w:type="gramEnd"/>
+      <w:r>
+        <w:rPr>
+          <w:rFonts w:ascii="Times New Roman" w:hAnsi="Times New Roman"/>
+          <w:sz w:val="24"/>
+          <w:szCs w:val="24"/>
+          <w:lang w:val="en-US"/>
+        </w:rPr>
+        <w:t xml:space="preserve">object sender, </w:t>
+      </w:r>
+      <w:proofErr w:type="spellStart"/>
+      <w:r>
+        <w:rPr>
+          <w:rFonts w:ascii="Times New Roman" w:hAnsi="Times New Roman"/>
+          <w:sz w:val="24"/>
+          <w:szCs w:val="24"/>
+          <w:lang w:val="en-US"/>
+        </w:rPr>
+        <w:t>EventArgs</w:t>
+      </w:r>
+      <w:proofErr w:type="spellEnd"/>
+      <w:r>
+        <w:rPr>
+          <w:rFonts w:ascii="Times New Roman" w:hAnsi="Times New Roman"/>
+          <w:sz w:val="24"/>
+          <w:szCs w:val="24"/>
+          <w:lang w:val="en-US"/>
+        </w:rPr>
+        <w:t xml:space="preserve"> e)</w:t>
       </w:r>
     </w:p>
     <w:p>
@@ -4948,7 +7683,47 @@
                 <w:szCs w:val="24"/>
                 <w:lang w:val="en-US"/>
               </w:rPr>
-              <w:t xml:space="preserve">i: 0 funcX(x): 74,203 result: </w:t>
+              <w:t xml:space="preserve">i: 0 </w:t>
+            </w:r>
+            <w:proofErr w:type="spellStart"/>
+            <w:r>
+              <w:rPr>
+                <w:rFonts w:ascii="Times New Roman" w:hAnsi="Times New Roman"/>
+                <w:sz w:val="24"/>
+                <w:szCs w:val="24"/>
+                <w:lang w:val="en-US"/>
+              </w:rPr>
+              <w:t>funcX</w:t>
+            </w:r>
+            <w:proofErr w:type="spellEnd"/>
+            <w:r>
+              <w:rPr>
+                <w:rFonts w:ascii="Times New Roman" w:hAnsi="Times New Roman"/>
+                <w:sz w:val="24"/>
+                <w:szCs w:val="24"/>
+                <w:lang w:val="en-US"/>
+              </w:rPr>
+              <w:t xml:space="preserve">(x): 74,203 </w:t>
+            </w:r>
+            <w:proofErr w:type="gramStart"/>
+            <w:r>
+              <w:rPr>
+                <w:rFonts w:ascii="Times New Roman" w:hAnsi="Times New Roman"/>
+                <w:sz w:val="24"/>
+                <w:szCs w:val="24"/>
+                <w:lang w:val="en-US"/>
+              </w:rPr>
+              <w:t>result</w:t>
+            </w:r>
+            <w:proofErr w:type="gramEnd"/>
+            <w:r>
+              <w:rPr>
+                <w:rFonts w:ascii="Times New Roman" w:hAnsi="Times New Roman"/>
+                <w:sz w:val="24"/>
+                <w:szCs w:val="24"/>
+                <w:lang w:val="en-US"/>
+              </w:rPr>
+              <w:t xml:space="preserve">: </w:t>
             </w:r>
           </w:p>
           <w:p>
@@ -4968,7 +7743,47 @@
                 <w:szCs w:val="24"/>
                 <w:lang w:val="en-US"/>
               </w:rPr>
-              <w:t>i: 1 funcX(x): 74,203 result: 8,614</w:t>
+              <w:t xml:space="preserve">i: 1 </w:t>
+            </w:r>
+            <w:proofErr w:type="spellStart"/>
+            <w:r>
+              <w:rPr>
+                <w:rFonts w:ascii="Times New Roman" w:hAnsi="Times New Roman"/>
+                <w:sz w:val="24"/>
+                <w:szCs w:val="24"/>
+                <w:lang w:val="en-US"/>
+              </w:rPr>
+              <w:t>funcX</w:t>
+            </w:r>
+            <w:proofErr w:type="spellEnd"/>
+            <w:r>
+              <w:rPr>
+                <w:rFonts w:ascii="Times New Roman" w:hAnsi="Times New Roman"/>
+                <w:sz w:val="24"/>
+                <w:szCs w:val="24"/>
+                <w:lang w:val="en-US"/>
+              </w:rPr>
+              <w:t xml:space="preserve">(x): 74,203 </w:t>
+            </w:r>
+            <w:proofErr w:type="gramStart"/>
+            <w:r>
+              <w:rPr>
+                <w:rFonts w:ascii="Times New Roman" w:hAnsi="Times New Roman"/>
+                <w:sz w:val="24"/>
+                <w:szCs w:val="24"/>
+                <w:lang w:val="en-US"/>
+              </w:rPr>
+              <w:t>result</w:t>
+            </w:r>
+            <w:proofErr w:type="gramEnd"/>
+            <w:r>
+              <w:rPr>
+                <w:rFonts w:ascii="Times New Roman" w:hAnsi="Times New Roman"/>
+                <w:sz w:val="24"/>
+                <w:szCs w:val="24"/>
+                <w:lang w:val="en-US"/>
+              </w:rPr>
+              <w:t>: 8,614</w:t>
             </w:r>
           </w:p>
           <w:p>
@@ -4988,7 +7803,47 @@
                 <w:szCs w:val="24"/>
                 <w:lang w:val="en-US"/>
               </w:rPr>
-              <w:t>i: 2 funcX(x): 74,203 result: 12,182</w:t>
+              <w:t xml:space="preserve">i: 2 </w:t>
+            </w:r>
+            <w:proofErr w:type="spellStart"/>
+            <w:r>
+              <w:rPr>
+                <w:rFonts w:ascii="Times New Roman" w:hAnsi="Times New Roman"/>
+                <w:sz w:val="24"/>
+                <w:szCs w:val="24"/>
+                <w:lang w:val="en-US"/>
+              </w:rPr>
+              <w:t>funcX</w:t>
+            </w:r>
+            <w:proofErr w:type="spellEnd"/>
+            <w:r>
+              <w:rPr>
+                <w:rFonts w:ascii="Times New Roman" w:hAnsi="Times New Roman"/>
+                <w:sz w:val="24"/>
+                <w:szCs w:val="24"/>
+                <w:lang w:val="en-US"/>
+              </w:rPr>
+              <w:t xml:space="preserve">(x): 74,203 </w:t>
+            </w:r>
+            <w:proofErr w:type="gramStart"/>
+            <w:r>
+              <w:rPr>
+                <w:rFonts w:ascii="Times New Roman" w:hAnsi="Times New Roman"/>
+                <w:sz w:val="24"/>
+                <w:szCs w:val="24"/>
+                <w:lang w:val="en-US"/>
+              </w:rPr>
+              <w:t>result</w:t>
+            </w:r>
+            <w:proofErr w:type="gramEnd"/>
+            <w:r>
+              <w:rPr>
+                <w:rFonts w:ascii="Times New Roman" w:hAnsi="Times New Roman"/>
+                <w:sz w:val="24"/>
+                <w:szCs w:val="24"/>
+                <w:lang w:val="en-US"/>
+              </w:rPr>
+              <w:t>: 12,182</w:t>
             </w:r>
           </w:p>
           <w:p>
@@ -5008,7 +7863,47 @@
                 <w:szCs w:val="24"/>
                 <w:lang w:val="en-US"/>
               </w:rPr>
-              <w:t>i: 3 funcX(x): 74,203 result: 25,842</w:t>
+              <w:t xml:space="preserve">i: 3 </w:t>
+            </w:r>
+            <w:proofErr w:type="spellStart"/>
+            <w:r>
+              <w:rPr>
+                <w:rFonts w:ascii="Times New Roman" w:hAnsi="Times New Roman"/>
+                <w:sz w:val="24"/>
+                <w:szCs w:val="24"/>
+                <w:lang w:val="en-US"/>
+              </w:rPr>
+              <w:t>funcX</w:t>
+            </w:r>
+            <w:proofErr w:type="spellEnd"/>
+            <w:r>
+              <w:rPr>
+                <w:rFonts w:ascii="Times New Roman" w:hAnsi="Times New Roman"/>
+                <w:sz w:val="24"/>
+                <w:szCs w:val="24"/>
+                <w:lang w:val="en-US"/>
+              </w:rPr>
+              <w:t xml:space="preserve">(x): 74,203 </w:t>
+            </w:r>
+            <w:proofErr w:type="gramStart"/>
+            <w:r>
+              <w:rPr>
+                <w:rFonts w:ascii="Times New Roman" w:hAnsi="Times New Roman"/>
+                <w:sz w:val="24"/>
+                <w:szCs w:val="24"/>
+                <w:lang w:val="en-US"/>
+              </w:rPr>
+              <w:t>result</w:t>
+            </w:r>
+            <w:proofErr w:type="gramEnd"/>
+            <w:r>
+              <w:rPr>
+                <w:rFonts w:ascii="Times New Roman" w:hAnsi="Times New Roman"/>
+                <w:sz w:val="24"/>
+                <w:szCs w:val="24"/>
+                <w:lang w:val="en-US"/>
+              </w:rPr>
+              <w:t>: 25,842</w:t>
             </w:r>
           </w:p>
           <w:p>
@@ -5028,7 +7923,47 @@
                 <w:szCs w:val="24"/>
                 <w:lang w:val="en-US"/>
               </w:rPr>
-              <w:t>i: 4 funcX(x): 74,203 result: 17,228</w:t>
+              <w:t xml:space="preserve">i: 4 </w:t>
+            </w:r>
+            <w:proofErr w:type="spellStart"/>
+            <w:r>
+              <w:rPr>
+                <w:rFonts w:ascii="Times New Roman" w:hAnsi="Times New Roman"/>
+                <w:sz w:val="24"/>
+                <w:szCs w:val="24"/>
+                <w:lang w:val="en-US"/>
+              </w:rPr>
+              <w:t>funcX</w:t>
+            </w:r>
+            <w:proofErr w:type="spellEnd"/>
+            <w:r>
+              <w:rPr>
+                <w:rFonts w:ascii="Times New Roman" w:hAnsi="Times New Roman"/>
+                <w:sz w:val="24"/>
+                <w:szCs w:val="24"/>
+                <w:lang w:val="en-US"/>
+              </w:rPr>
+              <w:t xml:space="preserve">(x): 74,203 </w:t>
+            </w:r>
+            <w:proofErr w:type="gramStart"/>
+            <w:r>
+              <w:rPr>
+                <w:rFonts w:ascii="Times New Roman" w:hAnsi="Times New Roman"/>
+                <w:sz w:val="24"/>
+                <w:szCs w:val="24"/>
+                <w:lang w:val="en-US"/>
+              </w:rPr>
+              <w:t>result</w:t>
+            </w:r>
+            <w:proofErr w:type="gramEnd"/>
+            <w:r>
+              <w:rPr>
+                <w:rFonts w:ascii="Times New Roman" w:hAnsi="Times New Roman"/>
+                <w:sz w:val="24"/>
+                <w:szCs w:val="24"/>
+                <w:lang w:val="en-US"/>
+              </w:rPr>
+              <w:t>: 17,228</w:t>
             </w:r>
           </w:p>
           <w:p>
@@ -5048,7 +7983,47 @@
                 <w:szCs w:val="24"/>
                 <w:lang w:val="en-US"/>
               </w:rPr>
-              <w:t>i: 5 funcX(x): 74,203 result: 43,071</w:t>
+              <w:t xml:space="preserve">i: 5 </w:t>
+            </w:r>
+            <w:proofErr w:type="spellStart"/>
+            <w:r>
+              <w:rPr>
+                <w:rFonts w:ascii="Times New Roman" w:hAnsi="Times New Roman"/>
+                <w:sz w:val="24"/>
+                <w:szCs w:val="24"/>
+                <w:lang w:val="en-US"/>
+              </w:rPr>
+              <w:t>funcX</w:t>
+            </w:r>
+            <w:proofErr w:type="spellEnd"/>
+            <w:r>
+              <w:rPr>
+                <w:rFonts w:ascii="Times New Roman" w:hAnsi="Times New Roman"/>
+                <w:sz w:val="24"/>
+                <w:szCs w:val="24"/>
+                <w:lang w:val="en-US"/>
+              </w:rPr>
+              <w:t xml:space="preserve">(x): 74,203 </w:t>
+            </w:r>
+            <w:proofErr w:type="gramStart"/>
+            <w:r>
+              <w:rPr>
+                <w:rFonts w:ascii="Times New Roman" w:hAnsi="Times New Roman"/>
+                <w:sz w:val="24"/>
+                <w:szCs w:val="24"/>
+                <w:lang w:val="en-US"/>
+              </w:rPr>
+              <w:t>result</w:t>
+            </w:r>
+            <w:proofErr w:type="gramEnd"/>
+            <w:r>
+              <w:rPr>
+                <w:rFonts w:ascii="Times New Roman" w:hAnsi="Times New Roman"/>
+                <w:sz w:val="24"/>
+                <w:szCs w:val="24"/>
+                <w:lang w:val="en-US"/>
+              </w:rPr>
+              <w:t>: 43,071</w:t>
             </w:r>
           </w:p>
           <w:p>
@@ -5068,7 +8043,47 @@
                 <w:szCs w:val="24"/>
                 <w:lang w:val="en-US"/>
               </w:rPr>
-              <w:t>i: 6 funcX(x): 74,203 result: 21,1</w:t>
+              <w:t xml:space="preserve">i: 6 </w:t>
+            </w:r>
+            <w:proofErr w:type="spellStart"/>
+            <w:r>
+              <w:rPr>
+                <w:rFonts w:ascii="Times New Roman" w:hAnsi="Times New Roman"/>
+                <w:sz w:val="24"/>
+                <w:szCs w:val="24"/>
+                <w:lang w:val="en-US"/>
+              </w:rPr>
+              <w:t>funcX</w:t>
+            </w:r>
+            <w:proofErr w:type="spellEnd"/>
+            <w:r>
+              <w:rPr>
+                <w:rFonts w:ascii="Times New Roman" w:hAnsi="Times New Roman"/>
+                <w:sz w:val="24"/>
+                <w:szCs w:val="24"/>
+                <w:lang w:val="en-US"/>
+              </w:rPr>
+              <w:t xml:space="preserve">(x): 74,203 </w:t>
+            </w:r>
+            <w:proofErr w:type="gramStart"/>
+            <w:r>
+              <w:rPr>
+                <w:rFonts w:ascii="Times New Roman" w:hAnsi="Times New Roman"/>
+                <w:sz w:val="24"/>
+                <w:szCs w:val="24"/>
+                <w:lang w:val="en-US"/>
+              </w:rPr>
+              <w:t>result</w:t>
+            </w:r>
+            <w:proofErr w:type="gramEnd"/>
+            <w:r>
+              <w:rPr>
+                <w:rFonts w:ascii="Times New Roman" w:hAnsi="Times New Roman"/>
+                <w:sz w:val="24"/>
+                <w:szCs w:val="24"/>
+                <w:lang w:val="en-US"/>
+              </w:rPr>
+              <w:t>: 21,1</w:t>
             </w:r>
           </w:p>
           <w:p>
@@ -5088,7 +8103,47 @@
                 <w:szCs w:val="24"/>
                 <w:lang w:val="en-US"/>
               </w:rPr>
-              <w:t>i: 7 funcX(x): 74,203 result: 60,299</w:t>
+              <w:t xml:space="preserve">i: 7 </w:t>
+            </w:r>
+            <w:proofErr w:type="spellStart"/>
+            <w:r>
+              <w:rPr>
+                <w:rFonts w:ascii="Times New Roman" w:hAnsi="Times New Roman"/>
+                <w:sz w:val="24"/>
+                <w:szCs w:val="24"/>
+                <w:lang w:val="en-US"/>
+              </w:rPr>
+              <w:t>funcX</w:t>
+            </w:r>
+            <w:proofErr w:type="spellEnd"/>
+            <w:r>
+              <w:rPr>
+                <w:rFonts w:ascii="Times New Roman" w:hAnsi="Times New Roman"/>
+                <w:sz w:val="24"/>
+                <w:szCs w:val="24"/>
+                <w:lang w:val="en-US"/>
+              </w:rPr>
+              <w:t xml:space="preserve">(x): 74,203 </w:t>
+            </w:r>
+            <w:proofErr w:type="gramStart"/>
+            <w:r>
+              <w:rPr>
+                <w:rFonts w:ascii="Times New Roman" w:hAnsi="Times New Roman"/>
+                <w:sz w:val="24"/>
+                <w:szCs w:val="24"/>
+                <w:lang w:val="en-US"/>
+              </w:rPr>
+              <w:t>result</w:t>
+            </w:r>
+            <w:proofErr w:type="gramEnd"/>
+            <w:r>
+              <w:rPr>
+                <w:rFonts w:ascii="Times New Roman" w:hAnsi="Times New Roman"/>
+                <w:sz w:val="24"/>
+                <w:szCs w:val="24"/>
+                <w:lang w:val="en-US"/>
+              </w:rPr>
+              <w:t>: 60,299</w:t>
             </w:r>
           </w:p>
         </w:tc>
@@ -5127,6 +8182,7 @@
       <w:r>
         <w:rPr>
           <w:rFonts w:ascii="Times New Roman" w:hAnsi="Times New Roman"/>
+          <w:noProof/>
           <w:sz w:val="24"/>
           <w:szCs w:val="24"/>
         </w:rPr>
@@ -5291,39 +8347,7 @@
           <w:sz w:val="24"/>
           <w:szCs w:val="24"/>
         </w:rPr>
-        <w:t>Составьте программу табулирования функции у(х), выведите на</w:t>
-      </w:r>
-      <w:r>
-        <w:rPr>
-          <w:rFonts w:ascii="Times New Roman" w:hAnsi="Times New Roman"/>
-          <w:sz w:val="24"/>
-          <w:szCs w:val="24"/>
-        </w:rPr>
-        <w:t xml:space="preserve"> </w:t>
-      </w:r>
-      <w:r>
-        <w:rPr>
-          <w:rFonts w:ascii="Times New Roman" w:hAnsi="Times New Roman"/>
-          <w:sz w:val="24"/>
-          <w:szCs w:val="24"/>
-        </w:rPr>
-        <w:t xml:space="preserve">экран значения х и у(х). Нужный вариант задания выберите из ниже </w:t>
-      </w:r>
-      <w:r>
-        <w:rPr>
-          <w:rFonts w:ascii="Times New Roman" w:hAnsi="Times New Roman"/>
-          <w:sz w:val="24"/>
-          <w:szCs w:val="24"/>
-        </w:rPr>
-        <w:t>приведённого</w:t>
-      </w:r>
-      <w:r>
-        <w:rPr>
-          <w:rFonts w:ascii="Times New Roman" w:hAnsi="Times New Roman"/>
-          <w:sz w:val="24"/>
-          <w:szCs w:val="24"/>
-        </w:rPr>
-        <w:t xml:space="preserve"> списка по указанию преподавателя. Откорректируйте элементы управления в форме в соответствии со своим вариантом задания.</w:t>
+        <w:t>Составьте программу табулирования функции у(х), выведите на экран значения х и у(х). Нужный вариант задания выберите из ниже приведённого списка по указанию преподавателя. Откорректируйте элементы управления в форме в соответствии со своим вариантом задания.</w:t>
       </w:r>
     </w:p>
     <w:p>
@@ -5338,6 +8362,7 @@
       </w:pPr>
       <w:r>
         <w:rPr>
+          <w:noProof/>
           <w:sz w:val="24"/>
           <w:szCs w:val="24"/>
         </w:rPr>
@@ -5691,6 +8716,7 @@
                 <w:lang w:val="en-US"/>
               </w:rPr>
             </w:pPr>
+            <w:proofErr w:type="spellStart"/>
             <w:r>
               <w:rPr>
                 <w:rFonts w:ascii="Times New Roman" w:hAnsi="Times New Roman"/>
@@ -5698,7 +8724,17 @@
                 <w:szCs w:val="24"/>
                 <w:lang w:val="en-US"/>
               </w:rPr>
-              <w:t>Xk: 20</w:t>
+              <w:t>Xk</w:t>
+            </w:r>
+            <w:proofErr w:type="spellEnd"/>
+            <w:r>
+              <w:rPr>
+                <w:rFonts w:ascii="Times New Roman" w:hAnsi="Times New Roman"/>
+                <w:sz w:val="24"/>
+                <w:szCs w:val="24"/>
+                <w:lang w:val="en-US"/>
+              </w:rPr>
+              <w:t>: 20</w:t>
             </w:r>
           </w:p>
           <w:p>
@@ -5982,6 +9018,7 @@
       <w:r>
         <w:rPr>
           <w:rFonts w:ascii="Times New Roman" w:hAnsi="Times New Roman"/>
+          <w:noProof/>
           <w:sz w:val="24"/>
           <w:szCs w:val="24"/>
         </w:rPr>
@@ -6183,6 +9220,7 @@
       </w:pPr>
       <w:r>
         <w:rPr>
+          <w:noProof/>
           <w:sz w:val="24"/>
           <w:szCs w:val="24"/>
         </w:rPr>
@@ -6681,7 +9719,25 @@
                 <w:sz w:val="24"/>
                 <w:szCs w:val="24"/>
               </w:rPr>
-              <w:t>Опыт работы: Прежде не работал</w:t>
+              <w:t>Опыт работы</w:t>
+            </w:r>
+            <w:proofErr w:type="gramStart"/>
+            <w:r>
+              <w:rPr>
+                <w:rFonts w:ascii="Times New Roman" w:hAnsi="Times New Roman"/>
+                <w:sz w:val="24"/>
+                <w:szCs w:val="24"/>
+              </w:rPr>
+              <w:t>: Прежде</w:t>
+            </w:r>
+            <w:proofErr w:type="gramEnd"/>
+            <w:r>
+              <w:rPr>
+                <w:rFonts w:ascii="Times New Roman" w:hAnsi="Times New Roman"/>
+                <w:sz w:val="24"/>
+                <w:szCs w:val="24"/>
+              </w:rPr>
+              <w:t xml:space="preserve"> не работал</w:t>
             </w:r>
           </w:p>
           <w:p>
@@ -6711,13 +9767,23 @@
                 <w:szCs w:val="24"/>
               </w:rPr>
             </w:pPr>
+            <w:proofErr w:type="gramStart"/>
             <w:r>
               <w:rPr>
                 <w:rFonts w:ascii="Times New Roman" w:hAnsi="Times New Roman"/>
                 <w:sz w:val="24"/>
                 <w:szCs w:val="24"/>
               </w:rPr>
-              <w:t>Зарплата:   Минимум: 0   Максимум: 1000</w:t>
+              <w:t xml:space="preserve">Зарплата:   </w:t>
+            </w:r>
+            <w:proofErr w:type="gramEnd"/>
+            <w:r>
+              <w:rPr>
+                <w:rFonts w:ascii="Times New Roman" w:hAnsi="Times New Roman"/>
+                <w:sz w:val="24"/>
+                <w:szCs w:val="24"/>
+              </w:rPr>
+              <w:t>Минимум: 0   Максимум: 1000</w:t>
             </w:r>
           </w:p>
           <w:p>
@@ -6789,7 +9855,25 @@
                 <w:sz w:val="24"/>
                 <w:szCs w:val="24"/>
               </w:rPr>
-              <w:t>Наличие водительско удостоверения: Есть</w:t>
+              <w:t xml:space="preserve">Наличие </w:t>
+            </w:r>
+            <w:proofErr w:type="spellStart"/>
+            <w:r>
+              <w:rPr>
+                <w:rFonts w:ascii="Times New Roman" w:hAnsi="Times New Roman"/>
+                <w:sz w:val="24"/>
+                <w:szCs w:val="24"/>
+              </w:rPr>
+              <w:t>водительско</w:t>
+            </w:r>
+            <w:proofErr w:type="spellEnd"/>
+            <w:r>
+              <w:rPr>
+                <w:rFonts w:ascii="Times New Roman" w:hAnsi="Times New Roman"/>
+                <w:sz w:val="24"/>
+                <w:szCs w:val="24"/>
+              </w:rPr>
+              <w:t xml:space="preserve"> удостоверения: Есть</w:t>
             </w:r>
           </w:p>
           <w:p>
@@ -6802,6 +9886,7 @@
                 <w:lang w:val="en-US"/>
               </w:rPr>
             </w:pPr>
+            <w:proofErr w:type="spellStart"/>
             <w:r>
               <w:rPr>
                 <w:rFonts w:ascii="Times New Roman" w:hAnsi="Times New Roman"/>
@@ -6809,7 +9894,17 @@
                 <w:szCs w:val="24"/>
                 <w:lang w:val="en-US"/>
               </w:rPr>
-              <w:t xml:space="preserve">Категории: </w:t>
+              <w:t>Категории</w:t>
+            </w:r>
+            <w:proofErr w:type="spellEnd"/>
+            <w:r>
+              <w:rPr>
+                <w:rFonts w:ascii="Times New Roman" w:hAnsi="Times New Roman"/>
+                <w:sz w:val="24"/>
+                <w:szCs w:val="24"/>
+                <w:lang w:val="en-US"/>
+              </w:rPr>
+              <w:t xml:space="preserve">: </w:t>
             </w:r>
           </w:p>
           <w:p>
@@ -7032,7 +10127,25 @@
                 <w:sz w:val="24"/>
                 <w:szCs w:val="24"/>
               </w:rPr>
-              <w:t>Опыт работы: Прежде не работал</w:t>
+              <w:t>Опыт работы</w:t>
+            </w:r>
+            <w:proofErr w:type="gramStart"/>
+            <w:r>
+              <w:rPr>
+                <w:rFonts w:ascii="Times New Roman" w:hAnsi="Times New Roman"/>
+                <w:sz w:val="24"/>
+                <w:szCs w:val="24"/>
+              </w:rPr>
+              <w:t>: Прежде</w:t>
+            </w:r>
+            <w:proofErr w:type="gramEnd"/>
+            <w:r>
+              <w:rPr>
+                <w:rFonts w:ascii="Times New Roman" w:hAnsi="Times New Roman"/>
+                <w:sz w:val="24"/>
+                <w:szCs w:val="24"/>
+              </w:rPr>
+              <w:t xml:space="preserve"> не работал</w:t>
             </w:r>
           </w:p>
           <w:p>
@@ -7062,13 +10175,23 @@
                 <w:szCs w:val="24"/>
               </w:rPr>
             </w:pPr>
+            <w:proofErr w:type="gramStart"/>
             <w:r>
               <w:rPr>
                 <w:rFonts w:ascii="Times New Roman" w:hAnsi="Times New Roman"/>
                 <w:sz w:val="24"/>
                 <w:szCs w:val="24"/>
               </w:rPr>
-              <w:t>Зарплата:   Минимум: 0   Максимум: 1000</w:t>
+              <w:t xml:space="preserve">Зарплата:   </w:t>
+            </w:r>
+            <w:proofErr w:type="gramEnd"/>
+            <w:r>
+              <w:rPr>
+                <w:rFonts w:ascii="Times New Roman" w:hAnsi="Times New Roman"/>
+                <w:sz w:val="24"/>
+                <w:szCs w:val="24"/>
+              </w:rPr>
+              <w:t>Минимум: 0   Максимум: 1000</w:t>
             </w:r>
           </w:p>
           <w:p>
@@ -7140,7 +10263,25 @@
                 <w:sz w:val="24"/>
                 <w:szCs w:val="24"/>
               </w:rPr>
-              <w:t>Наличие водительско удостоверения: Есть</w:t>
+              <w:t xml:space="preserve">Наличие </w:t>
+            </w:r>
+            <w:proofErr w:type="spellStart"/>
+            <w:r>
+              <w:rPr>
+                <w:rFonts w:ascii="Times New Roman" w:hAnsi="Times New Roman"/>
+                <w:sz w:val="24"/>
+                <w:szCs w:val="24"/>
+              </w:rPr>
+              <w:t>водительско</w:t>
+            </w:r>
+            <w:proofErr w:type="spellEnd"/>
+            <w:r>
+              <w:rPr>
+                <w:rFonts w:ascii="Times New Roman" w:hAnsi="Times New Roman"/>
+                <w:sz w:val="24"/>
+                <w:szCs w:val="24"/>
+              </w:rPr>
+              <w:t xml:space="preserve"> удостоверения: Есть</w:t>
             </w:r>
           </w:p>
           <w:p>
@@ -7150,7 +10291,6 @@
                 <w:rFonts w:ascii="Times New Roman" w:hAnsi="Times New Roman"/>
                 <w:sz w:val="24"/>
                 <w:szCs w:val="24"/>
-                <w:lang w:val="en-US"/>
               </w:rPr>
             </w:pPr>
             <w:r>
@@ -7158,7 +10298,6 @@
                 <w:rFonts w:ascii="Times New Roman" w:hAnsi="Times New Roman"/>
                 <w:sz w:val="24"/>
                 <w:szCs w:val="24"/>
-                <w:lang w:val="en-US"/>
               </w:rPr>
               <w:t xml:space="preserve">Категории: </w:t>
             </w:r>
@@ -7170,7 +10309,6 @@
                 <w:rFonts w:ascii="Times New Roman" w:hAnsi="Times New Roman"/>
                 <w:sz w:val="24"/>
                 <w:szCs w:val="24"/>
-                <w:lang w:val="en-US"/>
               </w:rPr>
             </w:pPr>
           </w:p>
@@ -7211,6 +10349,7 @@
       <w:r>
         <w:rPr>
           <w:rFonts w:ascii="Times New Roman" w:hAnsi="Times New Roman"/>
+          <w:noProof/>
           <w:sz w:val="24"/>
           <w:szCs w:val="24"/>
         </w:rPr>
@@ -9689,13 +12828,25 @@
                           <w:r>
                             <w:t xml:space="preserve"> </w:t>
                           </w:r>
+                          <w:proofErr w:type="spellStart"/>
+                          <w:proofErr w:type="gramStart"/>
                           <w:r>
                             <w:rPr>
                               <w:rFonts w:ascii="Times New Roman" w:hAnsi="Times New Roman"/>
                               <w:sz w:val="20"/>
                               <w:szCs w:val="20"/>
                             </w:rPr>
-                            <w:t>Н.контр.</w:t>
+                            <w:t>Н.контр</w:t>
+                          </w:r>
+                          <w:proofErr w:type="spellEnd"/>
+                          <w:proofErr w:type="gramEnd"/>
+                          <w:r>
+                            <w:rPr>
+                              <w:rFonts w:ascii="Times New Roman" w:hAnsi="Times New Roman"/>
+                              <w:sz w:val="20"/>
+                              <w:szCs w:val="20"/>
+                            </w:rPr>
+                            <w:t>.</w:t>
                           </w:r>
                         </w:p>
                       </w:txbxContent>
@@ -9736,13 +12887,25 @@
                     <w:r>
                       <w:t xml:space="preserve"> </w:t>
                     </w:r>
+                    <w:proofErr w:type="spellStart"/>
+                    <w:proofErr w:type="gramStart"/>
                     <w:r>
                       <w:rPr>
                         <w:rFonts w:ascii="Times New Roman" w:hAnsi="Times New Roman"/>
                         <w:sz w:val="20"/>
                         <w:szCs w:val="20"/>
                       </w:rPr>
-                      <w:t>Н.контр.</w:t>
+                      <w:t>Н.контр</w:t>
+                    </w:r>
+                    <w:proofErr w:type="spellEnd"/>
+                    <w:proofErr w:type="gramEnd"/>
+                    <w:r>
+                      <w:rPr>
+                        <w:rFonts w:ascii="Times New Roman" w:hAnsi="Times New Roman"/>
+                        <w:sz w:val="20"/>
+                        <w:szCs w:val="20"/>
+                      </w:rPr>
+                      <w:t>.</w:t>
                     </w:r>
                   </w:p>
                 </w:txbxContent>
@@ -9864,7 +13027,23 @@
         <w:rFonts w:ascii="GOST type B" w:hAnsi="GOST type B"/>
         <w:i/>
       </w:rPr>
-      <w:t xml:space="preserve"> Консульт.</w:t>
+      <w:t xml:space="preserve"> </w:t>
+    </w:r>
+    <w:proofErr w:type="spellStart"/>
+    <w:r>
+      <w:rPr>
+        <w:rFonts w:ascii="GOST type B" w:hAnsi="GOST type B"/>
+        <w:i/>
+      </w:rPr>
+      <w:t>Консульт</w:t>
+    </w:r>
+    <w:proofErr w:type="spellEnd"/>
+    <w:r>
+      <w:rPr>
+        <w:rFonts w:ascii="GOST type B" w:hAnsi="GOST type B"/>
+        <w:i/>
+      </w:rPr>
+      <w:t>.</w:t>
     </w:r>
   </w:p>
   <w:p>
@@ -9952,8 +13131,36 @@
                               <w:sz w:val="28"/>
                               <w:szCs w:val="28"/>
                             </w:rPr>
-                            <w:t>Строки. Классы String и StringBuilder</w:t>
+                            <w:t xml:space="preserve">Строки. Классы </w:t>
                           </w:r>
+                          <w:proofErr w:type="spellStart"/>
+                          <w:r>
+                            <w:rPr>
+                              <w:rFonts w:ascii="Times New Roman" w:hAnsi="Times New Roman"/>
+                              <w:sz w:val="28"/>
+                              <w:szCs w:val="28"/>
+                            </w:rPr>
+                            <w:t>String</w:t>
+                          </w:r>
+                          <w:proofErr w:type="spellEnd"/>
+                          <w:r>
+                            <w:rPr>
+                              <w:rFonts w:ascii="Times New Roman" w:hAnsi="Times New Roman"/>
+                              <w:sz w:val="28"/>
+                              <w:szCs w:val="28"/>
+                            </w:rPr>
+                            <w:t xml:space="preserve"> и </w:t>
+                          </w:r>
+                          <w:proofErr w:type="spellStart"/>
+                          <w:r>
+                            <w:rPr>
+                              <w:rFonts w:ascii="Times New Roman" w:hAnsi="Times New Roman"/>
+                              <w:sz w:val="28"/>
+                              <w:szCs w:val="28"/>
+                            </w:rPr>
+                            <w:t>StringBuilder</w:t>
+                          </w:r>
+                          <w:proofErr w:type="spellEnd"/>
                         </w:p>
                       </w:txbxContent>
                     </wps:txbx>
@@ -9992,8 +13199,36 @@
                         <w:sz w:val="28"/>
                         <w:szCs w:val="28"/>
                       </w:rPr>
-                      <w:t>Строки. Классы String и StringBuilder</w:t>
+                      <w:t xml:space="preserve">Строки. Классы </w:t>
                     </w:r>
+                    <w:proofErr w:type="spellStart"/>
+                    <w:r>
+                      <w:rPr>
+                        <w:rFonts w:ascii="Times New Roman" w:hAnsi="Times New Roman"/>
+                        <w:sz w:val="28"/>
+                        <w:szCs w:val="28"/>
+                      </w:rPr>
+                      <w:t>String</w:t>
+                    </w:r>
+                    <w:proofErr w:type="spellEnd"/>
+                    <w:r>
+                      <w:rPr>
+                        <w:rFonts w:ascii="Times New Roman" w:hAnsi="Times New Roman"/>
+                        <w:sz w:val="28"/>
+                        <w:szCs w:val="28"/>
+                      </w:rPr>
+                      <w:t xml:space="preserve"> и </w:t>
+                    </w:r>
+                    <w:proofErr w:type="spellStart"/>
+                    <w:r>
+                      <w:rPr>
+                        <w:rFonts w:ascii="Times New Roman" w:hAnsi="Times New Roman"/>
+                        <w:sz w:val="28"/>
+                        <w:szCs w:val="28"/>
+                      </w:rPr>
+                      <w:t>StringBuilder</w:t>
+                    </w:r>
+                    <w:proofErr w:type="spellEnd"/>
                   </w:p>
                 </w:txbxContent>
               </v:textbox>
@@ -10214,7 +13449,16 @@
                               <w:sz w:val="24"/>
                               <w:szCs w:val="24"/>
                             </w:rPr>
-                            <w:t>родненский ГК</w:t>
+                            <w:t xml:space="preserve">родненский </w:t>
+                          </w:r>
+                          <w:proofErr w:type="spellStart"/>
+                          <w:r>
+                            <w:rPr>
+                              <w:rFonts w:ascii="Times New Roman" w:hAnsi="Times New Roman"/>
+                              <w:sz w:val="24"/>
+                              <w:szCs w:val="24"/>
+                            </w:rPr>
+                            <w:t>ГК</w:t>
                           </w:r>
                           <w:r>
                             <w:rPr>
@@ -10224,6 +13468,7 @@
                             </w:rPr>
                             <w:t>ТТиД</w:t>
                           </w:r>
+                          <w:proofErr w:type="spellEnd"/>
                         </w:p>
                         <w:p>
                           <w:pPr>
@@ -10277,7 +13522,16 @@
                         <w:sz w:val="24"/>
                         <w:szCs w:val="24"/>
                       </w:rPr>
-                      <w:t>родненский ГК</w:t>
+                      <w:t xml:space="preserve">родненский </w:t>
+                    </w:r>
+                    <w:proofErr w:type="spellStart"/>
+                    <w:r>
+                      <w:rPr>
+                        <w:rFonts w:ascii="Times New Roman" w:hAnsi="Times New Roman"/>
+                        <w:sz w:val="24"/>
+                        <w:szCs w:val="24"/>
+                      </w:rPr>
+                      <w:t>ГК</w:t>
                     </w:r>
                     <w:r>
                       <w:rPr>
@@ -10287,6 +13541,7 @@
                       </w:rPr>
                       <w:t>ТТиД</w:t>
                     </w:r>
+                    <w:proofErr w:type="spellEnd"/>
                   </w:p>
                   <w:p>
                     <w:pPr>
@@ -11696,7 +14951,25 @@
                               <w:sz w:val="20"/>
                               <w:szCs w:val="20"/>
                             </w:rPr>
-                            <w:t xml:space="preserve"> Разраб.</w:t>
+                            <w:t xml:space="preserve"> </w:t>
+                          </w:r>
+                          <w:proofErr w:type="spellStart"/>
+                          <w:r>
+                            <w:rPr>
+                              <w:rFonts w:ascii="Times New Roman" w:hAnsi="Times New Roman"/>
+                              <w:sz w:val="20"/>
+                              <w:szCs w:val="20"/>
+                            </w:rPr>
+                            <w:t>Разраб</w:t>
+                          </w:r>
+                          <w:proofErr w:type="spellEnd"/>
+                          <w:r>
+                            <w:rPr>
+                              <w:rFonts w:ascii="Times New Roman" w:hAnsi="Times New Roman"/>
+                              <w:sz w:val="20"/>
+                              <w:szCs w:val="20"/>
+                            </w:rPr>
+                            <w:t>.</w:t>
                           </w:r>
                         </w:p>
                       </w:txbxContent>
@@ -11735,7 +15008,25 @@
                         <w:sz w:val="20"/>
                         <w:szCs w:val="20"/>
                       </w:rPr>
-                      <w:t xml:space="preserve"> Разраб.</w:t>
+                      <w:t xml:space="preserve"> </w:t>
+                    </w:r>
+                    <w:proofErr w:type="spellStart"/>
+                    <w:r>
+                      <w:rPr>
+                        <w:rFonts w:ascii="Times New Roman" w:hAnsi="Times New Roman"/>
+                        <w:sz w:val="20"/>
+                        <w:szCs w:val="20"/>
+                      </w:rPr>
+                      <w:t>Разраб</w:t>
+                    </w:r>
+                    <w:proofErr w:type="spellEnd"/>
+                    <w:r>
+                      <w:rPr>
+                        <w:rFonts w:ascii="Times New Roman" w:hAnsi="Times New Roman"/>
+                        <w:sz w:val="20"/>
+                        <w:szCs w:val="20"/>
+                      </w:rPr>
+                      <w:t>.</w:t>
                     </w:r>
                   </w:p>
                 </w:txbxContent>
